--- a/Lecture_Notes_4.docx
+++ b/Lecture_Notes_4.docx
@@ -412,7 +412,7 @@
                 <v:shape id="_x0000_i1025" type="#_x0000_t75" style="width:110pt;height:18pt" o:ole="">
                   <v:imagedata r:id="rId7" o:title=""/>
                 </v:shape>
-                <o:OLEObject Type="Embed" ProgID="Equation.3" ShapeID="_x0000_i1025" DrawAspect="Content" ObjectID="_1536085490" r:id="rId8"/>
+                <o:OLEObject Type="Embed" ProgID="Equation.3" ShapeID="_x0000_i1025" DrawAspect="Content" ObjectID="_1536325227" r:id="rId8"/>
               </w:object>
             </w:r>
             <w:r>
@@ -1171,7 +1171,21 @@
         <w:rPr>
           <w:rFonts w:ascii="Times New Roman" w:hAnsi="Times New Roman" w:cs="Times New Roman"/>
         </w:rPr>
-        <w:t xml:space="preserve"> (Tolmen): </w:t>
+        <w:t xml:space="preserve"> (</w:t>
+      </w:r>
+      <w:proofErr w:type="spellStart"/>
+      <w:r>
+        <w:rPr>
+          <w:rFonts w:ascii="Times New Roman" w:hAnsi="Times New Roman" w:cs="Times New Roman"/>
+        </w:rPr>
+        <w:t>Tolmen</w:t>
+      </w:r>
+      <w:proofErr w:type="spellEnd"/>
+      <w:r>
+        <w:rPr>
+          <w:rFonts w:ascii="Times New Roman" w:hAnsi="Times New Roman" w:cs="Times New Roman"/>
+        </w:rPr>
+        <w:t xml:space="preserve">): </w:t>
       </w:r>
       <w:r>
         <w:rPr>
@@ -1359,7 +1373,7 @@
           <v:shape id="_x0000_i1026" type="#_x0000_t75" style="width:299pt;height:30.5pt" o:ole="">
             <v:imagedata r:id="rId9" o:title=""/>
           </v:shape>
-          <o:OLEObject Type="Embed" ProgID="ChemDraw.Document.6.0" ShapeID="_x0000_i1026" DrawAspect="Content" ObjectID="_1536085491" r:id="rId10"/>
+          <o:OLEObject Type="Embed" ProgID="ChemDraw.Document.6.0" ShapeID="_x0000_i1026" DrawAspect="Content" ObjectID="_1536325228" r:id="rId10"/>
         </w:object>
       </w:r>
     </w:p>
@@ -1457,7 +1471,35 @@
         <w:rPr>
           <w:rFonts w:ascii="Times New Roman" w:hAnsi="Times New Roman" w:cs="Times New Roman"/>
         </w:rPr>
-        <w:t>. 1 = uni(mono)molecular reactions, 2 = bimolecular, 3 = threemolecular.</w:t>
+        <w:t xml:space="preserve">. 1 = </w:t>
+      </w:r>
+      <w:proofErr w:type="spellStart"/>
+      <w:r>
+        <w:rPr>
+          <w:rFonts w:ascii="Times New Roman" w:hAnsi="Times New Roman" w:cs="Times New Roman"/>
+        </w:rPr>
+        <w:t>uni</w:t>
+      </w:r>
+      <w:proofErr w:type="spellEnd"/>
+      <w:r>
+        <w:rPr>
+          <w:rFonts w:ascii="Times New Roman" w:hAnsi="Times New Roman" w:cs="Times New Roman"/>
+        </w:rPr>
+        <w:t xml:space="preserve">(mono)molecular reactions, 2 = bimolecular, 3 = </w:t>
+      </w:r>
+      <w:proofErr w:type="spellStart"/>
+      <w:r>
+        <w:rPr>
+          <w:rFonts w:ascii="Times New Roman" w:hAnsi="Times New Roman" w:cs="Times New Roman"/>
+        </w:rPr>
+        <w:t>threemolecular</w:t>
+      </w:r>
+      <w:proofErr w:type="spellEnd"/>
+      <w:r>
+        <w:rPr>
+          <w:rFonts w:ascii="Times New Roman" w:hAnsi="Times New Roman" w:cs="Times New Roman"/>
+        </w:rPr>
+        <w:t>.</w:t>
       </w:r>
     </w:p>
     <w:p>
@@ -1595,7 +1637,77 @@
         <w:rPr>
           <w:rFonts w:ascii="Times New Roman" w:hAnsi="Times New Roman" w:cs="Times New Roman"/>
         </w:rPr>
-        <w:t>For instance, for j-th reaction (assuming there are many channels) aA + bB + … = cC + dD the rates are:</w:t>
+        <w:t>For instance, for j-</w:t>
+      </w:r>
+      <w:proofErr w:type="spellStart"/>
+      <w:r>
+        <w:rPr>
+          <w:rFonts w:ascii="Times New Roman" w:hAnsi="Times New Roman" w:cs="Times New Roman"/>
+        </w:rPr>
+        <w:t>th</w:t>
+      </w:r>
+      <w:proofErr w:type="spellEnd"/>
+      <w:r>
+        <w:rPr>
+          <w:rFonts w:ascii="Times New Roman" w:hAnsi="Times New Roman" w:cs="Times New Roman"/>
+        </w:rPr>
+        <w:t xml:space="preserve"> reaction (assuming there are many channels) </w:t>
+      </w:r>
+      <w:proofErr w:type="spellStart"/>
+      <w:r>
+        <w:rPr>
+          <w:rFonts w:ascii="Times New Roman" w:hAnsi="Times New Roman" w:cs="Times New Roman"/>
+        </w:rPr>
+        <w:t>aA</w:t>
+      </w:r>
+      <w:proofErr w:type="spellEnd"/>
+      <w:r>
+        <w:rPr>
+          <w:rFonts w:ascii="Times New Roman" w:hAnsi="Times New Roman" w:cs="Times New Roman"/>
+        </w:rPr>
+        <w:t xml:space="preserve"> + </w:t>
+      </w:r>
+      <w:proofErr w:type="spellStart"/>
+      <w:r>
+        <w:rPr>
+          <w:rFonts w:ascii="Times New Roman" w:hAnsi="Times New Roman" w:cs="Times New Roman"/>
+        </w:rPr>
+        <w:t>bB</w:t>
+      </w:r>
+      <w:proofErr w:type="spellEnd"/>
+      <w:r>
+        <w:rPr>
+          <w:rFonts w:ascii="Times New Roman" w:hAnsi="Times New Roman" w:cs="Times New Roman"/>
+        </w:rPr>
+        <w:t xml:space="preserve"> + … = </w:t>
+      </w:r>
+      <w:proofErr w:type="spellStart"/>
+      <w:r>
+        <w:rPr>
+          <w:rFonts w:ascii="Times New Roman" w:hAnsi="Times New Roman" w:cs="Times New Roman"/>
+        </w:rPr>
+        <w:t>cC</w:t>
+      </w:r>
+      <w:proofErr w:type="spellEnd"/>
+      <w:r>
+        <w:rPr>
+          <w:rFonts w:ascii="Times New Roman" w:hAnsi="Times New Roman" w:cs="Times New Roman"/>
+        </w:rPr>
+        <w:t xml:space="preserve"> + </w:t>
+      </w:r>
+      <w:proofErr w:type="spellStart"/>
+      <w:r>
+        <w:rPr>
+          <w:rFonts w:ascii="Times New Roman" w:hAnsi="Times New Roman" w:cs="Times New Roman"/>
+        </w:rPr>
+        <w:t>dD</w:t>
+      </w:r>
+      <w:proofErr w:type="spellEnd"/>
+      <w:r>
+        <w:rPr>
+          <w:rFonts w:ascii="Times New Roman" w:hAnsi="Times New Roman" w:cs="Times New Roman"/>
+        </w:rPr>
+        <w:t xml:space="preserve"> the rates are:</w:t>
       </w:r>
     </w:p>
     <w:p>
@@ -1613,7 +1725,7 @@
           <v:shape id="_x0000_i1027" type="#_x0000_t75" style="width:157pt;height:31pt" o:ole="">
             <v:imagedata r:id="rId11" o:title=""/>
           </v:shape>
-          <o:OLEObject Type="Embed" ProgID="Equation.3" ShapeID="_x0000_i1027" DrawAspect="Content" ObjectID="_1536085492" r:id="rId12"/>
+          <o:OLEObject Type="Embed" ProgID="Equation.3" ShapeID="_x0000_i1027" DrawAspect="Content" ObjectID="_1536325229" r:id="rId12"/>
         </w:object>
       </w:r>
       <w:r>
@@ -1700,7 +1812,7 @@
           <v:shape id="_x0000_i1028" type="#_x0000_t75" style="width:125pt;height:31pt" o:ole="">
             <v:imagedata r:id="rId13" o:title=""/>
           </v:shape>
-          <o:OLEObject Type="Embed" ProgID="Equation.3" ShapeID="_x0000_i1028" DrawAspect="Content" ObjectID="_1536085493" r:id="rId14"/>
+          <o:OLEObject Type="Embed" ProgID="Equation.3" ShapeID="_x0000_i1028" DrawAspect="Content" ObjectID="_1536325230" r:id="rId14"/>
         </w:object>
       </w:r>
       <w:r>
@@ -1794,7 +1906,7 @@
           <v:shape id="_x0000_i1029" type="#_x0000_t75" style="width:111pt;height:31pt" o:ole="">
             <v:imagedata r:id="rId15" o:title=""/>
           </v:shape>
-          <o:OLEObject Type="Embed" ProgID="Equation.3" ShapeID="_x0000_i1029" DrawAspect="Content" ObjectID="_1536085494" r:id="rId16"/>
+          <o:OLEObject Type="Embed" ProgID="Equation.3" ShapeID="_x0000_i1029" DrawAspect="Content" ObjectID="_1536325231" r:id="rId16"/>
         </w:object>
       </w:r>
       <w:r>
@@ -1869,7 +1981,21 @@
         <w:rPr>
           <w:rFonts w:ascii="Times New Roman" w:hAnsi="Times New Roman" w:cs="Times New Roman"/>
         </w:rPr>
-        <w:t>describe how fast C or D are formed.</w:t>
+        <w:t xml:space="preserve">describe how fast C or </w:t>
+      </w:r>
+      <w:proofErr w:type="spellStart"/>
+      <w:r>
+        <w:rPr>
+          <w:rFonts w:ascii="Times New Roman" w:hAnsi="Times New Roman" w:cs="Times New Roman"/>
+        </w:rPr>
+        <w:t>D are</w:t>
+      </w:r>
+      <w:proofErr w:type="spellEnd"/>
+      <w:r>
+        <w:rPr>
+          <w:rFonts w:ascii="Times New Roman" w:hAnsi="Times New Roman" w:cs="Times New Roman"/>
+        </w:rPr>
+        <w:t xml:space="preserve"> formed.</w:t>
       </w:r>
     </w:p>
     <w:p>
@@ -1900,7 +2026,7 @@
           <v:shape id="_x0000_i1030" type="#_x0000_t75" style="width:111pt;height:31pt" o:ole="">
             <v:imagedata r:id="rId17" o:title=""/>
           </v:shape>
-          <o:OLEObject Type="Embed" ProgID="Equation.3" ShapeID="_x0000_i1030" DrawAspect="Content" ObjectID="_1536085495" r:id="rId18"/>
+          <o:OLEObject Type="Embed" ProgID="Equation.3" ShapeID="_x0000_i1030" DrawAspect="Content" ObjectID="_1536325232" r:id="rId18"/>
         </w:object>
       </w:r>
     </w:p>
@@ -1932,7 +2058,7 @@
           <v:shape id="_x0000_i1031" type="#_x0000_t75" style="width:104pt;height:35pt" o:ole="">
             <v:imagedata r:id="rId19" o:title=""/>
           </v:shape>
-          <o:OLEObject Type="Embed" ProgID="Equation.3" ShapeID="_x0000_i1031" DrawAspect="Content" ObjectID="_1536085496" r:id="rId20"/>
+          <o:OLEObject Type="Embed" ProgID="Equation.3" ShapeID="_x0000_i1031" DrawAspect="Content" ObjectID="_1536325233" r:id="rId20"/>
         </w:object>
       </w:r>
       <w:r>
@@ -2024,7 +2150,7 @@
           <v:shape id="_x0000_i1032" type="#_x0000_t75" style="width:14pt;height:19pt" o:ole="">
             <v:imagedata r:id="rId21" o:title=""/>
           </v:shape>
-          <o:OLEObject Type="Embed" ProgID="Equation.3" ShapeID="_x0000_i1032" DrawAspect="Content" ObjectID="_1536085497" r:id="rId22"/>
+          <o:OLEObject Type="Embed" ProgID="Equation.3" ShapeID="_x0000_i1032" DrawAspect="Content" ObjectID="_1536325234" r:id="rId22"/>
         </w:object>
       </w:r>
       <w:r>
@@ -2048,7 +2174,7 @@
           <v:shape id="_x0000_i1033" type="#_x0000_t75" style="width:13pt;height:18pt" o:ole="">
             <v:imagedata r:id="rId23" o:title=""/>
           </v:shape>
-          <o:OLEObject Type="Embed" ProgID="Equation.3" ShapeID="_x0000_i1033" DrawAspect="Content" ObjectID="_1536085498" r:id="rId24"/>
+          <o:OLEObject Type="Embed" ProgID="Equation.3" ShapeID="_x0000_i1033" DrawAspect="Content" ObjectID="_1536325235" r:id="rId24"/>
         </w:object>
       </w:r>
       <w:r>
@@ -2126,7 +2252,7 @@
           <v:shape id="_x0000_i1034" type="#_x0000_t75" style="width:84pt;height:20pt" o:ole="">
             <v:imagedata r:id="rId25" o:title=""/>
           </v:shape>
-          <o:OLEObject Type="Embed" ProgID="Equation.3" ShapeID="_x0000_i1034" DrawAspect="Content" ObjectID="_1536085499" r:id="rId26"/>
+          <o:OLEObject Type="Embed" ProgID="Equation.3" ShapeID="_x0000_i1034" DrawAspect="Content" ObjectID="_1536325236" r:id="rId26"/>
         </w:object>
       </w:r>
       <w:r>
@@ -2225,7 +2351,7 @@
           <v:shape id="_x0000_i1035" type="#_x0000_t75" style="width:10pt;height:14pt" o:ole="">
             <v:imagedata r:id="rId27" o:title=""/>
           </v:shape>
-          <o:OLEObject Type="Embed" ProgID="Equation.3" ShapeID="_x0000_i1035" DrawAspect="Content" ObjectID="_1536085500" r:id="rId28"/>
+          <o:OLEObject Type="Embed" ProgID="Equation.3" ShapeID="_x0000_i1035" DrawAspect="Content" ObjectID="_1536325237" r:id="rId28"/>
         </w:object>
       </w:r>
       <w:r>
@@ -2256,7 +2382,7 @@
           <v:shape id="_x0000_i1036" type="#_x0000_t75" style="width:64pt;height:18pt" o:ole="">
             <v:imagedata r:id="rId29" o:title=""/>
           </v:shape>
-          <o:OLEObject Type="Embed" ProgID="Equation.3" ShapeID="_x0000_i1036" DrawAspect="Content" ObjectID="_1536085501" r:id="rId30"/>
+          <o:OLEObject Type="Embed" ProgID="Equation.3" ShapeID="_x0000_i1036" DrawAspect="Content" ObjectID="_1536325238" r:id="rId30"/>
         </w:object>
       </w:r>
     </w:p>
@@ -2281,7 +2407,7 @@
           <v:shape id="_x0000_i1037" type="#_x0000_t75" style="width:87pt;height:18pt" o:ole="">
             <v:imagedata r:id="rId31" o:title=""/>
           </v:shape>
-          <o:OLEObject Type="Embed" ProgID="Equation.3" ShapeID="_x0000_i1037" DrawAspect="Content" ObjectID="_1536085502" r:id="rId32"/>
+          <o:OLEObject Type="Embed" ProgID="Equation.3" ShapeID="_x0000_i1037" DrawAspect="Content" ObjectID="_1536325239" r:id="rId32"/>
         </w:object>
       </w:r>
     </w:p>
@@ -2406,11 +2532,33 @@
                 <w:rFonts w:ascii="Times New Roman" w:hAnsi="Times New Roman" w:cs="Times New Roman"/>
               </w:rPr>
             </w:pPr>
+            <w:proofErr w:type="spellStart"/>
             <w:r>
               <w:rPr>
                 <w:rFonts w:ascii="Times New Roman" w:hAnsi="Times New Roman" w:cs="Times New Roman"/>
               </w:rPr>
-              <w:t xml:space="preserve">aA + bB </w:t>
+              <w:t>aA</w:t>
+            </w:r>
+            <w:proofErr w:type="spellEnd"/>
+            <w:r>
+              <w:rPr>
+                <w:rFonts w:ascii="Times New Roman" w:hAnsi="Times New Roman" w:cs="Times New Roman"/>
+              </w:rPr>
+              <w:t xml:space="preserve"> + </w:t>
+            </w:r>
+            <w:proofErr w:type="spellStart"/>
+            <w:r>
+              <w:rPr>
+                <w:rFonts w:ascii="Times New Roman" w:hAnsi="Times New Roman" w:cs="Times New Roman"/>
+              </w:rPr>
+              <w:t>bB</w:t>
+            </w:r>
+            <w:proofErr w:type="spellEnd"/>
+            <w:r>
+              <w:rPr>
+                <w:rFonts w:ascii="Times New Roman" w:hAnsi="Times New Roman" w:cs="Times New Roman"/>
+              </w:rPr>
+              <w:t xml:space="preserve"> </w:t>
             </w:r>
             <w:r>
               <w:rPr>
@@ -2422,8 +2570,16 @@
               <w:rPr>
                 <w:rFonts w:ascii="Times New Roman" w:hAnsi="Times New Roman" w:cs="Times New Roman"/>
               </w:rPr>
-              <w:t xml:space="preserve"> zZ</w:t>
+              <w:t xml:space="preserve"> </w:t>
             </w:r>
+            <w:proofErr w:type="spellStart"/>
+            <w:r>
+              <w:rPr>
+                <w:rFonts w:ascii="Times New Roman" w:hAnsi="Times New Roman" w:cs="Times New Roman"/>
+              </w:rPr>
+              <w:t>zZ</w:t>
+            </w:r>
+            <w:proofErr w:type="spellEnd"/>
           </w:p>
           <w:p>
             <w:pPr>
@@ -2447,7 +2603,7 @@
                 <v:shape id="_x0000_i1038" type="#_x0000_t75" style="width:69pt;height:20pt" o:ole="">
                   <v:imagedata r:id="rId33" o:title=""/>
                 </v:shape>
-                <o:OLEObject Type="Embed" ProgID="Equation.3" ShapeID="_x0000_i1038" DrawAspect="Content" ObjectID="_1536085503" r:id="rId34"/>
+                <o:OLEObject Type="Embed" ProgID="Equation.3" ShapeID="_x0000_i1038" DrawAspect="Content" ObjectID="_1536325240" r:id="rId34"/>
               </w:object>
             </w:r>
           </w:p>
@@ -2539,11 +2695,27 @@
               </w:rPr>
               <w:t xml:space="preserve">       </w:t>
             </w:r>
+            <w:proofErr w:type="spellStart"/>
             <w:r>
               <w:rPr>
                 <w:rFonts w:ascii="Times New Roman" w:hAnsi="Times New Roman" w:cs="Times New Roman"/>
               </w:rPr>
-              <w:t>a+b+.. – reaction molecularity</w:t>
+              <w:t>a+b</w:t>
+            </w:r>
+            <w:proofErr w:type="spellEnd"/>
+            <w:proofErr w:type="gramStart"/>
+            <w:r>
+              <w:rPr>
+                <w:rFonts w:ascii="Times New Roman" w:hAnsi="Times New Roman" w:cs="Times New Roman"/>
+              </w:rPr>
+              <w:t>+..</w:t>
+            </w:r>
+            <w:proofErr w:type="gramEnd"/>
+            <w:r>
+              <w:rPr>
+                <w:rFonts w:ascii="Times New Roman" w:hAnsi="Times New Roman" w:cs="Times New Roman"/>
+              </w:rPr>
+              <w:t xml:space="preserve"> – reaction molecularity</w:t>
             </w:r>
           </w:p>
           <w:p>
@@ -2564,12 +2736,42 @@
                 <w:rFonts w:ascii="Times New Roman" w:hAnsi="Times New Roman" w:cs="Times New Roman"/>
               </w:rPr>
             </w:pPr>
+            <w:proofErr w:type="spellStart"/>
             <w:r>
               <w:rPr>
                 <w:rFonts w:ascii="Times New Roman" w:hAnsi="Times New Roman" w:cs="Times New Roman"/>
               </w:rPr>
-              <w:t>aA +bB = zZ</w:t>
+              <w:t>aA</w:t>
             </w:r>
+            <w:proofErr w:type="spellEnd"/>
+            <w:r>
+              <w:rPr>
+                <w:rFonts w:ascii="Times New Roman" w:hAnsi="Times New Roman" w:cs="Times New Roman"/>
+              </w:rPr>
+              <w:t xml:space="preserve"> +</w:t>
+            </w:r>
+            <w:proofErr w:type="spellStart"/>
+            <w:r>
+              <w:rPr>
+                <w:rFonts w:ascii="Times New Roman" w:hAnsi="Times New Roman" w:cs="Times New Roman"/>
+              </w:rPr>
+              <w:t>bB</w:t>
+            </w:r>
+            <w:proofErr w:type="spellEnd"/>
+            <w:r>
+              <w:rPr>
+                <w:rFonts w:ascii="Times New Roman" w:hAnsi="Times New Roman" w:cs="Times New Roman"/>
+              </w:rPr>
+              <w:t xml:space="preserve"> = </w:t>
+            </w:r>
+            <w:proofErr w:type="spellStart"/>
+            <w:r>
+              <w:rPr>
+                <w:rFonts w:ascii="Times New Roman" w:hAnsi="Times New Roman" w:cs="Times New Roman"/>
+              </w:rPr>
+              <w:t>zZ</w:t>
+            </w:r>
+            <w:proofErr w:type="spellEnd"/>
           </w:p>
           <w:p>
             <w:pPr>
@@ -2593,7 +2795,7 @@
                 <v:shape id="_x0000_i1039" type="#_x0000_t75" style="width:95pt;height:18pt" o:ole="">
                   <v:imagedata r:id="rId35" o:title=""/>
                 </v:shape>
-                <o:OLEObject Type="Embed" ProgID="Equation.3" ShapeID="_x0000_i1039" DrawAspect="Content" ObjectID="_1536085504" r:id="rId36"/>
+                <o:OLEObject Type="Embed" ProgID="Equation.3" ShapeID="_x0000_i1039" DrawAspect="Content" ObjectID="_1536325241" r:id="rId36"/>
               </w:object>
             </w:r>
           </w:p>
@@ -2615,6 +2817,7 @@
                 <w:rFonts w:ascii="Times New Roman" w:hAnsi="Times New Roman" w:cs="Times New Roman"/>
               </w:rPr>
             </w:pPr>
+            <w:proofErr w:type="spellStart"/>
             <w:r>
               <w:rPr>
                 <w:rFonts w:ascii="Times New Roman" w:hAnsi="Times New Roman" w:cs="Times New Roman"/>
@@ -2628,11 +2831,19 @@
               </w:rPr>
               <w:t>A</w:t>
             </w:r>
+            <w:proofErr w:type="spellEnd"/>
             <w:r>
               <w:rPr>
                 <w:rFonts w:ascii="Times New Roman" w:hAnsi="Times New Roman" w:cs="Times New Roman"/>
               </w:rPr>
-              <w:t>, n</w:t>
+              <w:t xml:space="preserve">, </w:t>
+            </w:r>
+            <w:proofErr w:type="spellStart"/>
+            <w:r>
+              <w:rPr>
+                <w:rFonts w:ascii="Times New Roman" w:hAnsi="Times New Roman" w:cs="Times New Roman"/>
+              </w:rPr>
+              <w:t>n</w:t>
             </w:r>
             <w:r>
               <w:rPr>
@@ -2641,11 +2852,19 @@
               </w:rPr>
               <w:t>B</w:t>
             </w:r>
+            <w:proofErr w:type="spellEnd"/>
             <w:r>
               <w:rPr>
                 <w:rFonts w:ascii="Times New Roman" w:hAnsi="Times New Roman" w:cs="Times New Roman"/>
               </w:rPr>
-              <w:t>, n</w:t>
+              <w:t xml:space="preserve">, </w:t>
+            </w:r>
+            <w:proofErr w:type="spellStart"/>
+            <w:r>
+              <w:rPr>
+                <w:rFonts w:ascii="Times New Roman" w:hAnsi="Times New Roman" w:cs="Times New Roman"/>
+              </w:rPr>
+              <w:t>n</w:t>
             </w:r>
             <w:r>
               <w:rPr>
@@ -2654,6 +2873,7 @@
               </w:rPr>
               <w:t>Z</w:t>
             </w:r>
+            <w:proofErr w:type="spellEnd"/>
             <w:r>
               <w:rPr>
                 <w:rFonts w:ascii="Times New Roman" w:hAnsi="Times New Roman" w:cs="Times New Roman"/>
@@ -2956,7 +3176,7 @@
                 <v:shape id="_x0000_i1040" type="#_x0000_t75" style="width:21pt;height:19pt" o:ole="">
                   <v:imagedata r:id="rId37" o:title=""/>
                 </v:shape>
-                <o:OLEObject Type="Embed" ProgID="Equation.3" ShapeID="_x0000_i1040" DrawAspect="Content" ObjectID="_1536085505" r:id="rId38"/>
+                <o:OLEObject Type="Embed" ProgID="Equation.3" ShapeID="_x0000_i1040" DrawAspect="Content" ObjectID="_1536325242" r:id="rId38"/>
               </w:object>
             </w:r>
             <w:r>
@@ -3001,7 +3221,7 @@
                 <v:shape id="_x0000_i1041" type="#_x0000_t75" style="width:104pt;height:17pt" o:ole="">
                   <v:imagedata r:id="rId39" o:title=""/>
                 </v:shape>
-                <o:OLEObject Type="Embed" ProgID="Equation.3" ShapeID="_x0000_i1041" DrawAspect="Content" ObjectID="_1536085506" r:id="rId40"/>
+                <o:OLEObject Type="Embed" ProgID="Equation.3" ShapeID="_x0000_i1041" DrawAspect="Content" ObjectID="_1536325243" r:id="rId40"/>
               </w:object>
             </w:r>
             <w:r>
@@ -3044,7 +3264,7 @@
                 <v:shape id="_x0000_i1042" type="#_x0000_t75" style="width:104pt;height:17pt" o:ole="">
                   <v:imagedata r:id="rId39" o:title=""/>
                 </v:shape>
-                <o:OLEObject Type="Embed" ProgID="Equation.3" ShapeID="_x0000_i1042" DrawAspect="Content" ObjectID="_1536085507" r:id="rId41"/>
+                <o:OLEObject Type="Embed" ProgID="Equation.3" ShapeID="_x0000_i1042" DrawAspect="Content" ObjectID="_1536325244" r:id="rId41"/>
               </w:object>
             </w:r>
             <w:r>
@@ -3082,7 +3302,7 @@
                 <v:shape id="_x0000_i1043" type="#_x0000_t75" style="width:21pt;height:19pt" o:ole="">
                   <v:imagedata r:id="rId37" o:title=""/>
                 </v:shape>
-                <o:OLEObject Type="Embed" ProgID="Equation.3" ShapeID="_x0000_i1043" DrawAspect="Content" ObjectID="_1536085508" r:id="rId42"/>
+                <o:OLEObject Type="Embed" ProgID="Equation.3" ShapeID="_x0000_i1043" DrawAspect="Content" ObjectID="_1536325245" r:id="rId42"/>
               </w:object>
             </w:r>
             <w:r>
@@ -3130,7 +3350,7 @@
           <v:shape id="_x0000_i1044" type="#_x0000_t75" style="width:137pt;height:37pt" o:ole="">
             <v:imagedata r:id="rId43" o:title=""/>
           </v:shape>
-          <o:OLEObject Type="Embed" ProgID="Equation.3" ShapeID="_x0000_i1044" DrawAspect="Content" ObjectID="_1536085509" r:id="rId44"/>
+          <o:OLEObject Type="Embed" ProgID="Equation.3" ShapeID="_x0000_i1044" DrawAspect="Content" ObjectID="_1536325246" r:id="rId44"/>
         </w:object>
       </w:r>
       <w:r>
@@ -3224,7 +3444,7 @@
           <v:shape id="_x0000_i1045" type="#_x0000_t75" style="width:14pt;height:19pt" o:ole="">
             <v:imagedata r:id="rId45" o:title=""/>
           </v:shape>
-          <o:OLEObject Type="Embed" ProgID="Equation.3" ShapeID="_x0000_i1045" DrawAspect="Content" ObjectID="_1536085510" r:id="rId46"/>
+          <o:OLEObject Type="Embed" ProgID="Equation.3" ShapeID="_x0000_i1045" DrawAspect="Content" ObjectID="_1536325247" r:id="rId46"/>
         </w:object>
       </w:r>
       <w:r>
@@ -3233,6 +3453,7 @@
         </w:rPr>
         <w:t xml:space="preserve">is a stoichiometric coefficient of the component </w:t>
       </w:r>
+      <w:proofErr w:type="spellStart"/>
       <w:r>
         <w:rPr>
           <w:rFonts w:ascii="Times New Roman" w:hAnsi="Times New Roman" w:cs="Times New Roman"/>
@@ -3240,12 +3461,14 @@
         </w:rPr>
         <w:t>i</w:t>
       </w:r>
+      <w:proofErr w:type="spellEnd"/>
       <w:r>
         <w:rPr>
           <w:rFonts w:ascii="Times New Roman" w:hAnsi="Times New Roman" w:cs="Times New Roman"/>
         </w:rPr>
         <w:t xml:space="preserve"> in the reaction </w:t>
       </w:r>
+      <w:proofErr w:type="gramStart"/>
       <w:r>
         <w:rPr>
           <w:rFonts w:ascii="Times New Roman" w:hAnsi="Times New Roman" w:cs="Times New Roman"/>
@@ -3259,6 +3482,7 @@
         </w:rPr>
         <w:t>.</w:t>
       </w:r>
+      <w:proofErr w:type="gramEnd"/>
     </w:p>
     <w:p>
       <w:pPr>
@@ -3275,7 +3499,7 @@
           <v:shape id="_x0000_i1046" type="#_x0000_t75" style="width:33pt;height:19pt" o:ole="">
             <v:imagedata r:id="rId47" o:title=""/>
           </v:shape>
-          <o:OLEObject Type="Embed" ProgID="Equation.3" ShapeID="_x0000_i1046" DrawAspect="Content" ObjectID="_1536085511" r:id="rId48"/>
+          <o:OLEObject Type="Embed" ProgID="Equation.3" ShapeID="_x0000_i1046" DrawAspect="Content" ObjectID="_1536325248" r:id="rId48"/>
         </w:object>
       </w:r>
       <w:r>
@@ -3300,7 +3524,7 @@
           <v:shape id="_x0000_i1047" type="#_x0000_t75" style="width:33pt;height:19pt" o:ole="">
             <v:imagedata r:id="rId49" o:title=""/>
           </v:shape>
-          <o:OLEObject Type="Embed" ProgID="Equation.3" ShapeID="_x0000_i1047" DrawAspect="Content" ObjectID="_1536085512" r:id="rId50"/>
+          <o:OLEObject Type="Embed" ProgID="Equation.3" ShapeID="_x0000_i1047" DrawAspect="Content" ObjectID="_1536325249" r:id="rId50"/>
         </w:object>
       </w:r>
       <w:r>
@@ -3333,7 +3557,21 @@
         <w:rPr>
           <w:rFonts w:ascii="Times New Roman" w:hAnsi="Times New Roman" w:cs="Times New Roman"/>
         </w:rPr>
-        <w:t>In many typical chemical setups, gradients can be neglected, then we obtain an automonous system of differential equations:</w:t>
+        <w:t xml:space="preserve">In many typical chemical setups, gradients can be neglected, then we obtain an </w:t>
+      </w:r>
+      <w:proofErr w:type="spellStart"/>
+      <w:r>
+        <w:rPr>
+          <w:rFonts w:ascii="Times New Roman" w:hAnsi="Times New Roman" w:cs="Times New Roman"/>
+        </w:rPr>
+        <w:t>automonous</w:t>
+      </w:r>
+      <w:proofErr w:type="spellEnd"/>
+      <w:r>
+        <w:rPr>
+          <w:rFonts w:ascii="Times New Roman" w:hAnsi="Times New Roman" w:cs="Times New Roman"/>
+        </w:rPr>
+        <w:t xml:space="preserve"> system of differential equations:</w:t>
       </w:r>
     </w:p>
     <w:p>
@@ -3351,7 +3589,7 @@
           <v:shape id="_x0000_i1048" type="#_x0000_t75" style="width:86pt;height:36pt" o:ole="">
             <v:imagedata r:id="rId51" o:title=""/>
           </v:shape>
-          <o:OLEObject Type="Embed" ProgID="Equation.3" ShapeID="_x0000_i1048" DrawAspect="Content" ObjectID="_1536085513" r:id="rId52"/>
+          <o:OLEObject Type="Embed" ProgID="Equation.3" ShapeID="_x0000_i1048" DrawAspect="Content" ObjectID="_1536325250" r:id="rId52"/>
         </w:object>
       </w:r>
       <w:r>
@@ -3452,7 +3690,21 @@
         <w:rPr>
           <w:rFonts w:ascii="Times New Roman" w:hAnsi="Times New Roman" w:cs="Times New Roman"/>
         </w:rPr>
-        <w:t>For instance, consider the set of reactions (Bodenstein) for H</w:t>
+        <w:t>For instance, consider the set of reactions (</w:t>
+      </w:r>
+      <w:proofErr w:type="spellStart"/>
+      <w:r>
+        <w:rPr>
+          <w:rFonts w:ascii="Times New Roman" w:hAnsi="Times New Roman" w:cs="Times New Roman"/>
+        </w:rPr>
+        <w:t>Bodenstein</w:t>
+      </w:r>
+      <w:proofErr w:type="spellEnd"/>
+      <w:r>
+        <w:rPr>
+          <w:rFonts w:ascii="Times New Roman" w:hAnsi="Times New Roman" w:cs="Times New Roman"/>
+        </w:rPr>
+        <w:t>) for H</w:t>
       </w:r>
       <w:r>
         <w:rPr>
@@ -3516,7 +3768,21 @@
         <w:rPr>
           <w:rFonts w:ascii="Times New Roman" w:hAnsi="Times New Roman" w:cs="Times New Roman"/>
         </w:rPr>
-        <w:t xml:space="preserve"> 2Br                                  HBr + H </w:t>
+        <w:t xml:space="preserve"> 2Br                                  </w:t>
+      </w:r>
+      <w:proofErr w:type="spellStart"/>
+      <w:r>
+        <w:rPr>
+          <w:rFonts w:ascii="Times New Roman" w:hAnsi="Times New Roman" w:cs="Times New Roman"/>
+        </w:rPr>
+        <w:t>HBr</w:t>
+      </w:r>
+      <w:proofErr w:type="spellEnd"/>
+      <w:r>
+        <w:rPr>
+          <w:rFonts w:ascii="Times New Roman" w:hAnsi="Times New Roman" w:cs="Times New Roman"/>
+        </w:rPr>
+        <w:t xml:space="preserve"> + H </w:t>
       </w:r>
       <w:r>
         <w:rPr>
@@ -3579,7 +3845,21 @@
         <w:rPr>
           <w:rFonts w:ascii="Times New Roman" w:hAnsi="Times New Roman" w:cs="Times New Roman"/>
         </w:rPr>
-        <w:t xml:space="preserve"> HBr + H                   H</w:t>
+        <w:t xml:space="preserve"> </w:t>
+      </w:r>
+      <w:proofErr w:type="spellStart"/>
+      <w:r>
+        <w:rPr>
+          <w:rFonts w:ascii="Times New Roman" w:hAnsi="Times New Roman" w:cs="Times New Roman"/>
+        </w:rPr>
+        <w:t>HBr</w:t>
+      </w:r>
+      <w:proofErr w:type="spellEnd"/>
+      <w:r>
+        <w:rPr>
+          <w:rFonts w:ascii="Times New Roman" w:hAnsi="Times New Roman" w:cs="Times New Roman"/>
+        </w:rPr>
+        <w:t xml:space="preserve"> + H                   H</w:t>
       </w:r>
       <w:r>
         <w:rPr>
@@ -3642,7 +3922,21 @@
         <w:rPr>
           <w:rFonts w:ascii="Times New Roman" w:hAnsi="Times New Roman" w:cs="Times New Roman"/>
         </w:rPr>
-        <w:t xml:space="preserve"> HBr + Br                  2H </w:t>
+        <w:t xml:space="preserve"> </w:t>
+      </w:r>
+      <w:proofErr w:type="spellStart"/>
+      <w:r>
+        <w:rPr>
+          <w:rFonts w:ascii="Times New Roman" w:hAnsi="Times New Roman" w:cs="Times New Roman"/>
+        </w:rPr>
+        <w:t>HBr</w:t>
+      </w:r>
+      <w:proofErr w:type="spellEnd"/>
+      <w:r>
+        <w:rPr>
+          <w:rFonts w:ascii="Times New Roman" w:hAnsi="Times New Roman" w:cs="Times New Roman"/>
+        </w:rPr>
+        <w:t xml:space="preserve"> + Br                  2H </w:t>
       </w:r>
       <w:r>
         <w:rPr>
@@ -3756,7 +4050,35 @@
         <w:rPr>
           <w:rFonts w:ascii="Times New Roman" w:hAnsi="Times New Roman" w:cs="Times New Roman"/>
         </w:rPr>
-        <w:t xml:space="preserve"> HBr                            HBr + Br </w:t>
+        <w:t xml:space="preserve"> </w:t>
+      </w:r>
+      <w:proofErr w:type="spellStart"/>
+      <w:r>
+        <w:rPr>
+          <w:rFonts w:ascii="Times New Roman" w:hAnsi="Times New Roman" w:cs="Times New Roman"/>
+        </w:rPr>
+        <w:t>HBr</w:t>
+      </w:r>
+      <w:proofErr w:type="spellEnd"/>
+      <w:r>
+        <w:rPr>
+          <w:rFonts w:ascii="Times New Roman" w:hAnsi="Times New Roman" w:cs="Times New Roman"/>
+        </w:rPr>
+        <w:t xml:space="preserve">                            </w:t>
+      </w:r>
+      <w:proofErr w:type="spellStart"/>
+      <w:r>
+        <w:rPr>
+          <w:rFonts w:ascii="Times New Roman" w:hAnsi="Times New Roman" w:cs="Times New Roman"/>
+        </w:rPr>
+        <w:t>HBr</w:t>
+      </w:r>
+      <w:proofErr w:type="spellEnd"/>
+      <w:r>
+        <w:rPr>
+          <w:rFonts w:ascii="Times New Roman" w:hAnsi="Times New Roman" w:cs="Times New Roman"/>
+        </w:rPr>
+        <w:t xml:space="preserve"> + Br </w:t>
       </w:r>
       <w:r>
         <w:rPr>
@@ -3812,7 +4134,7 @@
           <v:shape id="_x0000_i1049" type="#_x0000_t75" style="width:134pt;height:55.5pt" o:ole="">
             <v:imagedata r:id="rId53" o:title=""/>
           </v:shape>
-          <o:OLEObject Type="Embed" ProgID="ChemDraw.Document.6.0" ShapeID="_x0000_i1049" DrawAspect="Content" ObjectID="_1536085514" r:id="rId54"/>
+          <o:OLEObject Type="Embed" ProgID="ChemDraw.Document.6.0" ShapeID="_x0000_i1049" DrawAspect="Content" ObjectID="_1536325251" r:id="rId54"/>
         </w:object>
       </w:r>
     </w:p>
@@ -3893,7 +4215,21 @@
         <w:rPr>
           <w:rFonts w:ascii="Times New Roman" w:hAnsi="Times New Roman" w:cs="Times New Roman"/>
         </w:rPr>
-        <w:t xml:space="preserve"> (e.g. some k are much larger other ks)</w:t>
+        <w:t xml:space="preserve"> (e.g. some k are much larger other </w:t>
+      </w:r>
+      <w:proofErr w:type="spellStart"/>
+      <w:r>
+        <w:rPr>
+          <w:rFonts w:ascii="Times New Roman" w:hAnsi="Times New Roman" w:cs="Times New Roman"/>
+        </w:rPr>
+        <w:t>ks</w:t>
+      </w:r>
+      <w:proofErr w:type="spellEnd"/>
+      <w:r>
+        <w:rPr>
+          <w:rFonts w:ascii="Times New Roman" w:hAnsi="Times New Roman" w:cs="Times New Roman"/>
+        </w:rPr>
+        <w:t>)</w:t>
       </w:r>
     </w:p>
     <w:p>
@@ -3973,7 +4309,7 @@
           <v:shape id="_x0000_i1050" type="#_x0000_t75" style="width:37pt;height:14pt" o:ole="">
             <v:imagedata r:id="rId55" o:title=""/>
           </v:shape>
-          <o:OLEObject Type="Embed" ProgID="Equation.3" ShapeID="_x0000_i1050" DrawAspect="Content" ObjectID="_1536085515" r:id="rId56"/>
+          <o:OLEObject Type="Embed" ProgID="Equation.3" ShapeID="_x0000_i1050" DrawAspect="Content" ObjectID="_1536325252" r:id="rId56"/>
         </w:object>
       </w:r>
     </w:p>
@@ -3992,7 +4328,7 @@
           <v:shape id="_x0000_i1051" type="#_x0000_t75" style="width:58pt;height:31pt" o:ole="">
             <v:imagedata r:id="rId57" o:title=""/>
           </v:shape>
-          <o:OLEObject Type="Embed" ProgID="Equation.3" ShapeID="_x0000_i1051" DrawAspect="Content" ObjectID="_1536085516" r:id="rId58"/>
+          <o:OLEObject Type="Embed" ProgID="Equation.3" ShapeID="_x0000_i1051" DrawAspect="Content" ObjectID="_1536325253" r:id="rId58"/>
         </w:object>
       </w:r>
       <w:r>
@@ -4023,7 +4359,7 @@
           <v:shape id="_x0000_i1052" type="#_x0000_t75" style="width:353pt;height:39pt" o:ole="">
             <v:imagedata r:id="rId59" o:title=""/>
           </v:shape>
-          <o:OLEObject Type="Embed" ProgID="Equation.3" ShapeID="_x0000_i1052" DrawAspect="Content" ObjectID="_1536085517" r:id="rId60"/>
+          <o:OLEObject Type="Embed" ProgID="Equation.3" ShapeID="_x0000_i1052" DrawAspect="Content" ObjectID="_1536325254" r:id="rId60"/>
         </w:object>
       </w:r>
     </w:p>
@@ -4048,7 +4384,7 @@
           <v:shape id="_x0000_i1053" type="#_x0000_t75" style="width:56pt;height:19pt" o:ole="">
             <v:imagedata r:id="rId61" o:title=""/>
           </v:shape>
-          <o:OLEObject Type="Embed" ProgID="Equation.3" ShapeID="_x0000_i1053" DrawAspect="Content" ObjectID="_1536085518" r:id="rId62"/>
+          <o:OLEObject Type="Embed" ProgID="Equation.3" ShapeID="_x0000_i1053" DrawAspect="Content" ObjectID="_1536325255" r:id="rId62"/>
         </w:object>
       </w:r>
       <w:r>
@@ -4067,7 +4403,7 @@
           <v:shape id="_x0000_i1054" type="#_x0000_t75" style="width:99pt;height:19pt" o:ole="">
             <v:imagedata r:id="rId63" o:title=""/>
           </v:shape>
-          <o:OLEObject Type="Embed" ProgID="Equation.3" ShapeID="_x0000_i1054" DrawAspect="Content" ObjectID="_1536085519" r:id="rId64"/>
+          <o:OLEObject Type="Embed" ProgID="Equation.3" ShapeID="_x0000_i1054" DrawAspect="Content" ObjectID="_1536325256" r:id="rId64"/>
         </w:object>
       </w:r>
     </w:p>
@@ -4106,7 +4442,7 @@
           <v:shape id="_x0000_i1055" type="#_x0000_t75" style="width:19pt;height:19pt" o:ole="">
             <v:imagedata r:id="rId65" o:title=""/>
           </v:shape>
-          <o:OLEObject Type="Embed" ProgID="Equation.3" ShapeID="_x0000_i1055" DrawAspect="Content" ObjectID="_1536085520" r:id="rId66"/>
+          <o:OLEObject Type="Embed" ProgID="Equation.3" ShapeID="_x0000_i1055" DrawAspect="Content" ObjectID="_1536325257" r:id="rId66"/>
         </w:object>
       </w:r>
       <w:r>
@@ -4126,7 +4462,7 @@
           <v:shape id="_x0000_i1056" type="#_x0000_t75" style="width:234pt;height:31pt" o:ole="">
             <v:imagedata r:id="rId67" o:title=""/>
           </v:shape>
-          <o:OLEObject Type="Embed" ProgID="Equation.3" ShapeID="_x0000_i1056" DrawAspect="Content" ObjectID="_1536085521" r:id="rId68"/>
+          <o:OLEObject Type="Embed" ProgID="Equation.3" ShapeID="_x0000_i1056" DrawAspect="Content" ObjectID="_1536325258" r:id="rId68"/>
         </w:object>
       </w:r>
     </w:p>
@@ -4158,7 +4494,7 @@
           <v:shape id="_x0000_i1057" type="#_x0000_t75" style="width:30pt;height:31pt" o:ole="">
             <v:imagedata r:id="rId69" o:title=""/>
           </v:shape>
-          <o:OLEObject Type="Embed" ProgID="Equation.3" ShapeID="_x0000_i1057" DrawAspect="Content" ObjectID="_1536085522" r:id="rId70"/>
+          <o:OLEObject Type="Embed" ProgID="Equation.3" ShapeID="_x0000_i1057" DrawAspect="Content" ObjectID="_1536325259" r:id="rId70"/>
         </w:object>
       </w:r>
       <w:r>
@@ -4175,7 +4511,7 @@
           <v:shape id="_x0000_i1058" type="#_x0000_t75" style="width:104pt;height:19pt" o:ole="">
             <v:imagedata r:id="rId71" o:title=""/>
           </v:shape>
-          <o:OLEObject Type="Embed" ProgID="Equation.3" ShapeID="_x0000_i1058" DrawAspect="Content" ObjectID="_1536085523" r:id="rId72"/>
+          <o:OLEObject Type="Embed" ProgID="Equation.3" ShapeID="_x0000_i1058" DrawAspect="Content" ObjectID="_1536325260" r:id="rId72"/>
         </w:object>
       </w:r>
       <w:r>
@@ -4196,7 +4532,7 @@
           <v:shape id="_x0000_i1059" type="#_x0000_t75" style="width:170pt;height:32pt" o:ole="">
             <v:imagedata r:id="rId73" o:title=""/>
           </v:shape>
-          <o:OLEObject Type="Embed" ProgID="Equation.3" ShapeID="_x0000_i1059" DrawAspect="Content" ObjectID="_1536085524" r:id="rId74"/>
+          <o:OLEObject Type="Embed" ProgID="Equation.3" ShapeID="_x0000_i1059" DrawAspect="Content" ObjectID="_1536325261" r:id="rId74"/>
         </w:object>
       </w:r>
       <w:r>
@@ -4224,7 +4560,23 @@
           <w:rFonts w:ascii="Times New Roman" w:hAnsi="Times New Roman" w:cs="Times New Roman"/>
           <w:b/>
         </w:rPr>
-        <w:t>B. n-th order reaction</w:t>
+        <w:t>B. n-</w:t>
+      </w:r>
+      <w:proofErr w:type="spellStart"/>
+      <w:r>
+        <w:rPr>
+          <w:rFonts w:ascii="Times New Roman" w:hAnsi="Times New Roman" w:cs="Times New Roman"/>
+          <w:b/>
+        </w:rPr>
+        <w:t>th</w:t>
+      </w:r>
+      <w:proofErr w:type="spellEnd"/>
+      <w:r>
+        <w:rPr>
+          <w:rFonts w:ascii="Times New Roman" w:hAnsi="Times New Roman" w:cs="Times New Roman"/>
+          <w:b/>
+        </w:rPr>
+        <w:t xml:space="preserve"> order reaction</w:t>
       </w:r>
       <w:r>
         <w:rPr>
@@ -4247,7 +4599,7 @@
           <v:shape id="_x0000_i1060" type="#_x0000_t75" style="width:73pt;height:16pt" o:ole="">
             <v:imagedata r:id="rId75" o:title=""/>
           </v:shape>
-          <o:OLEObject Type="Embed" ProgID="Equation.3" ShapeID="_x0000_i1060" DrawAspect="Content" ObjectID="_1536085525" r:id="rId76"/>
+          <o:OLEObject Type="Embed" ProgID="Equation.3" ShapeID="_x0000_i1060" DrawAspect="Content" ObjectID="_1536325262" r:id="rId76"/>
         </w:object>
       </w:r>
     </w:p>
@@ -4266,7 +4618,7 @@
           <v:shape id="_x0000_i1061" type="#_x0000_t75" style="width:58pt;height:31pt" o:ole="">
             <v:imagedata r:id="rId77" o:title=""/>
           </v:shape>
-          <o:OLEObject Type="Embed" ProgID="Equation.3" ShapeID="_x0000_i1061" DrawAspect="Content" ObjectID="_1536085526" r:id="rId78"/>
+          <o:OLEObject Type="Embed" ProgID="Equation.3" ShapeID="_x0000_i1061" DrawAspect="Content" ObjectID="_1536325263" r:id="rId78"/>
         </w:object>
       </w:r>
       <w:r>
@@ -4291,7 +4643,7 @@
           <v:shape id="_x0000_i1062" type="#_x0000_t75" style="width:377pt;height:42pt" o:ole="">
             <v:imagedata r:id="rId79" o:title=""/>
           </v:shape>
-          <o:OLEObject Type="Embed" ProgID="Equation.3" ShapeID="_x0000_i1062" DrawAspect="Content" ObjectID="_1536085527" r:id="rId80"/>
+          <o:OLEObject Type="Embed" ProgID="Equation.3" ShapeID="_x0000_i1062" DrawAspect="Content" ObjectID="_1536325264" r:id="rId80"/>
         </w:object>
       </w:r>
     </w:p>
@@ -4323,7 +4675,7 @@
           <v:shape id="_x0000_i1063" type="#_x0000_t75" style="width:276pt;height:39pt" o:ole="">
             <v:imagedata r:id="rId81" o:title=""/>
           </v:shape>
-          <o:OLEObject Type="Embed" ProgID="Equation.3" ShapeID="_x0000_i1063" DrawAspect="Content" ObjectID="_1536085528" r:id="rId82"/>
+          <o:OLEObject Type="Embed" ProgID="Equation.3" ShapeID="_x0000_i1063" DrawAspect="Content" ObjectID="_1536325265" r:id="rId82"/>
         </w:object>
       </w:r>
     </w:p>
@@ -4375,7 +4727,7 @@
           <v:shape id="_x0000_i1064" type="#_x0000_t75" style="width:57pt;height:23pt" o:ole="">
             <v:imagedata r:id="rId83" o:title=""/>
           </v:shape>
-          <o:OLEObject Type="Embed" ProgID="Equation.3" ShapeID="_x0000_i1064" DrawAspect="Content" ObjectID="_1536085529" r:id="rId84"/>
+          <o:OLEObject Type="Embed" ProgID="Equation.3" ShapeID="_x0000_i1064" DrawAspect="Content" ObjectID="_1536325266" r:id="rId84"/>
         </w:object>
       </w:r>
     </w:p>
@@ -4394,7 +4746,7 @@
           <v:shape id="_x0000_i1065" type="#_x0000_t75" style="width:160pt;height:31pt" o:ole="">
             <v:imagedata r:id="rId85" o:title=""/>
           </v:shape>
-          <o:OLEObject Type="Embed" ProgID="Equation.3" ShapeID="_x0000_i1065" DrawAspect="Content" ObjectID="_1536085530" r:id="rId86"/>
+          <o:OLEObject Type="Embed" ProgID="Equation.3" ShapeID="_x0000_i1065" DrawAspect="Content" ObjectID="_1536325267" r:id="rId86"/>
         </w:object>
       </w:r>
     </w:p>
@@ -4418,7 +4770,7 @@
           <v:shape id="_x0000_i1066" type="#_x0000_t75" style="width:69pt;height:19pt" o:ole="">
             <v:imagedata r:id="rId87" o:title=""/>
           </v:shape>
-          <o:OLEObject Type="Embed" ProgID="Equation.3" ShapeID="_x0000_i1066" DrawAspect="Content" ObjectID="_1536085531" r:id="rId88"/>
+          <o:OLEObject Type="Embed" ProgID="Equation.3" ShapeID="_x0000_i1066" DrawAspect="Content" ObjectID="_1536325268" r:id="rId88"/>
         </w:object>
       </w:r>
       <w:r>
@@ -4473,7 +4825,7 @@
           <v:shape id="_x0000_i1067" type="#_x0000_t75" style="width:42pt;height:35pt" o:ole="">
             <v:imagedata r:id="rId89" o:title=""/>
           </v:shape>
-          <o:OLEObject Type="Embed" ProgID="Equation.3" ShapeID="_x0000_i1067" DrawAspect="Content" ObjectID="_1536085532" r:id="rId90"/>
+          <o:OLEObject Type="Embed" ProgID="Equation.3" ShapeID="_x0000_i1067" DrawAspect="Content" ObjectID="_1536325269" r:id="rId90"/>
         </w:object>
       </w:r>
     </w:p>
@@ -4492,7 +4844,7 @@
           <v:shape id="_x0000_i1068" type="#_x0000_t75" style="width:98pt;height:31pt" o:ole="">
             <v:imagedata r:id="rId91" o:title=""/>
           </v:shape>
-          <o:OLEObject Type="Embed" ProgID="Equation.3" ShapeID="_x0000_i1068" DrawAspect="Content" ObjectID="_1536085533" r:id="rId92"/>
+          <o:OLEObject Type="Embed" ProgID="Equation.3" ShapeID="_x0000_i1068" DrawAspect="Content" ObjectID="_1536325270" r:id="rId92"/>
         </w:object>
       </w:r>
     </w:p>
@@ -4524,7 +4876,7 @@
           <v:shape id="_x0000_i1069" type="#_x0000_t75" style="width:126pt;height:19pt" o:ole="">
             <v:imagedata r:id="rId93" o:title=""/>
           </v:shape>
-          <o:OLEObject Type="Embed" ProgID="Equation.3" ShapeID="_x0000_i1069" DrawAspect="Content" ObjectID="_1536085534" r:id="rId94"/>
+          <o:OLEObject Type="Embed" ProgID="Equation.3" ShapeID="_x0000_i1069" DrawAspect="Content" ObjectID="_1536325271" r:id="rId94"/>
         </w:object>
       </w:r>
       <w:r>
@@ -4562,7 +4914,7 @@
           <v:shape id="_x0000_i1070" type="#_x0000_t75" style="width:337pt;height:31pt" o:ole="">
             <v:imagedata r:id="rId95" o:title=""/>
           </v:shape>
-          <o:OLEObject Type="Embed" ProgID="Equation.3" ShapeID="_x0000_i1070" DrawAspect="Content" ObjectID="_1536085535" r:id="rId96"/>
+          <o:OLEObject Type="Embed" ProgID="Equation.3" ShapeID="_x0000_i1070" DrawAspect="Content" ObjectID="_1536325272" r:id="rId96"/>
         </w:object>
       </w:r>
       <w:r>
@@ -4593,7 +4945,7 @@
           <v:shape id="_x0000_i1071" type="#_x0000_t75" style="width:63pt;height:31pt" o:ole="">
             <v:imagedata r:id="rId97" o:title=""/>
           </v:shape>
-          <o:OLEObject Type="Embed" ProgID="Equation.3" ShapeID="_x0000_i1071" DrawAspect="Content" ObjectID="_1536085536" r:id="rId98"/>
+          <o:OLEObject Type="Embed" ProgID="Equation.3" ShapeID="_x0000_i1071" DrawAspect="Content" ObjectID="_1536325273" r:id="rId98"/>
         </w:object>
       </w:r>
       <w:r>
@@ -4611,7 +4963,7 @@
           <v:shape id="_x0000_i1072" type="#_x0000_t75" style="width:273pt;height:50pt" o:ole="">
             <v:imagedata r:id="rId99" o:title=""/>
           </v:shape>
-          <o:OLEObject Type="Embed" ProgID="Equation.3" ShapeID="_x0000_i1072" DrawAspect="Content" ObjectID="_1536085537" r:id="rId100"/>
+          <o:OLEObject Type="Embed" ProgID="Equation.3" ShapeID="_x0000_i1072" DrawAspect="Content" ObjectID="_1536325274" r:id="rId100"/>
         </w:object>
       </w:r>
       <w:r>
@@ -4636,7 +4988,7 @@
           <v:shape id="_x0000_i1073" type="#_x0000_t75" style="width:367pt;height:39pt" o:ole="">
             <v:imagedata r:id="rId101" o:title=""/>
           </v:shape>
-          <o:OLEObject Type="Embed" ProgID="Equation.3" ShapeID="_x0000_i1073" DrawAspect="Content" ObjectID="_1536085538" r:id="rId102"/>
+          <o:OLEObject Type="Embed" ProgID="Equation.3" ShapeID="_x0000_i1073" DrawAspect="Content" ObjectID="_1536325275" r:id="rId102"/>
         </w:object>
       </w:r>
       <w:r>
@@ -4668,7 +5020,7 @@
           <v:shape id="_x0000_i1074" type="#_x0000_t75" style="width:394pt;height:34pt" o:ole="">
             <v:imagedata r:id="rId103" o:title=""/>
           </v:shape>
-          <o:OLEObject Type="Embed" ProgID="Equation.3" ShapeID="_x0000_i1074" DrawAspect="Content" ObjectID="_1536085539" r:id="rId104"/>
+          <o:OLEObject Type="Embed" ProgID="Equation.3" ShapeID="_x0000_i1074" DrawAspect="Content" ObjectID="_1536325276" r:id="rId104"/>
         </w:object>
       </w:r>
     </w:p>
@@ -4700,7 +5052,7 @@
           <v:shape id="_x0000_i1075" type="#_x0000_t75" style="width:321pt;height:35pt" o:ole="">
             <v:imagedata r:id="rId105" o:title=""/>
           </v:shape>
-          <o:OLEObject Type="Embed" ProgID="Equation.3" ShapeID="_x0000_i1075" DrawAspect="Content" ObjectID="_1536085540" r:id="rId106"/>
+          <o:OLEObject Type="Embed" ProgID="Equation.3" ShapeID="_x0000_i1075" DrawAspect="Content" ObjectID="_1536325277" r:id="rId106"/>
         </w:object>
       </w:r>
     </w:p>
@@ -4732,7 +5084,7 @@
           <v:shape id="_x0000_i1076" type="#_x0000_t75" style="width:169pt;height:35pt" o:ole="">
             <v:imagedata r:id="rId107" o:title=""/>
           </v:shape>
-          <o:OLEObject Type="Embed" ProgID="Equation.3" ShapeID="_x0000_i1076" DrawAspect="Content" ObjectID="_1536085541" r:id="rId108"/>
+          <o:OLEObject Type="Embed" ProgID="Equation.3" ShapeID="_x0000_i1076" DrawAspect="Content" ObjectID="_1536325278" r:id="rId108"/>
         </w:object>
       </w:r>
       <w:r>
@@ -4757,7 +5109,7 @@
           <v:shape id="_x0000_i1077" type="#_x0000_t75" style="width:453pt;height:19pt" o:ole="">
             <v:imagedata r:id="rId109" o:title=""/>
           </v:shape>
-          <o:OLEObject Type="Embed" ProgID="Equation.3" ShapeID="_x0000_i1077" DrawAspect="Content" ObjectID="_1536085542" r:id="rId110"/>
+          <o:OLEObject Type="Embed" ProgID="Equation.3" ShapeID="_x0000_i1077" DrawAspect="Content" ObjectID="_1536325279" r:id="rId110"/>
         </w:object>
       </w:r>
     </w:p>
@@ -4803,7 +5155,7 @@
           <v:shape id="_x0000_i1078" type="#_x0000_t75" style="width:58pt;height:22pt" o:ole="">
             <v:imagedata r:id="rId111" o:title=""/>
           </v:shape>
-          <o:OLEObject Type="Embed" ProgID="Equation.3" ShapeID="_x0000_i1078" DrawAspect="Content" ObjectID="_1536085543" r:id="rId112"/>
+          <o:OLEObject Type="Embed" ProgID="Equation.3" ShapeID="_x0000_i1078" DrawAspect="Content" ObjectID="_1536325280" r:id="rId112"/>
         </w:object>
       </w:r>
     </w:p>
@@ -4835,7 +5187,7 @@
           <v:shape id="_x0000_i1079" type="#_x0000_t75" style="width:62pt;height:31pt" o:ole="">
             <v:imagedata r:id="rId113" o:title=""/>
           </v:shape>
-          <o:OLEObject Type="Embed" ProgID="Equation.3" ShapeID="_x0000_i1079" DrawAspect="Content" ObjectID="_1536085544" r:id="rId114"/>
+          <o:OLEObject Type="Embed" ProgID="Equation.3" ShapeID="_x0000_i1079" DrawAspect="Content" ObjectID="_1536325281" r:id="rId114"/>
         </w:object>
       </w:r>
     </w:p>
@@ -4854,7 +5206,7 @@
           <v:shape id="_x0000_i1080" type="#_x0000_t75" style="width:88pt;height:31pt" o:ole="">
             <v:imagedata r:id="rId115" o:title=""/>
           </v:shape>
-          <o:OLEObject Type="Embed" ProgID="Equation.3" ShapeID="_x0000_i1080" DrawAspect="Content" ObjectID="_1536085545" r:id="rId116"/>
+          <o:OLEObject Type="Embed" ProgID="Equation.3" ShapeID="_x0000_i1080" DrawAspect="Content" ObjectID="_1536325282" r:id="rId116"/>
         </w:object>
       </w:r>
     </w:p>
@@ -4879,7 +5231,7 @@
           <v:shape id="_x0000_i1081" type="#_x0000_t75" style="width:104pt;height:19pt" o:ole="">
             <v:imagedata r:id="rId117" o:title=""/>
           </v:shape>
-          <o:OLEObject Type="Embed" ProgID="Equation.3" ShapeID="_x0000_i1081" DrawAspect="Content" ObjectID="_1536085546" r:id="rId118"/>
+          <o:OLEObject Type="Embed" ProgID="Equation.3" ShapeID="_x0000_i1081" DrawAspect="Content" ObjectID="_1536325283" r:id="rId118"/>
         </w:object>
       </w:r>
       <w:r>
@@ -4917,7 +5269,7 @@
           <v:shape id="_x0000_i1082" type="#_x0000_t75" style="width:175pt;height:31pt" o:ole="">
             <v:imagedata r:id="rId119" o:title=""/>
           </v:shape>
-          <o:OLEObject Type="Embed" ProgID="Equation.3" ShapeID="_x0000_i1082" DrawAspect="Content" ObjectID="_1536085547" r:id="rId120"/>
+          <o:OLEObject Type="Embed" ProgID="Equation.3" ShapeID="_x0000_i1082" DrawAspect="Content" ObjectID="_1536325284" r:id="rId120"/>
         </w:object>
       </w:r>
       <w:r>
@@ -4935,7 +5287,7 @@
           <v:shape id="_x0000_i1083" type="#_x0000_t75" style="width:12pt;height:14pt" o:ole="">
             <v:imagedata r:id="rId121" o:title=""/>
           </v:shape>
-          <o:OLEObject Type="Embed" ProgID="Equation.3" ShapeID="_x0000_i1083" DrawAspect="Content" ObjectID="_1536085548" r:id="rId122"/>
+          <o:OLEObject Type="Embed" ProgID="Equation.3" ShapeID="_x0000_i1083" DrawAspect="Content" ObjectID="_1536325285" r:id="rId122"/>
         </w:object>
       </w:r>
       <w:r>
@@ -4960,7 +5312,7 @@
           <v:shape id="_x0000_i1084" type="#_x0000_t75" style="width:411pt;height:52pt" o:ole="">
             <v:imagedata r:id="rId123" o:title=""/>
           </v:shape>
-          <o:OLEObject Type="Embed" ProgID="Equation.3" ShapeID="_x0000_i1084" DrawAspect="Content" ObjectID="_1536085549" r:id="rId124"/>
+          <o:OLEObject Type="Embed" ProgID="Equation.3" ShapeID="_x0000_i1084" DrawAspect="Content" ObjectID="_1536325286" r:id="rId124"/>
         </w:object>
       </w:r>
       <w:r>
@@ -4985,7 +5337,7 @@
           <v:shape id="_x0000_i1085" type="#_x0000_t75" style="width:303pt;height:35pt" o:ole="">
             <v:imagedata r:id="rId125" o:title=""/>
           </v:shape>
-          <o:OLEObject Type="Embed" ProgID="Equation.3" ShapeID="_x0000_i1085" DrawAspect="Content" ObjectID="_1536085550" r:id="rId126"/>
+          <o:OLEObject Type="Embed" ProgID="Equation.3" ShapeID="_x0000_i1085" DrawAspect="Content" ObjectID="_1536325287" r:id="rId126"/>
         </w:object>
       </w:r>
     </w:p>
@@ -5017,7 +5369,7 @@
           <v:shape id="_x0000_i1086" type="#_x0000_t75" style="width:409pt;height:38pt" o:ole="">
             <v:imagedata r:id="rId127" o:title=""/>
           </v:shape>
-          <o:OLEObject Type="Embed" ProgID="Equation.3" ShapeID="_x0000_i1086" DrawAspect="Content" ObjectID="_1536085551" r:id="rId128"/>
+          <o:OLEObject Type="Embed" ProgID="Equation.3" ShapeID="_x0000_i1086" DrawAspect="Content" ObjectID="_1536325288" r:id="rId128"/>
         </w:object>
       </w:r>
     </w:p>
@@ -5049,7 +5401,7 @@
           <v:shape id="_x0000_i1087" type="#_x0000_t75" style="width:45pt;height:17pt" o:ole="">
             <v:imagedata r:id="rId129" o:title=""/>
           </v:shape>
-          <o:OLEObject Type="Embed" ProgID="Equation.3" ShapeID="_x0000_i1087" DrawAspect="Content" ObjectID="_1536085552" r:id="rId130"/>
+          <o:OLEObject Type="Embed" ProgID="Equation.3" ShapeID="_x0000_i1087" DrawAspect="Content" ObjectID="_1536325289" r:id="rId130"/>
         </w:object>
       </w:r>
       <w:r>
@@ -5074,7 +5426,7 @@
           <v:shape id="_x0000_i1088" type="#_x0000_t75" style="width:217pt;height:35pt" o:ole="">
             <v:imagedata r:id="rId131" o:title=""/>
           </v:shape>
-          <o:OLEObject Type="Embed" ProgID="Equation.3" ShapeID="_x0000_i1088" DrawAspect="Content" ObjectID="_1536085553" r:id="rId132"/>
+          <o:OLEObject Type="Embed" ProgID="Equation.3" ShapeID="_x0000_i1088" DrawAspect="Content" ObjectID="_1536325290" r:id="rId132"/>
         </w:object>
       </w:r>
     </w:p>
@@ -5106,7 +5458,7 @@
           <v:shape id="_x0000_i1089" type="#_x0000_t75" style="width:192pt;height:35pt" o:ole="">
             <v:imagedata r:id="rId133" o:title=""/>
           </v:shape>
-          <o:OLEObject Type="Embed" ProgID="Equation.3" ShapeID="_x0000_i1089" DrawAspect="Content" ObjectID="_1536085554" r:id="rId134"/>
+          <o:OLEObject Type="Embed" ProgID="Equation.3" ShapeID="_x0000_i1089" DrawAspect="Content" ObjectID="_1536325291" r:id="rId134"/>
         </w:object>
       </w:r>
     </w:p>
@@ -5157,7 +5509,21 @@
         <w:rPr>
           <w:rFonts w:ascii="Times New Roman" w:hAnsi="Times New Roman" w:cs="Times New Roman"/>
         </w:rPr>
-        <w:t>A general sheme:</w:t>
+        <w:t xml:space="preserve">A general </w:t>
+      </w:r>
+      <w:proofErr w:type="spellStart"/>
+      <w:r>
+        <w:rPr>
+          <w:rFonts w:ascii="Times New Roman" w:hAnsi="Times New Roman" w:cs="Times New Roman"/>
+        </w:rPr>
+        <w:t>sheme</w:t>
+      </w:r>
+      <w:proofErr w:type="spellEnd"/>
+      <w:r>
+        <w:rPr>
+          <w:rFonts w:ascii="Times New Roman" w:hAnsi="Times New Roman" w:cs="Times New Roman"/>
+        </w:rPr>
+        <w:t>:</w:t>
       </w:r>
     </w:p>
     <w:p>
@@ -5174,7 +5540,7 @@
           <v:shape id="_x0000_i1090" type="#_x0000_t75" style="width:162pt;height:52pt" o:ole="">
             <v:imagedata r:id="rId135" o:title=""/>
           </v:shape>
-          <o:OLEObject Type="Embed" ProgID="ChemDraw.Document.6.0" ShapeID="_x0000_i1090" DrawAspect="Content" ObjectID="_1536085555" r:id="rId136"/>
+          <o:OLEObject Type="Embed" ProgID="ChemDraw.Document.6.0" ShapeID="_x0000_i1090" DrawAspect="Content" ObjectID="_1536325292" r:id="rId136"/>
         </w:object>
       </w:r>
     </w:p>
@@ -5206,7 +5572,7 @@
           <v:shape id="_x0000_i1091" type="#_x0000_t75" style="width:96pt;height:31pt" o:ole="">
             <v:imagedata r:id="rId137" o:title=""/>
           </v:shape>
-          <o:OLEObject Type="Embed" ProgID="Equation.3" ShapeID="_x0000_i1091" DrawAspect="Content" ObjectID="_1536085556" r:id="rId138"/>
+          <o:OLEObject Type="Embed" ProgID="Equation.3" ShapeID="_x0000_i1091" DrawAspect="Content" ObjectID="_1536325293" r:id="rId138"/>
         </w:object>
       </w:r>
       <w:r>
@@ -5231,7 +5597,7 @@
           <v:shape id="_x0000_i1092" type="#_x0000_t75" style="width:117pt;height:31pt" o:ole="">
             <v:imagedata r:id="rId139" o:title=""/>
           </v:shape>
-          <o:OLEObject Type="Embed" ProgID="Equation.3" ShapeID="_x0000_i1092" DrawAspect="Content" ObjectID="_1536085557" r:id="rId140"/>
+          <o:OLEObject Type="Embed" ProgID="Equation.3" ShapeID="_x0000_i1092" DrawAspect="Content" ObjectID="_1536325294" r:id="rId140"/>
         </w:object>
       </w:r>
     </w:p>
@@ -5250,7 +5616,7 @@
           <v:shape id="_x0000_i1093" type="#_x0000_t75" style="width:55pt;height:31pt" o:ole="">
             <v:imagedata r:id="rId141" o:title=""/>
           </v:shape>
-          <o:OLEObject Type="Embed" ProgID="Equation.3" ShapeID="_x0000_i1093" DrawAspect="Content" ObjectID="_1536085558" r:id="rId142"/>
+          <o:OLEObject Type="Embed" ProgID="Equation.3" ShapeID="_x0000_i1093" DrawAspect="Content" ObjectID="_1536325295" r:id="rId142"/>
         </w:object>
       </w:r>
     </w:p>
@@ -5376,7 +5742,7 @@
                 <v:shape id="_x0000_i1094" type="#_x0000_t75" style="width:59pt;height:17pt" o:ole="">
                   <v:imagedata r:id="rId143" o:title=""/>
                 </v:shape>
-                <o:OLEObject Type="Embed" ProgID="Equation.3" ShapeID="_x0000_i1094" DrawAspect="Content" ObjectID="_1536085559" r:id="rId144"/>
+                <o:OLEObject Type="Embed" ProgID="Equation.3" ShapeID="_x0000_i1094" DrawAspect="Content" ObjectID="_1536325296" r:id="rId144"/>
               </w:object>
             </w:r>
           </w:p>
@@ -5468,7 +5834,7 @@
                 <v:shape id="_x0000_i1095" type="#_x0000_t75" style="width:41pt;height:31pt" o:ole="">
                   <v:imagedata r:id="rId145" o:title=""/>
                 </v:shape>
-                <o:OLEObject Type="Embed" ProgID="Equation.3" ShapeID="_x0000_i1095" DrawAspect="Content" ObjectID="_1536085560" r:id="rId146"/>
+                <o:OLEObject Type="Embed" ProgID="Equation.3" ShapeID="_x0000_i1095" DrawAspect="Content" ObjectID="_1536325297" r:id="rId146"/>
               </w:object>
             </w:r>
           </w:p>
@@ -5505,7 +5871,7 @@
                 <v:shape id="_x0000_i1096" type="#_x0000_t75" style="width:58pt;height:17pt" o:ole="">
                   <v:imagedata r:id="rId147" o:title=""/>
                 </v:shape>
-                <o:OLEObject Type="Embed" ProgID="Equation.3" ShapeID="_x0000_i1096" DrawAspect="Content" ObjectID="_1536085561" r:id="rId148"/>
+                <o:OLEObject Type="Embed" ProgID="Equation.3" ShapeID="_x0000_i1096" DrawAspect="Content" ObjectID="_1536325298" r:id="rId148"/>
               </w:object>
             </w:r>
           </w:p>
@@ -5526,7 +5892,21 @@
               <w:rPr>
                 <w:rFonts w:ascii="Times New Roman" w:hAnsi="Times New Roman" w:cs="Times New Roman"/>
               </w:rPr>
-              <w:t>The component B is consume very slowly. So, one can assume the components A and B are in equilibrium with each other.</w:t>
+              <w:t xml:space="preserve">The component B is </w:t>
+            </w:r>
+            <w:proofErr w:type="gramStart"/>
+            <w:r>
+              <w:rPr>
+                <w:rFonts w:ascii="Times New Roman" w:hAnsi="Times New Roman" w:cs="Times New Roman"/>
+              </w:rPr>
+              <w:t>consume</w:t>
+            </w:r>
+            <w:proofErr w:type="gramEnd"/>
+            <w:r>
+              <w:rPr>
+                <w:rFonts w:ascii="Times New Roman" w:hAnsi="Times New Roman" w:cs="Times New Roman"/>
+              </w:rPr>
+              <w:t xml:space="preserve"> very slowly. So, one can assume the components A and B are in equilibrium with each other.</w:t>
             </w:r>
           </w:p>
           <w:p>
@@ -5564,7 +5944,7 @@
                 <v:shape id="_x0000_i1097" type="#_x0000_t75" style="width:67pt;height:34pt" o:ole="">
                   <v:imagedata r:id="rId149" o:title=""/>
                 </v:shape>
-                <o:OLEObject Type="Embed" ProgID="Equation.3" ShapeID="_x0000_i1097" DrawAspect="Content" ObjectID="_1536085562" r:id="rId150"/>
+                <o:OLEObject Type="Embed" ProgID="Equation.3" ShapeID="_x0000_i1097" DrawAspect="Content" ObjectID="_1536325299" r:id="rId150"/>
               </w:object>
             </w:r>
           </w:p>
@@ -5615,7 +5995,7 @@
           <v:shape id="_x0000_i1098" type="#_x0000_t75" style="width:87pt;height:17pt" o:ole="">
             <v:imagedata r:id="rId151" o:title=""/>
           </v:shape>
-          <o:OLEObject Type="Embed" ProgID="Equation.3" ShapeID="_x0000_i1098" DrawAspect="Content" ObjectID="_1536085563" r:id="rId152"/>
+          <o:OLEObject Type="Embed" ProgID="Equation.3" ShapeID="_x0000_i1098" DrawAspect="Content" ObjectID="_1536325300" r:id="rId152"/>
         </w:object>
       </w:r>
       <w:r>
@@ -5640,7 +6020,7 @@
           <v:shape id="_x0000_i1099" type="#_x0000_t75" style="width:220pt;height:34pt" o:ole="">
             <v:imagedata r:id="rId153" o:title=""/>
           </v:shape>
-          <o:OLEObject Type="Embed" ProgID="Equation.3" ShapeID="_x0000_i1099" DrawAspect="Content" ObjectID="_1536085564" r:id="rId154"/>
+          <o:OLEObject Type="Embed" ProgID="Equation.3" ShapeID="_x0000_i1099" DrawAspect="Content" ObjectID="_1536325301" r:id="rId154"/>
         </w:object>
       </w:r>
     </w:p>
@@ -5672,7 +6052,7 @@
           <v:shape id="_x0000_i1100" type="#_x0000_t75" style="width:189pt;height:38pt" o:ole="">
             <v:imagedata r:id="rId155" o:title=""/>
           </v:shape>
-          <o:OLEObject Type="Embed" ProgID="Equation.3" ShapeID="_x0000_i1100" DrawAspect="Content" ObjectID="_1536085565" r:id="rId156"/>
+          <o:OLEObject Type="Embed" ProgID="Equation.3" ShapeID="_x0000_i1100" DrawAspect="Content" ObjectID="_1536325302" r:id="rId156"/>
         </w:object>
       </w:r>
       <w:r>
@@ -5710,7 +6090,7 @@
           <v:shape id="_x0000_i1101" type="#_x0000_t75" style="width:133pt;height:38pt" o:ole="">
             <v:imagedata r:id="rId157" o:title=""/>
           </v:shape>
-          <o:OLEObject Type="Embed" ProgID="Equation.3" ShapeID="_x0000_i1101" DrawAspect="Content" ObjectID="_1536085566" r:id="rId158"/>
+          <o:OLEObject Type="Embed" ProgID="Equation.3" ShapeID="_x0000_i1101" DrawAspect="Content" ObjectID="_1536325303" r:id="rId158"/>
         </w:object>
       </w:r>
       <w:r>
@@ -5735,7 +6115,7 @@
           <v:shape id="_x0000_i1102" type="#_x0000_t75" style="width:156pt;height:38pt" o:ole="">
             <v:imagedata r:id="rId159" o:title=""/>
           </v:shape>
-          <o:OLEObject Type="Embed" ProgID="Equation.3" ShapeID="_x0000_i1102" DrawAspect="Content" ObjectID="_1536085567" r:id="rId160"/>
+          <o:OLEObject Type="Embed" ProgID="Equation.3" ShapeID="_x0000_i1102" DrawAspect="Content" ObjectID="_1536325304" r:id="rId160"/>
         </w:object>
       </w:r>
     </w:p>
@@ -5767,7 +6147,7 @@
           <v:shape id="_x0000_i1103" type="#_x0000_t75" style="width:181pt;height:34pt" o:ole="">
             <v:imagedata r:id="rId161" o:title=""/>
           </v:shape>
-          <o:OLEObject Type="Embed" ProgID="Equation.3" ShapeID="_x0000_i1103" DrawAspect="Content" ObjectID="_1536085568" r:id="rId162"/>
+          <o:OLEObject Type="Embed" ProgID="Equation.3" ShapeID="_x0000_i1103" DrawAspect="Content" ObjectID="_1536325305" r:id="rId162"/>
         </w:object>
       </w:r>
     </w:p>
@@ -5793,7 +6173,7 @@
           <v:shape id="_x0000_i1104" type="#_x0000_t75" style="width:59pt;height:17pt" o:ole="">
             <v:imagedata r:id="rId143" o:title=""/>
           </v:shape>
-          <o:OLEObject Type="Embed" ProgID="Equation.3" ShapeID="_x0000_i1104" DrawAspect="Content" ObjectID="_1536085569" r:id="rId163"/>
+          <o:OLEObject Type="Embed" ProgID="Equation.3" ShapeID="_x0000_i1104" DrawAspect="Content" ObjectID="_1536325306" r:id="rId163"/>
         </w:object>
       </w:r>
       <w:r>
@@ -5811,7 +6191,7 @@
           <v:shape id="_x0000_i1105" type="#_x0000_t75" style="width:115pt;height:17pt" o:ole="">
             <v:imagedata r:id="rId164" o:title=""/>
           </v:shape>
-          <o:OLEObject Type="Embed" ProgID="Equation.3" ShapeID="_x0000_i1105" DrawAspect="Content" ObjectID="_1536085570" r:id="rId165"/>
+          <o:OLEObject Type="Embed" ProgID="Equation.3" ShapeID="_x0000_i1105" DrawAspect="Content" ObjectID="_1536325307" r:id="rId165"/>
         </w:object>
       </w:r>
       <w:r>
@@ -5829,7 +6209,7 @@
           <v:shape id="_x0000_i1106" type="#_x0000_t75" style="width:66pt;height:34pt" o:ole="">
             <v:imagedata r:id="rId166" o:title=""/>
           </v:shape>
-          <o:OLEObject Type="Embed" ProgID="Equation.3" ShapeID="_x0000_i1106" DrawAspect="Content" ObjectID="_1536085571" r:id="rId167"/>
+          <o:OLEObject Type="Embed" ProgID="Equation.3" ShapeID="_x0000_i1106" DrawAspect="Content" ObjectID="_1536325308" r:id="rId167"/>
         </w:object>
       </w:r>
       <w:r>
@@ -5847,7 +6227,7 @@
           <v:shape id="_x0000_i1107" type="#_x0000_t75" style="width:99pt;height:34pt" o:ole="">
             <v:imagedata r:id="rId168" o:title=""/>
           </v:shape>
-          <o:OLEObject Type="Embed" ProgID="Equation.3" ShapeID="_x0000_i1107" DrawAspect="Content" ObjectID="_1536085572" r:id="rId169"/>
+          <o:OLEObject Type="Embed" ProgID="Equation.3" ShapeID="_x0000_i1107" DrawAspect="Content" ObjectID="_1536325309" r:id="rId169"/>
         </w:object>
       </w:r>
       <w:r>
@@ -5865,7 +6245,7 @@
           <v:shape id="_x0000_i1108" type="#_x0000_t75" style="width:71pt;height:34pt" o:ole="">
             <v:imagedata r:id="rId170" o:title=""/>
           </v:shape>
-          <o:OLEObject Type="Embed" ProgID="Equation.3" ShapeID="_x0000_i1108" DrawAspect="Content" ObjectID="_1536085573" r:id="rId171"/>
+          <o:OLEObject Type="Embed" ProgID="Equation.3" ShapeID="_x0000_i1108" DrawAspect="Content" ObjectID="_1536325310" r:id="rId171"/>
         </w:object>
       </w:r>
       <w:r>
@@ -5883,7 +6263,7 @@
           <v:shape id="_x0000_i1109" type="#_x0000_t75" style="width:96pt;height:34pt" o:ole="">
             <v:imagedata r:id="rId172" o:title=""/>
           </v:shape>
-          <o:OLEObject Type="Embed" ProgID="Equation.3" ShapeID="_x0000_i1109" DrawAspect="Content" ObjectID="_1536085574" r:id="rId173"/>
+          <o:OLEObject Type="Embed" ProgID="Equation.3" ShapeID="_x0000_i1109" DrawAspect="Content" ObjectID="_1536325311" r:id="rId173"/>
         </w:object>
       </w:r>
       <w:r>
@@ -5951,7 +6331,7 @@
           <v:shape id="_x0000_i1110" type="#_x0000_t75" style="width:126pt;height:34pt" o:ole="">
             <v:imagedata r:id="rId174" o:title=""/>
           </v:shape>
-          <o:OLEObject Type="Embed" ProgID="Equation.3" ShapeID="_x0000_i1110" DrawAspect="Content" ObjectID="_1536085575" r:id="rId175"/>
+          <o:OLEObject Type="Embed" ProgID="Equation.3" ShapeID="_x0000_i1110" DrawAspect="Content" ObjectID="_1536325312" r:id="rId175"/>
         </w:object>
       </w:r>
       <w:r>
@@ -5989,7 +6369,7 @@
           <v:shape id="_x0000_i1111" type="#_x0000_t75" style="width:406pt;height:38pt" o:ole="">
             <v:imagedata r:id="rId176" o:title=""/>
           </v:shape>
-          <o:OLEObject Type="Embed" ProgID="Equation.3" ShapeID="_x0000_i1111" DrawAspect="Content" ObjectID="_1536085576" r:id="rId177"/>
+          <o:OLEObject Type="Embed" ProgID="Equation.3" ShapeID="_x0000_i1111" DrawAspect="Content" ObjectID="_1536325313" r:id="rId177"/>
         </w:object>
       </w:r>
       <w:r>
@@ -6027,7 +6407,7 @@
           <v:shape id="_x0000_i1112" type="#_x0000_t75" style="width:255pt;height:31pt" o:ole="">
             <v:imagedata r:id="rId178" o:title=""/>
           </v:shape>
-          <o:OLEObject Type="Embed" ProgID="Equation.3" ShapeID="_x0000_i1112" DrawAspect="Content" ObjectID="_1536085577" r:id="rId179"/>
+          <o:OLEObject Type="Embed" ProgID="Equation.3" ShapeID="_x0000_i1112" DrawAspect="Content" ObjectID="_1536325314" r:id="rId179"/>
         </w:object>
       </w:r>
     </w:p>
@@ -6088,7 +6468,21 @@
         <w:rPr>
           <w:rFonts w:ascii="Times New Roman" w:hAnsi="Times New Roman" w:cs="Times New Roman"/>
         </w:rPr>
-        <w:t>: Conversion of para-hydrogen to ortho-hydrogen.</w:t>
+        <w:t xml:space="preserve">: Conversion of para-hydrogen to </w:t>
+      </w:r>
+      <w:proofErr w:type="spellStart"/>
+      <w:r>
+        <w:rPr>
+          <w:rFonts w:ascii="Times New Roman" w:hAnsi="Times New Roman" w:cs="Times New Roman"/>
+        </w:rPr>
+        <w:t>ortho</w:t>
+      </w:r>
+      <w:proofErr w:type="spellEnd"/>
+      <w:r>
+        <w:rPr>
+          <w:rFonts w:ascii="Times New Roman" w:hAnsi="Times New Roman" w:cs="Times New Roman"/>
+        </w:rPr>
+        <w:t>-hydrogen.</w:t>
       </w:r>
     </w:p>
     <w:p>
@@ -6105,7 +6499,7 @@
           <v:shape id="_x0000_i1113" type="#_x0000_t75" style="width:272pt;height:73pt" o:ole="">
             <v:imagedata r:id="rId180" o:title=""/>
           </v:shape>
-          <o:OLEObject Type="Embed" ProgID="ChemDraw.Document.6.0" ShapeID="_x0000_i1113" DrawAspect="Content" ObjectID="_1536085578" r:id="rId181"/>
+          <o:OLEObject Type="Embed" ProgID="ChemDraw.Document.6.0" ShapeID="_x0000_i1113" DrawAspect="Content" ObjectID="_1536325315" r:id="rId181"/>
         </w:object>
       </w:r>
     </w:p>
@@ -6131,7 +6525,7 @@
           <v:shape id="_x0000_i1114" type="#_x0000_t75" style="width:156pt;height:31pt" o:ole="">
             <v:imagedata r:id="rId182" o:title=""/>
           </v:shape>
-          <o:OLEObject Type="Embed" ProgID="Equation.3" ShapeID="_x0000_i1114" DrawAspect="Content" ObjectID="_1536085579" r:id="rId183"/>
+          <o:OLEObject Type="Embed" ProgID="Equation.3" ShapeID="_x0000_i1114" DrawAspect="Content" ObjectID="_1536325316" r:id="rId183"/>
         </w:object>
       </w:r>
     </w:p>
@@ -6150,7 +6544,7 @@
           <v:shape id="_x0000_i1115" type="#_x0000_t75" style="width:18pt;height:15pt" o:ole="">
             <v:imagedata r:id="rId184" o:title=""/>
           </v:shape>
-          <o:OLEObject Type="Embed" ProgID="Equation.3" ShapeID="_x0000_i1115" DrawAspect="Content" ObjectID="_1536085580" r:id="rId185"/>
+          <o:OLEObject Type="Embed" ProgID="Equation.3" ShapeID="_x0000_i1115" DrawAspect="Content" ObjectID="_1536325317" r:id="rId185"/>
         </w:object>
       </w:r>
       <w:r>
@@ -6175,7 +6569,7 @@
           <v:shape id="_x0000_i1116" type="#_x0000_t75" style="width:319pt;height:38pt" o:ole="">
             <v:imagedata r:id="rId186" o:title=""/>
           </v:shape>
-          <o:OLEObject Type="Embed" ProgID="Equation.3" ShapeID="_x0000_i1116" DrawAspect="Content" ObjectID="_1536085581" r:id="rId187"/>
+          <o:OLEObject Type="Embed" ProgID="Equation.3" ShapeID="_x0000_i1116" DrawAspect="Content" ObjectID="_1536325318" r:id="rId187"/>
         </w:object>
       </w:r>
       <w:r>
@@ -6195,7 +6589,21 @@
         <w:rPr>
           <w:rFonts w:ascii="Times New Roman" w:hAnsi="Times New Roman" w:cs="Times New Roman"/>
         </w:rPr>
-        <w:t>the rate of ortho-hydrogen production is:</w:t>
+        <w:t xml:space="preserve">the rate of </w:t>
+      </w:r>
+      <w:proofErr w:type="spellStart"/>
+      <w:r>
+        <w:rPr>
+          <w:rFonts w:ascii="Times New Roman" w:hAnsi="Times New Roman" w:cs="Times New Roman"/>
+        </w:rPr>
+        <w:t>ortho</w:t>
+      </w:r>
+      <w:proofErr w:type="spellEnd"/>
+      <w:r>
+        <w:rPr>
+          <w:rFonts w:ascii="Times New Roman" w:hAnsi="Times New Roman" w:cs="Times New Roman"/>
+        </w:rPr>
+        <w:t>-hydrogen production is:</w:t>
       </w:r>
     </w:p>
     <w:p>
@@ -6207,7 +6615,7 @@
           <v:shape id="_x0000_i1117" type="#_x0000_t75" style="width:307pt;height:40pt" o:ole="">
             <v:imagedata r:id="rId188" o:title=""/>
           </v:shape>
-          <o:OLEObject Type="Embed" ProgID="Equation.3" ShapeID="_x0000_i1117" DrawAspect="Content" ObjectID="_1536085582" r:id="rId189"/>
+          <o:OLEObject Type="Embed" ProgID="Equation.3" ShapeID="_x0000_i1117" DrawAspect="Content" ObjectID="_1536325319" r:id="rId189"/>
         </w:object>
       </w:r>
     </w:p>
@@ -6229,7 +6637,35 @@
         <w:rPr>
           <w:rFonts w:ascii="Times New Roman" w:hAnsi="Times New Roman" w:cs="Times New Roman"/>
         </w:rPr>
-        <w:t xml:space="preserve">:  Bodenstein-Lind,  1907. Studied the </w:t>
+        <w:t xml:space="preserve">:  </w:t>
+      </w:r>
+      <w:proofErr w:type="spellStart"/>
+      <w:r>
+        <w:rPr>
+          <w:rFonts w:ascii="Times New Roman" w:hAnsi="Times New Roman" w:cs="Times New Roman"/>
+        </w:rPr>
+        <w:t>Bodenstein</w:t>
+      </w:r>
+      <w:proofErr w:type="spellEnd"/>
+      <w:r>
+        <w:rPr>
+          <w:rFonts w:ascii="Times New Roman" w:hAnsi="Times New Roman" w:cs="Times New Roman"/>
+        </w:rPr>
+        <w:t>-</w:t>
+      </w:r>
+      <w:proofErr w:type="gramStart"/>
+      <w:r>
+        <w:rPr>
+          <w:rFonts w:ascii="Times New Roman" w:hAnsi="Times New Roman" w:cs="Times New Roman"/>
+        </w:rPr>
+        <w:t>Lind,  1907</w:t>
+      </w:r>
+      <w:proofErr w:type="gramEnd"/>
+      <w:r>
+        <w:rPr>
+          <w:rFonts w:ascii="Times New Roman" w:hAnsi="Times New Roman" w:cs="Times New Roman"/>
+        </w:rPr>
+        <w:t xml:space="preserve">. Studied the </w:t>
       </w:r>
       <w:r>
         <w:rPr>
@@ -6239,7 +6675,7 @@
           <v:shape id="_x0000_i1118" type="#_x0000_t75" style="width:94pt;height:14.5pt" o:ole="">
             <v:imagedata r:id="rId190" o:title=""/>
           </v:shape>
-          <o:OLEObject Type="Embed" ProgID="ChemDraw.Document.6.0" ShapeID="_x0000_i1118" DrawAspect="Content" ObjectID="_1536085583" r:id="rId191"/>
+          <o:OLEObject Type="Embed" ProgID="ChemDraw.Document.6.0" ShapeID="_x0000_i1118" DrawAspect="Content" ObjectID="_1536325320" r:id="rId191"/>
         </w:object>
       </w:r>
       <w:r>
@@ -6259,7 +6695,21 @@
         <w:rPr>
           <w:rFonts w:ascii="Times New Roman" w:hAnsi="Times New Roman" w:cs="Times New Roman"/>
         </w:rPr>
-        <w:t>The rate for HBr formation was experimentally found to be:</w:t>
+        <w:t xml:space="preserve">The rate for </w:t>
+      </w:r>
+      <w:proofErr w:type="spellStart"/>
+      <w:r>
+        <w:rPr>
+          <w:rFonts w:ascii="Times New Roman" w:hAnsi="Times New Roman" w:cs="Times New Roman"/>
+        </w:rPr>
+        <w:t>HBr</w:t>
+      </w:r>
+      <w:proofErr w:type="spellEnd"/>
+      <w:r>
+        <w:rPr>
+          <w:rFonts w:ascii="Times New Roman" w:hAnsi="Times New Roman" w:cs="Times New Roman"/>
+        </w:rPr>
+        <w:t xml:space="preserve"> formation was experimentally found to be:</w:t>
       </w:r>
       <w:r>
         <w:rPr>
@@ -6276,7 +6726,7 @@
           <v:shape id="_x0000_i1119" type="#_x0000_t75" style="width:99pt;height:38pt" o:ole="">
             <v:imagedata r:id="rId192" o:title=""/>
           </v:shape>
-          <o:OLEObject Type="Embed" ProgID="Equation.3" ShapeID="_x0000_i1119" DrawAspect="Content" ObjectID="_1536085584" r:id="rId193"/>
+          <o:OLEObject Type="Embed" ProgID="Equation.3" ShapeID="_x0000_i1119" DrawAspect="Content" ObjectID="_1536325321" r:id="rId193"/>
         </w:object>
       </w:r>
       <w:r>
@@ -6313,7 +6763,7 @@
           <v:shape id="_x0000_i1120" type="#_x0000_t75" style="width:144.5pt;height:112pt" o:ole="">
             <v:imagedata r:id="rId194" o:title=""/>
           </v:shape>
-          <o:OLEObject Type="Embed" ProgID="ChemDraw.Document.6.0" ShapeID="_x0000_i1120" DrawAspect="Content" ObjectID="_1536085585" r:id="rId195"/>
+          <o:OLEObject Type="Embed" ProgID="ChemDraw.Document.6.0" ShapeID="_x0000_i1120" DrawAspect="Content" ObjectID="_1536325322" r:id="rId195"/>
         </w:object>
       </w:r>
     </w:p>
@@ -6346,7 +6796,7 @@
           <v:shape id="_x0000_i1121" type="#_x0000_t75" style="width:153pt;height:18pt" o:ole="">
             <v:imagedata r:id="rId196" o:title=""/>
           </v:shape>
-          <o:OLEObject Type="Embed" ProgID="Equation.3" ShapeID="_x0000_i1121" DrawAspect="Content" ObjectID="_1536085586" r:id="rId197"/>
+          <o:OLEObject Type="Embed" ProgID="Equation.3" ShapeID="_x0000_i1121" DrawAspect="Content" ObjectID="_1536325323" r:id="rId197"/>
         </w:object>
       </w:r>
     </w:p>
@@ -6365,7 +6815,7 @@
           <v:shape id="_x0000_i1122" type="#_x0000_t75" style="width:98pt;height:18pt" o:ole="">
             <v:imagedata r:id="rId198" o:title=""/>
           </v:shape>
-          <o:OLEObject Type="Embed" ProgID="Equation.3" ShapeID="_x0000_i1122" DrawAspect="Content" ObjectID="_1536085587" r:id="rId199"/>
+          <o:OLEObject Type="Embed" ProgID="Equation.3" ShapeID="_x0000_i1122" DrawAspect="Content" ObjectID="_1536325324" r:id="rId199"/>
         </w:object>
       </w:r>
     </w:p>
@@ -6390,7 +6840,7 @@
           <v:shape id="_x0000_i1123" type="#_x0000_t75" style="width:33pt;height:17pt" o:ole="">
             <v:imagedata r:id="rId200" o:title=""/>
           </v:shape>
-          <o:OLEObject Type="Embed" ProgID="Equation.3" ShapeID="_x0000_i1123" DrawAspect="Content" ObjectID="_1536085588" r:id="rId201"/>
+          <o:OLEObject Type="Embed" ProgID="Equation.3" ShapeID="_x0000_i1123" DrawAspect="Content" ObjectID="_1536325325" r:id="rId201"/>
         </w:object>
       </w:r>
       <w:r>
@@ -6408,7 +6858,7 @@
           <v:shape id="_x0000_i1124" type="#_x0000_t75" style="width:55pt;height:18pt" o:ole="">
             <v:imagedata r:id="rId202" o:title=""/>
           </v:shape>
-          <o:OLEObject Type="Embed" ProgID="Equation.3" ShapeID="_x0000_i1124" DrawAspect="Content" ObjectID="_1536085589" r:id="rId203"/>
+          <o:OLEObject Type="Embed" ProgID="Equation.3" ShapeID="_x0000_i1124" DrawAspect="Content" ObjectID="_1536325326" r:id="rId203"/>
         </w:object>
       </w:r>
     </w:p>
@@ -6433,7 +6883,7 @@
           <v:shape id="_x0000_i1125" type="#_x0000_t75" style="width:33pt;height:17pt" o:ole="">
             <v:imagedata r:id="rId204" o:title=""/>
           </v:shape>
-          <o:OLEObject Type="Embed" ProgID="Equation.3" ShapeID="_x0000_i1125" DrawAspect="Content" ObjectID="_1536085590" r:id="rId205"/>
+          <o:OLEObject Type="Embed" ProgID="Equation.3" ShapeID="_x0000_i1125" DrawAspect="Content" ObjectID="_1536325327" r:id="rId205"/>
         </w:object>
       </w:r>
       <w:r>
@@ -6451,7 +6901,7 @@
           <v:shape id="_x0000_i1126" type="#_x0000_t75" style="width:166pt;height:40pt" o:ole="">
             <v:imagedata r:id="rId206" o:title=""/>
           </v:shape>
-          <o:OLEObject Type="Embed" ProgID="Equation.3" ShapeID="_x0000_i1126" DrawAspect="Content" ObjectID="_1536085591" r:id="rId207"/>
+          <o:OLEObject Type="Embed" ProgID="Equation.3" ShapeID="_x0000_i1126" DrawAspect="Content" ObjectID="_1536325328" r:id="rId207"/>
         </w:object>
       </w:r>
     </w:p>
@@ -6476,7 +6926,7 @@
           <v:shape id="_x0000_i1127" type="#_x0000_t75" style="width:55pt;height:18pt" o:ole="">
             <v:imagedata r:id="rId202" o:title=""/>
           </v:shape>
-          <o:OLEObject Type="Embed" ProgID="Equation.3" ShapeID="_x0000_i1127" DrawAspect="Content" ObjectID="_1536085592" r:id="rId208"/>
+          <o:OLEObject Type="Embed" ProgID="Equation.3" ShapeID="_x0000_i1127" DrawAspect="Content" ObjectID="_1536325329" r:id="rId208"/>
         </w:object>
       </w:r>
       <w:r>
@@ -6494,7 +6944,7 @@
           <v:shape id="_x0000_i1128" type="#_x0000_t75" style="width:306pt;height:19pt" o:ole="">
             <v:imagedata r:id="rId209" o:title=""/>
           </v:shape>
-          <o:OLEObject Type="Embed" ProgID="Equation.3" ShapeID="_x0000_i1128" DrawAspect="Content" ObjectID="_1536085593" r:id="rId210"/>
+          <o:OLEObject Type="Embed" ProgID="Equation.3" ShapeID="_x0000_i1128" DrawAspect="Content" ObjectID="_1536325330" r:id="rId210"/>
         </w:object>
       </w:r>
       <w:r>
@@ -6513,21 +6963,35 @@
           <v:shape id="_x0000_i1129" type="#_x0000_t75" style="width:203pt;height:58pt" o:ole="">
             <v:imagedata r:id="rId211" o:title=""/>
           </v:shape>
-          <o:OLEObject Type="Embed" ProgID="Equation.3" ShapeID="_x0000_i1129" DrawAspect="Content" ObjectID="_1536085594" r:id="rId212"/>
-        </w:object>
-      </w:r>
-    </w:p>
-    <w:p>
-      <w:pPr>
-        <w:rPr>
-          <w:rFonts w:ascii="Times New Roman" w:hAnsi="Times New Roman" w:cs="Times New Roman"/>
-        </w:rPr>
-      </w:pPr>
-      <w:r>
-        <w:rPr>
-          <w:rFonts w:ascii="Times New Roman" w:hAnsi="Times New Roman" w:cs="Times New Roman"/>
-        </w:rPr>
-        <w:t xml:space="preserve">Thus, the final rate of HBr production is then </w:t>
+          <o:OLEObject Type="Embed" ProgID="Equation.3" ShapeID="_x0000_i1129" DrawAspect="Content" ObjectID="_1536325331" r:id="rId212"/>
+        </w:object>
+      </w:r>
+    </w:p>
+    <w:p>
+      <w:pPr>
+        <w:rPr>
+          <w:rFonts w:ascii="Times New Roman" w:hAnsi="Times New Roman" w:cs="Times New Roman"/>
+        </w:rPr>
+      </w:pPr>
+      <w:r>
+        <w:rPr>
+          <w:rFonts w:ascii="Times New Roman" w:hAnsi="Times New Roman" w:cs="Times New Roman"/>
+        </w:rPr>
+        <w:t xml:space="preserve">Thus, the final rate of </w:t>
+      </w:r>
+      <w:proofErr w:type="spellStart"/>
+      <w:r>
+        <w:rPr>
+          <w:rFonts w:ascii="Times New Roman" w:hAnsi="Times New Roman" w:cs="Times New Roman"/>
+        </w:rPr>
+        <w:t>HBr</w:t>
+      </w:r>
+      <w:proofErr w:type="spellEnd"/>
+      <w:r>
+        <w:rPr>
+          <w:rFonts w:ascii="Times New Roman" w:hAnsi="Times New Roman" w:cs="Times New Roman"/>
+        </w:rPr>
+        <w:t xml:space="preserve"> production is then </w:t>
       </w:r>
     </w:p>
     <w:p>
@@ -6545,7 +7009,7 @@
           <v:shape id="_x0000_i1130" type="#_x0000_t75" style="width:408pt;height:138pt" o:ole="">
             <v:imagedata r:id="rId213" o:title=""/>
           </v:shape>
-          <o:OLEObject Type="Embed" ProgID="Equation.3" ShapeID="_x0000_i1130" DrawAspect="Content" ObjectID="_1536085595" r:id="rId214"/>
+          <o:OLEObject Type="Embed" ProgID="Equation.3" ShapeID="_x0000_i1130" DrawAspect="Content" ObjectID="_1536325332" r:id="rId214"/>
         </w:object>
       </w:r>
     </w:p>
@@ -6570,7 +7034,7 @@
           <v:shape id="_x0000_i1131" type="#_x0000_t75" style="width:86pt;height:40pt" o:ole="">
             <v:imagedata r:id="rId215" o:title=""/>
           </v:shape>
-          <o:OLEObject Type="Embed" ProgID="Equation.3" ShapeID="_x0000_i1131" DrawAspect="Content" ObjectID="_1536085596" r:id="rId216"/>
+          <o:OLEObject Type="Embed" ProgID="Equation.3" ShapeID="_x0000_i1131" DrawAspect="Content" ObjectID="_1536325333" r:id="rId216"/>
         </w:object>
       </w:r>
       <w:r>
@@ -6588,7 +7052,7 @@
           <v:shape id="_x0000_i1132" type="#_x0000_t75" style="width:42pt;height:34pt" o:ole="">
             <v:imagedata r:id="rId217" o:title=""/>
           </v:shape>
-          <o:OLEObject Type="Embed" ProgID="Equation.3" ShapeID="_x0000_i1132" DrawAspect="Content" ObjectID="_1536085597" r:id="rId218"/>
+          <o:OLEObject Type="Embed" ProgID="Equation.3" ShapeID="_x0000_i1132" DrawAspect="Content" ObjectID="_1536325334" r:id="rId218"/>
         </w:object>
       </w:r>
       <w:r>
@@ -6632,7 +7096,7 @@
           <v:shape id="_x0000_i1133" type="#_x0000_t75" style="width:114.5pt;height:95pt" o:ole="">
             <v:imagedata r:id="rId219" o:title=""/>
           </v:shape>
-          <o:OLEObject Type="Embed" ProgID="ChemDraw.Document.6.0" ShapeID="_x0000_i1133" DrawAspect="Content" ObjectID="_1536085598" r:id="rId220"/>
+          <o:OLEObject Type="Embed" ProgID="ChemDraw.Document.6.0" ShapeID="_x0000_i1133" DrawAspect="Content" ObjectID="_1536325335" r:id="rId220"/>
         </w:object>
       </w:r>
     </w:p>
@@ -6657,7 +7121,7 @@
           <v:shape id="_x0000_i1134" type="#_x0000_t75" style="width:69pt;height:20pt" o:ole="">
             <v:imagedata r:id="rId221" o:title=""/>
           </v:shape>
-          <o:OLEObject Type="Embed" ProgID="Equation.3" ShapeID="_x0000_i1134" DrawAspect="Content" ObjectID="_1536085599" r:id="rId222"/>
+          <o:OLEObject Type="Embed" ProgID="Equation.3" ShapeID="_x0000_i1134" DrawAspect="Content" ObjectID="_1536325336" r:id="rId222"/>
         </w:object>
       </w:r>
       <w:r>
@@ -6794,6 +7258,7 @@
         </w:rPr>
         <w:t xml:space="preserve">The </w:t>
       </w:r>
+      <w:proofErr w:type="spellStart"/>
       <w:r>
         <w:rPr>
           <w:rFonts w:ascii="Times New Roman" w:hAnsi="Times New Roman" w:cs="Times New Roman"/>
@@ -6801,6 +7266,7 @@
         </w:rPr>
         <w:t>Michaelis-Menten</w:t>
       </w:r>
+      <w:proofErr w:type="spellEnd"/>
       <w:r>
         <w:rPr>
           <w:rFonts w:ascii="Times New Roman" w:hAnsi="Times New Roman" w:cs="Times New Roman"/>
@@ -6822,21 +7288,29 @@
           <v:shape id="_x0000_i1135" type="#_x0000_t75" style="width:236.5pt;height:41pt" o:ole="">
             <v:imagedata r:id="rId223" o:title=""/>
           </v:shape>
-          <o:OLEObject Type="Embed" ProgID="ChemDraw.Document.6.0" ShapeID="_x0000_i1135" DrawAspect="Content" ObjectID="_1536085600" r:id="rId224"/>
-        </w:object>
-      </w:r>
-    </w:p>
-    <w:p>
-      <w:pPr>
-        <w:rPr>
-          <w:rFonts w:ascii="Times New Roman" w:hAnsi="Times New Roman" w:cs="Times New Roman"/>
-        </w:rPr>
-      </w:pPr>
-      <w:r>
-        <w:rPr>
-          <w:rFonts w:ascii="Times New Roman" w:hAnsi="Times New Roman" w:cs="Times New Roman"/>
-        </w:rPr>
-        <w:t>where  S – substrate, E – enzyme, SE – substrate-enzyme complex (this is an intermediate), P – product.</w:t>
+          <o:OLEObject Type="Embed" ProgID="ChemDraw.Document.6.0" ShapeID="_x0000_i1135" DrawAspect="Content" ObjectID="_1536325337" r:id="rId224"/>
+        </w:object>
+      </w:r>
+    </w:p>
+    <w:p>
+      <w:pPr>
+        <w:rPr>
+          <w:rFonts w:ascii="Times New Roman" w:hAnsi="Times New Roman" w:cs="Times New Roman"/>
+        </w:rPr>
+      </w:pPr>
+      <w:proofErr w:type="gramStart"/>
+      <w:r>
+        <w:rPr>
+          <w:rFonts w:ascii="Times New Roman" w:hAnsi="Times New Roman" w:cs="Times New Roman"/>
+        </w:rPr>
+        <w:t>where  S</w:t>
+      </w:r>
+      <w:proofErr w:type="gramEnd"/>
+      <w:r>
+        <w:rPr>
+          <w:rFonts w:ascii="Times New Roman" w:hAnsi="Times New Roman" w:cs="Times New Roman"/>
+        </w:rPr>
+        <w:t xml:space="preserve"> – substrate, E – enzyme, SE – substrate-enzyme complex (this is an intermediate), P – product.</w:t>
       </w:r>
     </w:p>
     <w:p>
@@ -6917,7 +7391,7 @@
           <v:shape id="_x0000_i1136" type="#_x0000_t75" style="width:50pt;height:17pt" o:ole="">
             <v:imagedata r:id="rId225" o:title=""/>
           </v:shape>
-          <o:OLEObject Type="Embed" ProgID="Equation.3" ShapeID="_x0000_i1136" DrawAspect="Content" ObjectID="_1536085601" r:id="rId226"/>
+          <o:OLEObject Type="Embed" ProgID="Equation.3" ShapeID="_x0000_i1136" DrawAspect="Content" ObjectID="_1536325338" r:id="rId226"/>
         </w:object>
       </w:r>
       <w:r>
@@ -6934,7 +7408,7 @@
           <v:shape id="_x0000_i1137" type="#_x0000_t75" style="width:46pt;height:17pt" o:ole="">
             <v:imagedata r:id="rId227" o:title=""/>
           </v:shape>
-          <o:OLEObject Type="Embed" ProgID="Equation.3" ShapeID="_x0000_i1137" DrawAspect="Content" ObjectID="_1536085602" r:id="rId228"/>
+          <o:OLEObject Type="Embed" ProgID="Equation.3" ShapeID="_x0000_i1137" DrawAspect="Content" ObjectID="_1536325339" r:id="rId228"/>
         </w:object>
       </w:r>
     </w:p>
@@ -6973,7 +7447,7 @@
           <v:shape id="_x0000_i1138" type="#_x0000_t75" style="width:57pt;height:17pt" o:ole="">
             <v:imagedata r:id="rId229" o:title=""/>
           </v:shape>
-          <o:OLEObject Type="Embed" ProgID="Equation.3" ShapeID="_x0000_i1138" DrawAspect="Content" ObjectID="_1536085603" r:id="rId230"/>
+          <o:OLEObject Type="Embed" ProgID="Equation.3" ShapeID="_x0000_i1138" DrawAspect="Content" ObjectID="_1536325340" r:id="rId230"/>
         </w:object>
       </w:r>
     </w:p>
@@ -6998,7 +7472,7 @@
           <v:shape id="_x0000_i1139" type="#_x0000_t75" style="width:81pt;height:17pt" o:ole="">
             <v:imagedata r:id="rId231" o:title=""/>
           </v:shape>
-          <o:OLEObject Type="Embed" ProgID="Equation.3" ShapeID="_x0000_i1139" DrawAspect="Content" ObjectID="_1536085604" r:id="rId232"/>
+          <o:OLEObject Type="Embed" ProgID="Equation.3" ShapeID="_x0000_i1139" DrawAspect="Content" ObjectID="_1536325341" r:id="rId232"/>
         </w:object>
       </w:r>
     </w:p>
@@ -7023,7 +7497,7 @@
           <v:shape id="_x0000_i1140" type="#_x0000_t75" style="width:128pt;height:17pt" o:ole="">
             <v:imagedata r:id="rId233" o:title=""/>
           </v:shape>
-          <o:OLEObject Type="Embed" ProgID="Equation.3" ShapeID="_x0000_i1140" DrawAspect="Content" ObjectID="_1536085605" r:id="rId234"/>
+          <o:OLEObject Type="Embed" ProgID="Equation.3" ShapeID="_x0000_i1140" DrawAspect="Content" ObjectID="_1536325342" r:id="rId234"/>
         </w:object>
       </w:r>
     </w:p>
@@ -7042,7 +7516,7 @@
           <v:shape id="_x0000_i1141" type="#_x0000_t75" style="width:337pt;height:17pt" o:ole="">
             <v:imagedata r:id="rId235" o:title=""/>
           </v:shape>
-          <o:OLEObject Type="Embed" ProgID="Equation.3" ShapeID="_x0000_i1141" DrawAspect="Content" ObjectID="_1536085606" r:id="rId236"/>
+          <o:OLEObject Type="Embed" ProgID="Equation.3" ShapeID="_x0000_i1141" DrawAspect="Content" ObjectID="_1536325343" r:id="rId236"/>
         </w:object>
       </w:r>
       <w:r>
@@ -7067,7 +7541,7 @@
           <v:shape id="_x0000_i1142" type="#_x0000_t75" style="width:265pt;height:52pt" o:ole="">
             <v:imagedata r:id="rId237" o:title=""/>
           </v:shape>
-          <o:OLEObject Type="Embed" ProgID="Equation.3" ShapeID="_x0000_i1142" DrawAspect="Content" ObjectID="_1536085607" r:id="rId238"/>
+          <o:OLEObject Type="Embed" ProgID="Equation.3" ShapeID="_x0000_i1142" DrawAspect="Content" ObjectID="_1536325344" r:id="rId238"/>
         </w:object>
       </w:r>
     </w:p>
@@ -7092,7 +7566,7 @@
           <v:shape id="_x0000_i1143" type="#_x0000_t75" style="width:120pt;height:34pt" o:ole="">
             <v:imagedata r:id="rId239" o:title=""/>
           </v:shape>
-          <o:OLEObject Type="Embed" ProgID="Equation.3" ShapeID="_x0000_i1143" DrawAspect="Content" ObjectID="_1536085608" r:id="rId240"/>
+          <o:OLEObject Type="Embed" ProgID="Equation.3" ShapeID="_x0000_i1143" DrawAspect="Content" ObjectID="_1536325345" r:id="rId240"/>
         </w:object>
       </w:r>
     </w:p>
@@ -7118,7 +7592,7 @@
           <v:shape id="_x0000_i1144" type="#_x0000_t75" style="width:71pt;height:34pt" o:ole="">
             <v:imagedata r:id="rId241" o:title=""/>
           </v:shape>
-          <o:OLEObject Type="Embed" ProgID="Equation.3" ShapeID="_x0000_i1144" DrawAspect="Content" ObjectID="_1536085609" r:id="rId242"/>
+          <o:OLEObject Type="Embed" ProgID="Equation.3" ShapeID="_x0000_i1144" DrawAspect="Content" ObjectID="_1536325346" r:id="rId242"/>
         </w:object>
       </w:r>
       <w:r>
@@ -7127,12 +7601,21 @@
         </w:rPr>
         <w:t xml:space="preserve"> - </w:t>
       </w:r>
+      <w:proofErr w:type="spellStart"/>
       <w:r>
         <w:rPr>
           <w:rFonts w:ascii="Times New Roman" w:hAnsi="Times New Roman" w:cs="Times New Roman"/>
           <w:b/>
         </w:rPr>
-        <w:t>Michaelis constant</w:t>
+        <w:t>Michaelis</w:t>
+      </w:r>
+      <w:proofErr w:type="spellEnd"/>
+      <w:r>
+        <w:rPr>
+          <w:rFonts w:ascii="Times New Roman" w:hAnsi="Times New Roman" w:cs="Times New Roman"/>
+          <w:b/>
+        </w:rPr>
+        <w:t xml:space="preserve"> constant</w:t>
       </w:r>
     </w:p>
     <w:p>
@@ -7163,7 +7646,7 @@
           <v:shape id="_x0000_i1145" type="#_x0000_t75" style="width:1in;height:17pt" o:ole="">
             <v:imagedata r:id="rId243" o:title=""/>
           </v:shape>
-          <o:OLEObject Type="Embed" ProgID="Equation.3" ShapeID="_x0000_i1145" DrawAspect="Content" ObjectID="_1536085610" r:id="rId244"/>
+          <o:OLEObject Type="Embed" ProgID="Equation.3" ShapeID="_x0000_i1145" DrawAspect="Content" ObjectID="_1536325347" r:id="rId244"/>
         </w:object>
       </w:r>
       <w:r>
@@ -7214,7 +7697,7 @@
           <v:shape id="_x0000_i1146" type="#_x0000_t75" style="width:107pt;height:23pt" o:ole="">
             <v:imagedata r:id="rId245" o:title=""/>
           </v:shape>
-          <o:OLEObject Type="Embed" ProgID="Equation.3" ShapeID="_x0000_i1146" DrawAspect="Content" ObjectID="_1536085611" r:id="rId246"/>
+          <o:OLEObject Type="Embed" ProgID="Equation.3" ShapeID="_x0000_i1146" DrawAspect="Content" ObjectID="_1536325348" r:id="rId246"/>
         </w:object>
       </w:r>
       <w:r>
@@ -7244,7 +7727,7 @@
           <v:shape id="_x0000_i1147" type="#_x0000_t75" style="width:45pt;height:17pt" o:ole="">
             <v:imagedata r:id="rId247" o:title=""/>
           </v:shape>
-          <o:OLEObject Type="Embed" ProgID="Equation.3" ShapeID="_x0000_i1147" DrawAspect="Content" ObjectID="_1536085612" r:id="rId248"/>
+          <o:OLEObject Type="Embed" ProgID="Equation.3" ShapeID="_x0000_i1147" DrawAspect="Content" ObjectID="_1536325349" r:id="rId248"/>
         </w:object>
       </w:r>
       <w:r>
@@ -7265,7 +7748,7 @@
           <v:shape id="_x0000_i1148" type="#_x0000_t75" style="width:162pt;height:34pt" o:ole="">
             <v:imagedata r:id="rId249" o:title=""/>
           </v:shape>
-          <o:OLEObject Type="Embed" ProgID="Equation.3" ShapeID="_x0000_i1148" DrawAspect="Content" ObjectID="_1536085613" r:id="rId250"/>
+          <o:OLEObject Type="Embed" ProgID="Equation.3" ShapeID="_x0000_i1148" DrawAspect="Content" ObjectID="_1536325350" r:id="rId250"/>
         </w:object>
       </w:r>
     </w:p>
@@ -7280,7 +7763,23 @@
           <w:rFonts w:ascii="Times New Roman" w:hAnsi="Times New Roman" w:cs="Times New Roman"/>
           <w:b/>
         </w:rPr>
-        <w:t>Physical meaning of the Michaelis constant</w:t>
+        <w:t xml:space="preserve">Physical meaning of the </w:t>
+      </w:r>
+      <w:proofErr w:type="spellStart"/>
+      <w:r>
+        <w:rPr>
+          <w:rFonts w:ascii="Times New Roman" w:hAnsi="Times New Roman" w:cs="Times New Roman"/>
+          <w:b/>
+        </w:rPr>
+        <w:t>Michaelis</w:t>
+      </w:r>
+      <w:proofErr w:type="spellEnd"/>
+      <w:r>
+        <w:rPr>
+          <w:rFonts w:ascii="Times New Roman" w:hAnsi="Times New Roman" w:cs="Times New Roman"/>
+          <w:b/>
+        </w:rPr>
+        <w:t xml:space="preserve"> constant</w:t>
       </w:r>
       <w:r>
         <w:rPr>
@@ -7364,7 +7863,7 @@
           <w:rFonts w:ascii="Times New Roman" w:hAnsi="Times New Roman" w:cs="Times New Roman"/>
           <w:b/>
         </w:rPr>
-        <w:t>Elementary act theory: Theory of active collisions (TAC)</w:t>
+        <w:t>Elementary act theory</w:t>
       </w:r>
       <w:r>
         <w:rPr>
@@ -7380,6 +7879,21 @@
           <w:rFonts w:ascii="Times New Roman" w:hAnsi="Times New Roman" w:cs="Times New Roman"/>
         </w:rPr>
       </w:pPr>
+    </w:p>
+    <w:p>
+      <w:pPr>
+        <w:rPr>
+          <w:rFonts w:ascii="Times New Roman" w:hAnsi="Times New Roman" w:cs="Times New Roman"/>
+          <w:b/>
+        </w:rPr>
+      </w:pPr>
+      <w:r>
+        <w:rPr>
+          <w:rFonts w:ascii="Times New Roman" w:hAnsi="Times New Roman" w:cs="Times New Roman"/>
+          <w:b/>
+        </w:rPr>
+        <w:t>A. Classification of collisions</w:t>
+      </w:r>
     </w:p>
     <w:p>
       <w:pPr>
@@ -7402,7 +7916,7 @@
           <v:shape id="_x0000_i1149" type="#_x0000_t75" style="width:14pt;height:17pt" o:ole="">
             <v:imagedata r:id="rId251" o:title=""/>
           </v:shape>
-          <o:OLEObject Type="Embed" ProgID="Equation.3" ShapeID="_x0000_i1149" DrawAspect="Content" ObjectID="_1536085614" r:id="rId252"/>
+          <o:OLEObject Type="Embed" ProgID="Equation.3" ShapeID="_x0000_i1149" DrawAspect="Content" ObjectID="_1536325351" r:id="rId252"/>
         </w:object>
       </w:r>
       <w:r>
@@ -7420,7 +7934,7 @@
           <v:shape id="_x0000_i1150" type="#_x0000_t75" style="width:14pt;height:17pt" o:ole="">
             <v:imagedata r:id="rId253" o:title=""/>
           </v:shape>
-          <o:OLEObject Type="Embed" ProgID="Equation.3" ShapeID="_x0000_i1150" DrawAspect="Content" ObjectID="_1536085615" r:id="rId254"/>
+          <o:OLEObject Type="Embed" ProgID="Equation.3" ShapeID="_x0000_i1150" DrawAspect="Content" ObjectID="_1536325352" r:id="rId254"/>
         </w:object>
       </w:r>
       <w:r>
@@ -7438,7 +7952,7 @@
           <v:shape id="_x0000_i1151" type="#_x0000_t75" style="width:17pt;height:17pt" o:ole="">
             <v:imagedata r:id="rId255" o:title=""/>
           </v:shape>
-          <o:OLEObject Type="Embed" ProgID="Equation.3" ShapeID="_x0000_i1151" DrawAspect="Content" ObjectID="_1536085616" r:id="rId256"/>
+          <o:OLEObject Type="Embed" ProgID="Equation.3" ShapeID="_x0000_i1151" DrawAspect="Content" ObjectID="_1536325353" r:id="rId256"/>
         </w:object>
       </w:r>
       <w:r>
@@ -7456,7 +7970,7 @@
           <v:shape id="_x0000_i1152" type="#_x0000_t75" style="width:17pt;height:17pt" o:ole="">
             <v:imagedata r:id="rId257" o:title=""/>
           </v:shape>
-          <o:OLEObject Type="Embed" ProgID="Equation.3" ShapeID="_x0000_i1152" DrawAspect="Content" ObjectID="_1536085617" r:id="rId258"/>
+          <o:OLEObject Type="Embed" ProgID="Equation.3" ShapeID="_x0000_i1152" DrawAspect="Content" ObjectID="_1536325354" r:id="rId258"/>
         </w:object>
       </w:r>
       <w:r>
@@ -7465,6 +7979,7 @@
         </w:rPr>
         <w:t xml:space="preserve">. The particles are in quantum states </w:t>
       </w:r>
+      <w:proofErr w:type="spellStart"/>
       <w:r>
         <w:rPr>
           <w:rFonts w:ascii="Times New Roman" w:hAnsi="Times New Roman" w:cs="Times New Roman"/>
@@ -7472,6 +7987,7 @@
         </w:rPr>
         <w:t>i</w:t>
       </w:r>
+      <w:proofErr w:type="spellEnd"/>
       <w:r>
         <w:rPr>
           <w:rFonts w:ascii="Times New Roman" w:hAnsi="Times New Roman" w:cs="Times New Roman"/>
@@ -7538,7 +8054,7 @@
           <v:shape id="_x0000_i1153" type="#_x0000_t75" style="width:184pt;height:17pt" o:ole="">
             <v:imagedata r:id="rId259" o:title=""/>
           </v:shape>
-          <o:OLEObject Type="Embed" ProgID="Equation.3" ShapeID="_x0000_i1153" DrawAspect="Content" ObjectID="_1536085618" r:id="rId260"/>
+          <o:OLEObject Type="Embed" ProgID="Equation.3" ShapeID="_x0000_i1153" DrawAspect="Content" ObjectID="_1536325355" r:id="rId260"/>
         </w:object>
       </w:r>
       <w:r>
@@ -7559,6 +8075,7 @@
           <w:rFonts w:ascii="Times New Roman" w:hAnsi="Times New Roman" w:cs="Times New Roman"/>
         </w:rPr>
       </w:pPr>
+      <w:proofErr w:type="spellStart"/>
       <w:r>
         <w:rPr>
           <w:rFonts w:ascii="Times New Roman" w:hAnsi="Times New Roman" w:cs="Times New Roman"/>
@@ -7566,6 +8083,7 @@
         </w:rPr>
         <w:t>Inelstic</w:t>
       </w:r>
+      <w:proofErr w:type="spellEnd"/>
       <w:r>
         <w:rPr>
           <w:rFonts w:ascii="Times New Roman" w:hAnsi="Times New Roman" w:cs="Times New Roman"/>
@@ -7587,7 +8105,7 @@
           <v:shape id="_x0000_i1154" type="#_x0000_t75" style="width:188pt;height:17pt" o:ole="">
             <v:imagedata r:id="rId261" o:title=""/>
           </v:shape>
-          <o:OLEObject Type="Embed" ProgID="Equation.3" ShapeID="_x0000_i1154" DrawAspect="Content" ObjectID="_1536085619" r:id="rId262"/>
+          <o:OLEObject Type="Embed" ProgID="Equation.3" ShapeID="_x0000_i1154" DrawAspect="Content" ObjectID="_1536325356" r:id="rId262"/>
         </w:object>
       </w:r>
       <w:r>
@@ -7630,7 +8148,7 @@
           <v:shape id="_x0000_i1155" type="#_x0000_t75" style="width:187pt;height:18pt" o:ole="">
             <v:imagedata r:id="rId263" o:title=""/>
           </v:shape>
-          <o:OLEObject Type="Embed" ProgID="Equation.3" ShapeID="_x0000_i1155" DrawAspect="Content" ObjectID="_1536085620" r:id="rId264"/>
+          <o:OLEObject Type="Embed" ProgID="Equation.3" ShapeID="_x0000_i1155" DrawAspect="Content" ObjectID="_1536325357" r:id="rId264"/>
         </w:object>
       </w:r>
       <w:r>
@@ -7646,6 +8164,50 @@
           <w:rFonts w:ascii="Times New Roman" w:hAnsi="Times New Roman" w:cs="Times New Roman"/>
         </w:rPr>
       </w:pPr>
+    </w:p>
+    <w:p>
+      <w:pPr>
+        <w:rPr>
+          <w:rFonts w:ascii="Times New Roman" w:hAnsi="Times New Roman" w:cs="Times New Roman"/>
+        </w:rPr>
+      </w:pPr>
+      <w:r>
+        <w:rPr>
+          <w:rFonts w:ascii="Times New Roman" w:hAnsi="Times New Roman" w:cs="Times New Roman"/>
+          <w:b/>
+        </w:rPr>
+        <w:t>B.</w:t>
+      </w:r>
+      <w:r>
+        <w:rPr>
+          <w:rFonts w:ascii="Times New Roman" w:hAnsi="Times New Roman" w:cs="Times New Roman"/>
+          <w:b/>
+        </w:rPr>
+        <w:t xml:space="preserve"> Theory of active collisions (TAC)</w:t>
+      </w:r>
+      <w:r>
+        <w:rPr>
+          <w:rFonts w:ascii="Times New Roman" w:hAnsi="Times New Roman" w:cs="Times New Roman"/>
+          <w:b/>
+        </w:rPr>
+        <w:t xml:space="preserve">. </w:t>
+      </w:r>
+      <w:proofErr w:type="spellStart"/>
+      <w:r>
+        <w:rPr>
+          <w:rFonts w:ascii="Times New Roman" w:hAnsi="Times New Roman" w:cs="Times New Roman"/>
+          <w:b/>
+        </w:rPr>
+        <w:t>Trautz</w:t>
+      </w:r>
+      <w:proofErr w:type="spellEnd"/>
+      <w:r>
+        <w:rPr>
+          <w:rFonts w:ascii="Times New Roman" w:hAnsi="Times New Roman" w:cs="Times New Roman"/>
+          <w:b/>
+        </w:rPr>
+        <w:t>-Lewis equation</w:t>
+      </w:r>
     </w:p>
     <w:p>
       <w:pPr>
@@ -7694,7 +8256,7 @@
           <v:shape id="_x0000_i1156" type="#_x0000_t75" style="width:12pt;height:17pt" o:ole="">
             <v:imagedata r:id="rId265" o:title=""/>
           </v:shape>
-          <o:OLEObject Type="Embed" ProgID="Equation.3" ShapeID="_x0000_i1156" DrawAspect="Content" ObjectID="_1536085621" r:id="rId266"/>
+          <o:OLEObject Type="Embed" ProgID="Equation.3" ShapeID="_x0000_i1156" DrawAspect="Content" ObjectID="_1536325358" r:id="rId266"/>
         </w:object>
       </w:r>
       <w:r>
@@ -7725,7 +8287,7 @@
           <v:shape id="_x0000_i1157" type="#_x0000_t75" style="width:42pt;height:33pt" o:ole="">
             <v:imagedata r:id="rId267" o:title=""/>
           </v:shape>
-          <o:OLEObject Type="Embed" ProgID="Equation.3" ShapeID="_x0000_i1157" DrawAspect="Content" ObjectID="_1536085622" r:id="rId268"/>
+          <o:OLEObject Type="Embed" ProgID="Equation.3" ShapeID="_x0000_i1157" DrawAspect="Content" ObjectID="_1536325359" r:id="rId268"/>
         </w:object>
       </w:r>
       <w:r>
@@ -7743,7 +8305,7 @@
           <v:shape id="_x0000_i1158" type="#_x0000_t75" style="width:12pt;height:13pt" o:ole="">
             <v:imagedata r:id="rId269" o:title=""/>
           </v:shape>
-          <o:OLEObject Type="Embed" ProgID="Equation.3" ShapeID="_x0000_i1158" DrawAspect="Content" ObjectID="_1536085623" r:id="rId270"/>
+          <o:OLEObject Type="Embed" ProgID="Equation.3" ShapeID="_x0000_i1158" DrawAspect="Content" ObjectID="_1536325360" r:id="rId270"/>
         </w:object>
       </w:r>
       <w:r>
@@ -7774,7 +8336,7 @@
           <v:shape id="_x0000_i1159" type="#_x0000_t75" style="width:70pt;height:34pt" o:ole="">
             <v:imagedata r:id="rId271" o:title=""/>
           </v:shape>
-          <o:OLEObject Type="Embed" ProgID="Equation.3" ShapeID="_x0000_i1159" DrawAspect="Content" ObjectID="_1536085624" r:id="rId272"/>
+          <o:OLEObject Type="Embed" ProgID="Equation.3" ShapeID="_x0000_i1159" DrawAspect="Content" ObjectID="_1536325361" r:id="rId272"/>
         </w:object>
       </w:r>
       <w:r>
@@ -7831,7 +8393,7 @@
           <v:shape id="_x0000_i1160" type="#_x0000_t75" style="width:11pt;height:13pt" o:ole="">
             <v:imagedata r:id="rId273" o:title=""/>
           </v:shape>
-          <o:OLEObject Type="Embed" ProgID="Equation.3" ShapeID="_x0000_i1160" DrawAspect="Content" ObjectID="_1536085625" r:id="rId274"/>
+          <o:OLEObject Type="Embed" ProgID="Equation.3" ShapeID="_x0000_i1160" DrawAspect="Content" ObjectID="_1536325362" r:id="rId274"/>
         </w:object>
       </w:r>
       <w:r>
@@ -8006,6 +8568,7 @@
         <w:rPr>
           <w:rFonts w:ascii="Times New Roman" w:hAnsi="Times New Roman" w:cs="Times New Roman"/>
         </w:rPr>
+        <w:lastRenderedPageBreak/>
         <w:t xml:space="preserve">The relative velocity can be decomposed into two components. Only the component that is parallel to the line connecting centers, </w:t>
       </w:r>
       <w:r>
@@ -8017,7 +8580,7 @@
           <v:shape id="_x0000_i1161" type="#_x0000_t75" style="width:12pt;height:18pt" o:ole="">
             <v:imagedata r:id="rId277" o:title=""/>
           </v:shape>
-          <o:OLEObject Type="Embed" ProgID="Equation.3" ShapeID="_x0000_i1161" DrawAspect="Content" ObjectID="_1536085626" r:id="rId278"/>
+          <o:OLEObject Type="Embed" ProgID="Equation.3" ShapeID="_x0000_i1161" DrawAspect="Content" ObjectID="_1536325363" r:id="rId278"/>
         </w:object>
       </w:r>
       <w:r>
@@ -8042,7 +8605,7 @@
           <v:shape id="_x0000_i1162" type="#_x0000_t75" style="width:52pt;height:34pt" o:ole="">
             <v:imagedata r:id="rId279" o:title=""/>
           </v:shape>
-          <o:OLEObject Type="Embed" ProgID="Equation.3" ShapeID="_x0000_i1162" DrawAspect="Content" ObjectID="_1536085627" r:id="rId280"/>
+          <o:OLEObject Type="Embed" ProgID="Equation.3" ShapeID="_x0000_i1162" DrawAspect="Content" ObjectID="_1536325364" r:id="rId280"/>
         </w:object>
       </w:r>
       <w:r>
@@ -8073,7 +8636,7 @@
           <v:shape id="_x0000_i1163" type="#_x0000_t75" style="width:48pt;height:31pt" o:ole="">
             <v:imagedata r:id="rId281" o:title=""/>
           </v:shape>
-          <o:OLEObject Type="Embed" ProgID="Equation.3" ShapeID="_x0000_i1163" DrawAspect="Content" ObjectID="_1536085628" r:id="rId282"/>
+          <o:OLEObject Type="Embed" ProgID="Equation.3" ShapeID="_x0000_i1163" DrawAspect="Content" ObjectID="_1536325365" r:id="rId282"/>
         </w:object>
       </w:r>
       <w:r>
@@ -8098,7 +8661,7 @@
           <v:shape id="_x0000_i1164" type="#_x0000_t75" style="width:178pt;height:40pt" o:ole="">
             <v:imagedata r:id="rId283" o:title=""/>
           </v:shape>
-          <o:OLEObject Type="Embed" ProgID="Equation.3" ShapeID="_x0000_i1164" DrawAspect="Content" ObjectID="_1536085629" r:id="rId284"/>
+          <o:OLEObject Type="Embed" ProgID="Equation.3" ShapeID="_x0000_i1164" DrawAspect="Content" ObjectID="_1536325366" r:id="rId284"/>
         </w:object>
       </w:r>
       <w:r>
@@ -8133,7 +8696,7 @@
           <v:shape id="_x0000_i1165" type="#_x0000_t75" style="width:108pt;height:37pt" o:ole="">
             <v:imagedata r:id="rId285" o:title=""/>
           </v:shape>
-          <o:OLEObject Type="Embed" ProgID="Equation.3" ShapeID="_x0000_i1165" DrawAspect="Content" ObjectID="_1536085630" r:id="rId286"/>
+          <o:OLEObject Type="Embed" ProgID="Equation.3" ShapeID="_x0000_i1165" DrawAspect="Content" ObjectID="_1536325367" r:id="rId286"/>
         </w:object>
       </w:r>
       <w:r>
@@ -8177,7 +8740,7 @@
           <v:shape id="_x0000_i1166" type="#_x0000_t75" style="width:75pt;height:18pt" o:ole="">
             <v:imagedata r:id="rId287" o:title=""/>
           </v:shape>
-          <o:OLEObject Type="Embed" ProgID="Equation.3" ShapeID="_x0000_i1166" DrawAspect="Content" ObjectID="_1536085631" r:id="rId288"/>
+          <o:OLEObject Type="Embed" ProgID="Equation.3" ShapeID="_x0000_i1166" DrawAspect="Content" ObjectID="_1536325368" r:id="rId288"/>
         </w:object>
       </w:r>
       <w:r>
@@ -8202,7 +8765,7 @@
           <v:shape id="_x0000_i1167" type="#_x0000_t75" style="width:78pt;height:31pt" o:ole="">
             <v:imagedata r:id="rId289" o:title=""/>
           </v:shape>
-          <o:OLEObject Type="Embed" ProgID="Equation.3" ShapeID="_x0000_i1167" DrawAspect="Content" ObjectID="_1536085632" r:id="rId290"/>
+          <o:OLEObject Type="Embed" ProgID="Equation.3" ShapeID="_x0000_i1167" DrawAspect="Content" ObjectID="_1536325369" r:id="rId290"/>
         </w:object>
       </w:r>
       <w:r>
@@ -8234,7 +8797,7 @@
           <v:shape id="_x0000_i1168" type="#_x0000_t75" style="width:94pt;height:18pt" o:ole="">
             <v:imagedata r:id="rId291" o:title=""/>
           </v:shape>
-          <o:OLEObject Type="Embed" ProgID="Equation.3" ShapeID="_x0000_i1168" DrawAspect="Content" ObjectID="_1536085633" r:id="rId292"/>
+          <o:OLEObject Type="Embed" ProgID="Equation.3" ShapeID="_x0000_i1168" DrawAspect="Content" ObjectID="_1536325370" r:id="rId292"/>
         </w:object>
       </w:r>
       <w:r>
@@ -8272,7 +8835,7 @@
           <v:shape id="_x0000_i1169" type="#_x0000_t75" style="width:192pt;height:42pt" o:ole="">
             <v:imagedata r:id="rId293" o:title=""/>
           </v:shape>
-          <o:OLEObject Type="Embed" ProgID="Equation.3" ShapeID="_x0000_i1169" DrawAspect="Content" ObjectID="_1536085634" r:id="rId294"/>
+          <o:OLEObject Type="Embed" ProgID="Equation.3" ShapeID="_x0000_i1169" DrawAspect="Content" ObjectID="_1536325371" r:id="rId294"/>
         </w:object>
       </w:r>
     </w:p>
@@ -8421,6 +8984,7 @@
         <w:rPr>
           <w:rFonts w:ascii="Times New Roman" w:hAnsi="Times New Roman" w:cs="Times New Roman"/>
         </w:rPr>
+        <w:lastRenderedPageBreak/>
         <w:t>Now, all the particles that enter the area</w:t>
       </w:r>
       <w:r>
@@ -8438,21 +9002,14 @@
           <v:shape id="_x0000_i1170" type="#_x0000_t75" style="width:21pt;height:18pt" o:ole="">
             <v:imagedata r:id="rId297" o:title=""/>
           </v:shape>
-          <o:OLEObject Type="Embed" ProgID="Equation.3" ShapeID="_x0000_i1170" DrawAspect="Content" ObjectID="_1536085635" r:id="rId298"/>
-        </w:object>
-      </w:r>
-      <w:r>
-        <w:rPr>
-          <w:rFonts w:ascii="Times New Roman" w:hAnsi="Times New Roman" w:cs="Times New Roman"/>
-        </w:rPr>
-        <w:t xml:space="preserve">have sufficient energy for the reaction to occur and lead to reaction. These are reactive collisions. All other collisions (or misses) do not lead to reaction. The area </w:t>
-      </w:r>
-      <w:r>
-        <w:rPr>
-          <w:rFonts w:ascii="Times New Roman" w:hAnsi="Times New Roman" w:cs="Times New Roman"/>
-        </w:rPr>
-        <w:lastRenderedPageBreak/>
-        <w:t xml:space="preserve">is called the </w:t>
+          <o:OLEObject Type="Embed" ProgID="Equation.3" ShapeID="_x0000_i1170" DrawAspect="Content" ObjectID="_1536325372" r:id="rId298"/>
+        </w:object>
+      </w:r>
+      <w:r>
+        <w:rPr>
+          <w:rFonts w:ascii="Times New Roman" w:hAnsi="Times New Roman" w:cs="Times New Roman"/>
+        </w:rPr>
+        <w:t xml:space="preserve">have sufficient energy for the reaction to occur and lead to reaction. These are reactive collisions. All other collisions (or misses) do not lead to reaction. The area is called the </w:t>
       </w:r>
       <w:r>
         <w:rPr>
@@ -8489,7 +9046,7 @@
           <v:shape id="_x0000_i1171" type="#_x0000_t75" style="width:124pt;height:34pt" o:ole="">
             <v:imagedata r:id="rId299" o:title=""/>
           </v:shape>
-          <o:OLEObject Type="Embed" ProgID="Equation.3" ShapeID="_x0000_i1171" DrawAspect="Content" ObjectID="_1536085636" r:id="rId300"/>
+          <o:OLEObject Type="Embed" ProgID="Equation.3" ShapeID="_x0000_i1171" DrawAspect="Content" ObjectID="_1536325373" r:id="rId300"/>
         </w:object>
       </w:r>
       <w:r>
@@ -8546,7 +9103,7 @@
           <v:shape id="_x0000_i1172" type="#_x0000_t75" style="width:12pt;height:17pt" o:ole="">
             <v:imagedata r:id="rId301" o:title=""/>
           </v:shape>
-          <o:OLEObject Type="Embed" ProgID="Equation.3" ShapeID="_x0000_i1172" DrawAspect="Content" ObjectID="_1536085637" r:id="rId302"/>
+          <o:OLEObject Type="Embed" ProgID="Equation.3" ShapeID="_x0000_i1172" DrawAspect="Content" ObjectID="_1536325374" r:id="rId302"/>
         </w:object>
       </w:r>
       <w:r>
@@ -8571,7 +9128,7 @@
           <v:shape id="_x0000_i1173" type="#_x0000_t75" style="width:25pt;height:17pt" o:ole="">
             <v:imagedata r:id="rId303" o:title=""/>
           </v:shape>
-          <o:OLEObject Type="Embed" ProgID="Equation.3" ShapeID="_x0000_i1173" DrawAspect="Content" ObjectID="_1536085638" r:id="rId304"/>
+          <o:OLEObject Type="Embed" ProgID="Equation.3" ShapeID="_x0000_i1173" DrawAspect="Content" ObjectID="_1536325375" r:id="rId304"/>
         </w:object>
       </w:r>
       <w:r>
@@ -8580,6 +9137,7 @@
         </w:rPr>
         <w:t xml:space="preserve">.Assuming the concentration of particles A in state </w:t>
       </w:r>
+      <w:proofErr w:type="spellStart"/>
       <w:r>
         <w:rPr>
           <w:rFonts w:ascii="Times New Roman" w:hAnsi="Times New Roman" w:cs="Times New Roman"/>
@@ -8587,6 +9145,7 @@
         </w:rPr>
         <w:t>i</w:t>
       </w:r>
+      <w:proofErr w:type="spellEnd"/>
       <w:r>
         <w:rPr>
           <w:rFonts w:ascii="Times New Roman" w:hAnsi="Times New Roman" w:cs="Times New Roman"/>
@@ -8602,7 +9161,7 @@
           <v:shape id="_x0000_i1174" type="#_x0000_t75" style="width:26pt;height:17pt" o:ole="">
             <v:imagedata r:id="rId305" o:title=""/>
           </v:shape>
-          <o:OLEObject Type="Embed" ProgID="Equation.3" ShapeID="_x0000_i1174" DrawAspect="Content" ObjectID="_1536085639" r:id="rId306"/>
+          <o:OLEObject Type="Embed" ProgID="Equation.3" ShapeID="_x0000_i1174" DrawAspect="Content" ObjectID="_1536325376" r:id="rId306"/>
         </w:object>
       </w:r>
       <w:r>
@@ -8633,7 +9192,7 @@
           <v:shape id="_x0000_i1175" type="#_x0000_t75" style="width:29pt;height:17pt" o:ole="">
             <v:imagedata r:id="rId307" o:title=""/>
           </v:shape>
-          <o:OLEObject Type="Embed" ProgID="Equation.3" ShapeID="_x0000_i1175" DrawAspect="Content" ObjectID="_1536085640" r:id="rId308"/>
+          <o:OLEObject Type="Embed" ProgID="Equation.3" ShapeID="_x0000_i1175" DrawAspect="Content" ObjectID="_1536325377" r:id="rId308"/>
         </w:object>
       </w:r>
       <w:r>
@@ -8657,7 +9216,7 @@
           <v:shape id="_x0000_i1176" type="#_x0000_t75" style="width:73pt;height:17pt" o:ole="">
             <v:imagedata r:id="rId309" o:title=""/>
           </v:shape>
-          <o:OLEObject Type="Embed" ProgID="Equation.3" ShapeID="_x0000_i1176" DrawAspect="Content" ObjectID="_1536085641" r:id="rId310"/>
+          <o:OLEObject Type="Embed" ProgID="Equation.3" ShapeID="_x0000_i1176" DrawAspect="Content" ObjectID="_1536325378" r:id="rId310"/>
         </w:object>
       </w:r>
       <w:r>
@@ -8682,7 +9241,7 @@
           <v:shape id="_x0000_i1177" type="#_x0000_t75" style="width:92pt;height:17pt" o:ole="">
             <v:imagedata r:id="rId311" o:title=""/>
           </v:shape>
-          <o:OLEObject Type="Embed" ProgID="Equation.3" ShapeID="_x0000_i1177" DrawAspect="Content" ObjectID="_1536085642" r:id="rId312"/>
+          <o:OLEObject Type="Embed" ProgID="Equation.3" ShapeID="_x0000_i1177" DrawAspect="Content" ObjectID="_1536325379" r:id="rId312"/>
         </w:object>
       </w:r>
     </w:p>
@@ -8707,7 +9266,7 @@
           <v:shape id="_x0000_i1178" type="#_x0000_t75" style="width:118pt;height:31pt" o:ole="">
             <v:imagedata r:id="rId313" o:title=""/>
           </v:shape>
-          <o:OLEObject Type="Embed" ProgID="Equation.3" ShapeID="_x0000_i1178" DrawAspect="Content" ObjectID="_1536085643" r:id="rId314"/>
+          <o:OLEObject Type="Embed" ProgID="Equation.3" ShapeID="_x0000_i1178" DrawAspect="Content" ObjectID="_1536325380" r:id="rId314"/>
         </w:object>
       </w:r>
       <w:r>
@@ -8738,7 +9297,7 @@
           <v:shape id="_x0000_i1179" type="#_x0000_t75" style="width:26pt;height:17pt" o:ole="">
             <v:imagedata r:id="rId315" o:title=""/>
           </v:shape>
-          <o:OLEObject Type="Embed" ProgID="Equation.3" ShapeID="_x0000_i1179" DrawAspect="Content" ObjectID="_1536085644" r:id="rId316"/>
+          <o:OLEObject Type="Embed" ProgID="Equation.3" ShapeID="_x0000_i1179" DrawAspect="Content" ObjectID="_1536325381" r:id="rId316"/>
         </w:object>
       </w:r>
       <w:r>
@@ -8763,7 +9322,7 @@
           <v:shape id="_x0000_i1180" type="#_x0000_t75" style="width:1in;height:17pt" o:ole="">
             <v:imagedata r:id="rId317" o:title=""/>
           </v:shape>
-          <o:OLEObject Type="Embed" ProgID="Equation.3" ShapeID="_x0000_i1180" DrawAspect="Content" ObjectID="_1536085645" r:id="rId318"/>
+          <o:OLEObject Type="Embed" ProgID="Equation.3" ShapeID="_x0000_i1180" DrawAspect="Content" ObjectID="_1536325382" r:id="rId318"/>
         </w:object>
       </w:r>
       <w:r>
@@ -8788,7 +9347,7 @@
           <v:shape id="_x0000_i1181" type="#_x0000_t75" style="width:77pt;height:17pt" o:ole="">
             <v:imagedata r:id="rId319" o:title=""/>
           </v:shape>
-          <o:OLEObject Type="Embed" ProgID="Equation.3" ShapeID="_x0000_i1181" DrawAspect="Content" ObjectID="_1536085646" r:id="rId320"/>
+          <o:OLEObject Type="Embed" ProgID="Equation.3" ShapeID="_x0000_i1181" DrawAspect="Content" ObjectID="_1536325383" r:id="rId320"/>
         </w:object>
       </w:r>
     </w:p>
@@ -8817,10 +9376,10 @@
           <w:position w:val="-14"/>
         </w:rPr>
         <w:object w:dxaOrig="5880" w:dyaOrig="380">
-          <v:shape id="_x0000_i1234" type="#_x0000_t75" style="width:294pt;height:19pt" o:ole="">
+          <v:shape id="_x0000_i1182" type="#_x0000_t75" style="width:294pt;height:19pt" o:ole="">
             <v:imagedata r:id="rId321" o:title=""/>
           </v:shape>
-          <o:OLEObject Type="Embed" ProgID="Equation.3" ShapeID="_x0000_i1234" DrawAspect="Content" ObjectID="_1536085647" r:id="rId322"/>
+          <o:OLEObject Type="Embed" ProgID="Equation.3" ShapeID="_x0000_i1182" DrawAspect="Content" ObjectID="_1536325384" r:id="rId322"/>
         </w:object>
       </w:r>
       <w:r>
@@ -8842,10 +9401,10 @@
           <w:position w:val="-14"/>
         </w:rPr>
         <w:object w:dxaOrig="1400" w:dyaOrig="380">
-          <v:shape id="_x0000_i1233" type="#_x0000_t75" style="width:70pt;height:19pt" o:ole="">
+          <v:shape id="_x0000_i1183" type="#_x0000_t75" style="width:70pt;height:19pt" o:ole="">
             <v:imagedata r:id="rId323" o:title=""/>
           </v:shape>
-          <o:OLEObject Type="Embed" ProgID="Equation.3" ShapeID="_x0000_i1233" DrawAspect="Content" ObjectID="_1536085648" r:id="rId324"/>
+          <o:OLEObject Type="Embed" ProgID="Equation.3" ShapeID="_x0000_i1183" DrawAspect="Content" ObjectID="_1536325385" r:id="rId324"/>
         </w:object>
       </w:r>
       <w:r>
@@ -8887,10 +9446,10 @@
           <w:position w:val="-10"/>
         </w:rPr>
         <w:object w:dxaOrig="1200" w:dyaOrig="340">
-          <v:shape id="_x0000_i1211" type="#_x0000_t75" style="width:60pt;height:17pt" o:ole="">
+          <v:shape id="_x0000_i1184" type="#_x0000_t75" style="width:60pt;height:17pt" o:ole="">
             <v:imagedata r:id="rId325" o:title=""/>
           </v:shape>
-          <o:OLEObject Type="Embed" ProgID="Equation.3" ShapeID="_x0000_i1211" DrawAspect="Content" ObjectID="_1536085649" r:id="rId326"/>
+          <o:OLEObject Type="Embed" ProgID="Equation.3" ShapeID="_x0000_i1184" DrawAspect="Content" ObjectID="_1536325386" r:id="rId326"/>
         </w:object>
       </w:r>
       <w:r>
@@ -8925,10 +9484,10 @@
           <w:position w:val="-10"/>
         </w:rPr>
         <w:object w:dxaOrig="940" w:dyaOrig="340">
-          <v:shape id="_x0000_i1214" type="#_x0000_t75" style="width:47pt;height:17pt" o:ole="">
+          <v:shape id="_x0000_i1185" type="#_x0000_t75" style="width:47pt;height:17pt" o:ole="">
             <v:imagedata r:id="rId327" o:title=""/>
           </v:shape>
-          <o:OLEObject Type="Embed" ProgID="Equation.3" ShapeID="_x0000_i1214" DrawAspect="Content" ObjectID="_1536085650" r:id="rId328"/>
+          <o:OLEObject Type="Embed" ProgID="Equation.3" ShapeID="_x0000_i1185" DrawAspect="Content" ObjectID="_1536325387" r:id="rId328"/>
         </w:object>
       </w:r>
       <w:r>
@@ -8963,10 +9522,10 @@
           <w:position w:val="-14"/>
         </w:rPr>
         <w:object w:dxaOrig="2680" w:dyaOrig="380">
-          <v:shape id="_x0000_i1218" type="#_x0000_t75" style="width:134pt;height:19pt" o:ole="">
+          <v:shape id="_x0000_i1186" type="#_x0000_t75" style="width:134pt;height:19pt" o:ole="">
             <v:imagedata r:id="rId329" o:title=""/>
           </v:shape>
-          <o:OLEObject Type="Embed" ProgID="Equation.3" ShapeID="_x0000_i1218" DrawAspect="Content" ObjectID="_1536085651" r:id="rId330"/>
+          <o:OLEObject Type="Embed" ProgID="Equation.3" ShapeID="_x0000_i1186" DrawAspect="Content" ObjectID="_1536325388" r:id="rId330"/>
         </w:object>
       </w:r>
     </w:p>
@@ -9015,38 +9574,37 @@
           <w:position w:val="-32"/>
         </w:rPr>
         <w:object w:dxaOrig="2780" w:dyaOrig="760">
-          <v:shape id="_x0000_i1254" type="#_x0000_t75" style="width:139pt;height:38pt" o:ole="">
+          <v:shape id="_x0000_i1187" type="#_x0000_t75" style="width:139pt;height:38pt" o:ole="">
             <v:imagedata r:id="rId331" o:title=""/>
           </v:shape>
-          <o:OLEObject Type="Embed" ProgID="Equation.3" ShapeID="_x0000_i1254" DrawAspect="Content" ObjectID="_1536085652" r:id="rId332"/>
-        </w:object>
-      </w:r>
-    </w:p>
-    <w:p>
-      <w:pPr>
-        <w:rPr>
-          <w:rFonts w:ascii="Times New Roman" w:hAnsi="Times New Roman" w:cs="Times New Roman"/>
-        </w:rPr>
-      </w:pPr>
-    </w:p>
-    <w:p>
-      <w:pPr>
-        <w:rPr>
-          <w:rFonts w:ascii="Times New Roman" w:hAnsi="Times New Roman" w:cs="Times New Roman"/>
-        </w:rPr>
-      </w:pPr>
-    </w:p>
-    <w:p>
-      <w:pPr>
-        <w:rPr>
-          <w:rFonts w:ascii="Times New Roman" w:hAnsi="Times New Roman" w:cs="Times New Roman"/>
-        </w:rPr>
-      </w:pPr>
-      <w:r>
-        <w:rPr>
-          <w:rFonts w:ascii="Times New Roman" w:hAnsi="Times New Roman" w:cs="Times New Roman"/>
-        </w:rPr>
-        <w:lastRenderedPageBreak/>
+          <o:OLEObject Type="Embed" ProgID="Equation.3" ShapeID="_x0000_i1187" DrawAspect="Content" ObjectID="_1536325389" r:id="rId332"/>
+        </w:object>
+      </w:r>
+    </w:p>
+    <w:p>
+      <w:pPr>
+        <w:rPr>
+          <w:rFonts w:ascii="Times New Roman" w:hAnsi="Times New Roman" w:cs="Times New Roman"/>
+        </w:rPr>
+      </w:pPr>
+    </w:p>
+    <w:p>
+      <w:pPr>
+        <w:rPr>
+          <w:rFonts w:ascii="Times New Roman" w:hAnsi="Times New Roman" w:cs="Times New Roman"/>
+        </w:rPr>
+      </w:pPr>
+    </w:p>
+    <w:p>
+      <w:pPr>
+        <w:rPr>
+          <w:rFonts w:ascii="Times New Roman" w:hAnsi="Times New Roman" w:cs="Times New Roman"/>
+        </w:rPr>
+      </w:pPr>
+      <w:r>
+        <w:rPr>
+          <w:rFonts w:ascii="Times New Roman" w:hAnsi="Times New Roman" w:cs="Times New Roman"/>
+        </w:rPr>
         <w:t xml:space="preserve">Remove state-resolution, get the </w:t>
       </w:r>
       <w:r>
@@ -9075,10 +9633,10 @@
           <w:position w:val="-12"/>
         </w:rPr>
         <w:object w:dxaOrig="1080" w:dyaOrig="360">
-          <v:shape id="_x0000_i1241" type="#_x0000_t75" style="width:54pt;height:18pt" o:ole="">
+          <v:shape id="_x0000_i1188" type="#_x0000_t75" style="width:54pt;height:18pt" o:ole="">
             <v:imagedata r:id="rId333" o:title=""/>
           </v:shape>
-          <o:OLEObject Type="Embed" ProgID="Equation.3" ShapeID="_x0000_i1241" DrawAspect="Content" ObjectID="_1536085653" r:id="rId334"/>
+          <o:OLEObject Type="Embed" ProgID="Equation.3" ShapeID="_x0000_i1188" DrawAspect="Content" ObjectID="_1536325390" r:id="rId334"/>
         </w:object>
       </w:r>
     </w:p>
@@ -9101,10 +9659,10 @@
           <w:position w:val="-32"/>
         </w:rPr>
         <w:object w:dxaOrig="7339" w:dyaOrig="760">
-          <v:shape id="_x0000_i1278" type="#_x0000_t75" style="width:367pt;height:38pt" o:ole="">
+          <v:shape id="_x0000_i1189" type="#_x0000_t75" style="width:367pt;height:38pt" o:ole="">
             <v:imagedata r:id="rId335" o:title=""/>
           </v:shape>
-          <o:OLEObject Type="Embed" ProgID="Equation.3" ShapeID="_x0000_i1278" DrawAspect="Content" ObjectID="_1536085654" r:id="rId336"/>
+          <o:OLEObject Type="Embed" ProgID="Equation.3" ShapeID="_x0000_i1189" DrawAspect="Content" ObjectID="_1536325391" r:id="rId336"/>
         </w:object>
       </w:r>
     </w:p>
@@ -9143,10 +9701,10 @@
           <w:position w:val="-30"/>
         </w:rPr>
         <w:object w:dxaOrig="2520" w:dyaOrig="560">
-          <v:shape id="_x0000_i1268" type="#_x0000_t75" style="width:126pt;height:28pt" o:ole="">
+          <v:shape id="_x0000_i1190" type="#_x0000_t75" style="width:126pt;height:28pt" o:ole="">
             <v:imagedata r:id="rId337" o:title=""/>
           </v:shape>
-          <o:OLEObject Type="Embed" ProgID="Equation.3" ShapeID="_x0000_i1268" DrawAspect="Content" ObjectID="_1536085655" r:id="rId338"/>
+          <o:OLEObject Type="Embed" ProgID="Equation.3" ShapeID="_x0000_i1190" DrawAspect="Content" ObjectID="_1536325392" r:id="rId338"/>
         </w:object>
       </w:r>
     </w:p>
@@ -9178,10 +9736,10 @@
           <w:position w:val="-10"/>
         </w:rPr>
         <w:object w:dxaOrig="1680" w:dyaOrig="340">
-          <v:shape id="_x0000_i1277" type="#_x0000_t75" style="width:84pt;height:17pt" o:ole="">
+          <v:shape id="_x0000_i1191" type="#_x0000_t75" style="width:84pt;height:17pt" o:ole="">
             <v:imagedata r:id="rId339" o:title=""/>
           </v:shape>
-          <o:OLEObject Type="Embed" ProgID="Equation.3" ShapeID="_x0000_i1277" DrawAspect="Content" ObjectID="_1536085656" r:id="rId340"/>
+          <o:OLEObject Type="Embed" ProgID="Equation.3" ShapeID="_x0000_i1191" DrawAspect="Content" ObjectID="_1536325393" r:id="rId340"/>
         </w:object>
       </w:r>
     </w:p>
@@ -9204,10 +9762,10 @@
           <w:position w:val="-32"/>
         </w:rPr>
         <w:object w:dxaOrig="1980" w:dyaOrig="760">
-          <v:shape id="_x0000_i1294" type="#_x0000_t75" style="width:99pt;height:38pt" o:ole="">
+          <v:shape id="_x0000_i1192" type="#_x0000_t75" style="width:99pt;height:38pt" o:ole="">
             <v:imagedata r:id="rId341" o:title=""/>
           </v:shape>
-          <o:OLEObject Type="Embed" ProgID="Equation.3" ShapeID="_x0000_i1294" DrawAspect="Content" ObjectID="_1536085657" r:id="rId342"/>
+          <o:OLEObject Type="Embed" ProgID="Equation.3" ShapeID="_x0000_i1192" DrawAspect="Content" ObjectID="_1536325394" r:id="rId342"/>
         </w:object>
       </w:r>
     </w:p>
@@ -9233,10 +9791,10 @@
           <w:position w:val="-10"/>
         </w:rPr>
         <w:object w:dxaOrig="600" w:dyaOrig="340">
-          <v:shape id="_x0000_i1301" type="#_x0000_t75" style="width:30pt;height:17pt" o:ole="">
+          <v:shape id="_x0000_i1193" type="#_x0000_t75" style="width:30pt;height:17pt" o:ole="">
             <v:imagedata r:id="rId343" o:title=""/>
           </v:shape>
-          <o:OLEObject Type="Embed" ProgID="Equation.3" ShapeID="_x0000_i1301" DrawAspect="Content" ObjectID="_1536085658" r:id="rId344"/>
+          <o:OLEObject Type="Embed" ProgID="Equation.3" ShapeID="_x0000_i1193" DrawAspect="Content" ObjectID="_1536325395" r:id="rId344"/>
         </w:object>
       </w:r>
       <w:r>
@@ -9253,10 +9811,10 @@
           <w:position w:val="-10"/>
         </w:rPr>
         <w:object w:dxaOrig="580" w:dyaOrig="340">
-          <v:shape id="_x0000_i1295" type="#_x0000_t75" style="width:29pt;height:17pt" o:ole="">
+          <v:shape id="_x0000_i1194" type="#_x0000_t75" style="width:29pt;height:17pt" o:ole="">
             <v:imagedata r:id="rId345" o:title=""/>
           </v:shape>
-          <o:OLEObject Type="Embed" ProgID="Equation.3" ShapeID="_x0000_i1295" DrawAspect="Content" ObjectID="_1536085659" r:id="rId346"/>
+          <o:OLEObject Type="Embed" ProgID="Equation.3" ShapeID="_x0000_i1194" DrawAspect="Content" ObjectID="_1536325396" r:id="rId346"/>
         </w:object>
       </w:r>
       <w:r>
@@ -9300,10 +9858,10 @@
           <w:position w:val="-32"/>
         </w:rPr>
         <w:object w:dxaOrig="2880" w:dyaOrig="820">
-          <v:shape id="_x0000_i1310" type="#_x0000_t75" style="width:2in;height:41pt" o:ole="">
+          <v:shape id="_x0000_i1195" type="#_x0000_t75" style="width:2in;height:41pt" o:ole="">
             <v:imagedata r:id="rId347" o:title=""/>
           </v:shape>
-          <o:OLEObject Type="Embed" ProgID="Equation.3" ShapeID="_x0000_i1310" DrawAspect="Content" ObjectID="_1536085660" r:id="rId348"/>
+          <o:OLEObject Type="Embed" ProgID="Equation.3" ShapeID="_x0000_i1195" DrawAspect="Content" ObjectID="_1536325397" r:id="rId348"/>
         </w:object>
       </w:r>
       <w:r>
@@ -9331,10 +9889,10 @@
           <w:position w:val="-30"/>
         </w:rPr>
         <w:object w:dxaOrig="1620" w:dyaOrig="720">
-          <v:shape id="_x0000_i1315" type="#_x0000_t75" style="width:81pt;height:36pt" o:ole="">
+          <v:shape id="_x0000_i1196" type="#_x0000_t75" style="width:81pt;height:36pt" o:ole="">
             <v:imagedata r:id="rId349" o:title=""/>
           </v:shape>
-          <o:OLEObject Type="Embed" ProgID="Equation.3" ShapeID="_x0000_i1315" DrawAspect="Content" ObjectID="_1536085661" r:id="rId350"/>
+          <o:OLEObject Type="Embed" ProgID="Equation.3" ShapeID="_x0000_i1196" DrawAspect="Content" ObjectID="_1536325398" r:id="rId350"/>
         </w:object>
       </w:r>
       <w:r>
@@ -9361,11 +9919,11 @@
           <w:rFonts w:ascii="Times New Roman" w:hAnsi="Times New Roman" w:cs="Times New Roman"/>
           <w:position w:val="-28"/>
         </w:rPr>
-        <w:object w:dxaOrig="1180" w:dyaOrig="660">
-          <v:shape id="_x0000_i1319" type="#_x0000_t75" style="width:59pt;height:33pt" o:ole="">
+        <w:object w:dxaOrig="1200" w:dyaOrig="660">
+          <v:shape id="_x0000_i1688" type="#_x0000_t75" style="width:60pt;height:33pt" o:ole="">
             <v:imagedata r:id="rId351" o:title=""/>
           </v:shape>
-          <o:OLEObject Type="Embed" ProgID="Equation.3" ShapeID="_x0000_i1319" DrawAspect="Content" ObjectID="_1536085662" r:id="rId352"/>
+          <o:OLEObject Type="Embed" ProgID="Equation.3" ShapeID="_x0000_i1688" DrawAspect="Content" ObjectID="_1536325399" r:id="rId352"/>
         </w:object>
       </w:r>
       <w:r>
@@ -9415,10 +9973,10 @@
           <w:position w:val="-44"/>
         </w:rPr>
         <w:object w:dxaOrig="2600" w:dyaOrig="999">
-          <v:shape id="_x0000_i1328" type="#_x0000_t75" style="width:130pt;height:50pt" o:ole="">
+          <v:shape id="_x0000_i1198" type="#_x0000_t75" style="width:130pt;height:50pt" o:ole="">
             <v:imagedata r:id="rId353" o:title=""/>
           </v:shape>
-          <o:OLEObject Type="Embed" ProgID="Equation.3" ShapeID="_x0000_i1328" DrawAspect="Content" ObjectID="_1536085663" r:id="rId354"/>
+          <o:OLEObject Type="Embed" ProgID="Equation.3" ShapeID="_x0000_i1198" DrawAspect="Content" ObjectID="_1536325400" r:id="rId354"/>
         </w:object>
       </w:r>
     </w:p>
@@ -9441,12 +9999,21 @@
         </w:rPr>
         <w:t xml:space="preserve">Summarizing all components together, and integrating the result, we obtain the final equation, called </w:t>
       </w:r>
+      <w:proofErr w:type="spellStart"/>
       <w:r>
         <w:rPr>
           <w:rFonts w:ascii="Times New Roman" w:hAnsi="Times New Roman" w:cs="Times New Roman"/>
           <w:b/>
         </w:rPr>
-        <w:t>Trautz-Lewis</w:t>
+        <w:t>Trautz</w:t>
+      </w:r>
+      <w:proofErr w:type="spellEnd"/>
+      <w:r>
+        <w:rPr>
+          <w:rFonts w:ascii="Times New Roman" w:hAnsi="Times New Roman" w:cs="Times New Roman"/>
+          <w:b/>
+        </w:rPr>
+        <w:t>-Lewis</w:t>
       </w:r>
       <w:r>
         <w:rPr>
@@ -9461,10 +10028,10 @@
           <w:position w:val="-14"/>
         </w:rPr>
         <w:object w:dxaOrig="2480" w:dyaOrig="580">
-          <v:shape id="_x0000_i1341" type="#_x0000_t75" style="width:124pt;height:29pt" o:ole="">
+          <v:shape id="_x0000_i1199" type="#_x0000_t75" style="width:124pt;height:29pt" o:ole="">
             <v:imagedata r:id="rId355" o:title=""/>
           </v:shape>
-          <o:OLEObject Type="Embed" ProgID="Equation.3" ShapeID="_x0000_i1341" DrawAspect="Content" ObjectID="_1536085664" r:id="rId356"/>
+          <o:OLEObject Type="Embed" ProgID="Equation.3" ShapeID="_x0000_i1199" DrawAspect="Content" ObjectID="_1536325401" r:id="rId356"/>
         </w:object>
       </w:r>
     </w:p>
@@ -9479,7 +10046,6 @@
           <w:rFonts w:ascii="Times New Roman" w:hAnsi="Times New Roman" w:cs="Times New Roman"/>
           <w:b/>
         </w:rPr>
-        <w:lastRenderedPageBreak/>
         <w:t>Physical meaning of</w:t>
       </w:r>
       <w:r>
@@ -9494,10 +10060,10 @@
           <w:position w:val="-12"/>
         </w:rPr>
         <w:object w:dxaOrig="260" w:dyaOrig="360">
-          <v:shape id="_x0000_i1339" type="#_x0000_t75" style="width:13pt;height:18pt" o:ole="">
+          <v:shape id="_x0000_i1200" type="#_x0000_t75" style="width:13pt;height:18pt" o:ole="">
             <v:imagedata r:id="rId357" o:title=""/>
           </v:shape>
-          <o:OLEObject Type="Embed" ProgID="Equation.3" ShapeID="_x0000_i1339" DrawAspect="Content" ObjectID="_1536085665" r:id="rId358"/>
+          <o:OLEObject Type="Embed" ProgID="Equation.3" ShapeID="_x0000_i1200" DrawAspect="Content" ObjectID="_1536325402" r:id="rId358"/>
         </w:object>
       </w:r>
       <w:r>
@@ -9568,10 +10134,10 @@
           <w:position w:val="-12"/>
         </w:rPr>
         <w:object w:dxaOrig="1060" w:dyaOrig="560">
-          <v:shape id="_x0000_i1346" type="#_x0000_t75" style="width:53pt;height:28pt" o:ole="">
+          <v:shape id="_x0000_i1201" type="#_x0000_t75" style="width:53pt;height:28pt" o:ole="">
             <v:imagedata r:id="rId359" o:title=""/>
           </v:shape>
-          <o:OLEObject Type="Embed" ProgID="Equation.3" ShapeID="_x0000_i1346" DrawAspect="Content" ObjectID="_1536085666" r:id="rId360"/>
+          <o:OLEObject Type="Embed" ProgID="Equation.3" ShapeID="_x0000_i1201" DrawAspect="Content" ObjectID="_1536325403" r:id="rId360"/>
         </w:object>
       </w:r>
       <w:r>
@@ -9617,7 +10183,64 @@
           <w:rFonts w:ascii="Times New Roman" w:hAnsi="Times New Roman" w:cs="Times New Roman"/>
           <w:b/>
         </w:rPr>
-        <w:t>But</w:t>
+        <w:t>C.</w:t>
+      </w:r>
+      <w:r>
+        <w:rPr>
+          <w:rFonts w:ascii="Times New Roman" w:hAnsi="Times New Roman" w:cs="Times New Roman"/>
+          <w:b/>
+        </w:rPr>
+        <w:t xml:space="preserve"> </w:t>
+      </w:r>
+      <w:proofErr w:type="spellStart"/>
+      <w:r>
+        <w:rPr>
+          <w:rFonts w:ascii="Times New Roman" w:hAnsi="Times New Roman" w:cs="Times New Roman"/>
+          <w:b/>
+        </w:rPr>
+        <w:t>Lindemann</w:t>
+      </w:r>
+      <w:proofErr w:type="spellEnd"/>
+      <w:r>
+        <w:rPr>
+          <w:rFonts w:ascii="Times New Roman" w:hAnsi="Times New Roman" w:cs="Times New Roman"/>
+          <w:b/>
+        </w:rPr>
+        <w:t xml:space="preserve"> theory</w:t>
+      </w:r>
+    </w:p>
+    <w:p>
+      <w:pPr>
+        <w:rPr>
+          <w:rFonts w:ascii="Times New Roman" w:hAnsi="Times New Roman" w:cs="Times New Roman"/>
+        </w:rPr>
+      </w:pPr>
+      <w:r>
+        <w:rPr>
+          <w:rFonts w:ascii="Times New Roman" w:hAnsi="Times New Roman" w:cs="Times New Roman"/>
+          <w:u w:val="single"/>
+        </w:rPr>
+        <w:t>Problems of TAC</w:t>
+      </w:r>
+      <w:r>
+        <w:rPr>
+          <w:rFonts w:ascii="Times New Roman" w:hAnsi="Times New Roman" w:cs="Times New Roman"/>
+        </w:rPr>
+        <w:t xml:space="preserve"> (</w:t>
+      </w:r>
+      <w:proofErr w:type="spellStart"/>
+      <w:r>
+        <w:rPr>
+          <w:rFonts w:ascii="Times New Roman" w:hAnsi="Times New Roman" w:cs="Times New Roman"/>
+        </w:rPr>
+        <w:t>Trautz</w:t>
+      </w:r>
+      <w:proofErr w:type="spellEnd"/>
+      <w:r>
+        <w:rPr>
+          <w:rFonts w:ascii="Times New Roman" w:hAnsi="Times New Roman" w:cs="Times New Roman"/>
+        </w:rPr>
+        <w:t>-Lewis)</w:t>
       </w:r>
       <w:r>
         <w:rPr>
@@ -9649,10 +10272,10 @@
           <w:position w:val="-12"/>
         </w:rPr>
         <w:object w:dxaOrig="260" w:dyaOrig="360">
-          <v:shape id="_x0000_i1349" type="#_x0000_t75" style="width:13pt;height:18pt" o:ole="">
+          <v:shape id="_x0000_i1202" type="#_x0000_t75" style="width:13pt;height:18pt" o:ole="">
             <v:imagedata r:id="rId361" o:title=""/>
           </v:shape>
-          <o:OLEObject Type="Embed" ProgID="Equation.3" ShapeID="_x0000_i1349" DrawAspect="Content" ObjectID="_1536085667" r:id="rId362"/>
+          <o:OLEObject Type="Embed" ProgID="Equation.3" ShapeID="_x0000_i1202" DrawAspect="Content" ObjectID="_1536325404" r:id="rId362"/>
         </w:object>
       </w:r>
     </w:p>
@@ -9725,10 +10348,10 @@
           <w:position w:val="-12"/>
         </w:rPr>
         <w:object w:dxaOrig="2260" w:dyaOrig="380">
-          <v:shape id="_x0000_i1355" type="#_x0000_t75" style="width:113pt;height:19pt" o:ole="">
+          <v:shape id="_x0000_i1203" type="#_x0000_t75" style="width:113pt;height:19pt" o:ole="">
             <v:imagedata r:id="rId363" o:title=""/>
           </v:shape>
-          <o:OLEObject Type="Embed" ProgID="Equation.3" ShapeID="_x0000_i1355" DrawAspect="Content" ObjectID="_1536085668" r:id="rId364"/>
+          <o:OLEObject Type="Embed" ProgID="Equation.3" ShapeID="_x0000_i1203" DrawAspect="Content" ObjectID="_1536325405" r:id="rId364"/>
         </w:object>
       </w:r>
       <w:r>
@@ -9751,10 +10374,10 @@
           <w:position w:val="-14"/>
         </w:rPr>
         <w:object w:dxaOrig="2160" w:dyaOrig="400">
-          <v:shape id="_x0000_i1359" type="#_x0000_t75" style="width:108pt;height:20pt" o:ole="">
+          <v:shape id="_x0000_i1204" type="#_x0000_t75" style="width:108pt;height:20pt" o:ole="">
             <v:imagedata r:id="rId365" o:title=""/>
           </v:shape>
-          <o:OLEObject Type="Embed" ProgID="Equation.3" ShapeID="_x0000_i1359" DrawAspect="Content" ObjectID="_1536085669" r:id="rId366"/>
+          <o:OLEObject Type="Embed" ProgID="Equation.3" ShapeID="_x0000_i1204" DrawAspect="Content" ObjectID="_1536325406" r:id="rId366"/>
         </w:object>
       </w:r>
     </w:p>
@@ -9789,9 +10412,1345 @@
       <w:r>
         <w:rPr>
           <w:rFonts w:ascii="Times New Roman" w:hAnsi="Times New Roman" w:cs="Times New Roman"/>
+          <w:u w:val="single"/>
+        </w:rPr>
+        <w:t>Physical meaning</w:t>
+      </w:r>
+      <w:r>
+        <w:rPr>
+          <w:rFonts w:ascii="Times New Roman" w:hAnsi="Times New Roman" w:cs="Times New Roman"/>
+        </w:rPr>
+        <w:t xml:space="preserve">: </w:t>
+      </w:r>
+      <w:r>
+        <w:rPr>
+          <w:rFonts w:ascii="Times New Roman" w:hAnsi="Times New Roman" w:cs="Times New Roman"/>
+          <w:position w:val="-10"/>
+        </w:rPr>
+        <w:object w:dxaOrig="980" w:dyaOrig="340">
+          <v:shape id="_x0000_i1205" type="#_x0000_t75" style="width:49pt;height:17pt" o:ole="">
+            <v:imagedata r:id="rId367" o:title=""/>
+          </v:shape>
+          <o:OLEObject Type="Embed" ProgID="Equation.3" ShapeID="_x0000_i1205" DrawAspect="Content" ObjectID="_1536325407" r:id="rId368"/>
+        </w:object>
+      </w:r>
+      <w:r>
+        <w:rPr>
+          <w:rFonts w:ascii="Times New Roman" w:hAnsi="Times New Roman" w:cs="Times New Roman"/>
+        </w:rPr>
+        <w:t xml:space="preserve"> a hard spheres model, but the spheres are not hard; collisions are not elastic</w:t>
+      </w:r>
+    </w:p>
+    <w:p>
+      <w:pPr>
+        <w:rPr>
+          <w:rFonts w:ascii="Times New Roman" w:hAnsi="Times New Roman" w:cs="Times New Roman"/>
+        </w:rPr>
+      </w:pPr>
+      <w:r>
+        <w:rPr>
+          <w:rFonts w:ascii="Times New Roman" w:hAnsi="Times New Roman" w:cs="Times New Roman"/>
+        </w:rPr>
+        <w:t>So, the more the particles deviate from the hard spheres, the more dramatic the error will be:</w:t>
+      </w:r>
+    </w:p>
+    <w:p>
+      <w:pPr>
+        <w:rPr>
+          <w:rFonts w:ascii="Times New Roman" w:hAnsi="Times New Roman" w:cs="Times New Roman"/>
+        </w:rPr>
+      </w:pPr>
+      <w:r>
+        <w:rPr>
+          <w:rFonts w:ascii="Times New Roman" w:hAnsi="Times New Roman" w:cs="Times New Roman"/>
+        </w:rPr>
+        <w:object w:dxaOrig="4424" w:dyaOrig="3484">
+          <v:shape id="_x0000_i1206" type="#_x0000_t75" style="width:221pt;height:174pt" o:ole="">
+            <v:imagedata r:id="rId369" o:title=""/>
+          </v:shape>
+          <o:OLEObject Type="Embed" ProgID="ChemDraw.Document.6.0" ShapeID="_x0000_i1206" DrawAspect="Content" ObjectID="_1536325408" r:id="rId370"/>
+        </w:object>
+      </w:r>
+    </w:p>
+    <w:p>
+      <w:pPr>
+        <w:rPr>
+          <w:rFonts w:ascii="Times New Roman" w:hAnsi="Times New Roman" w:cs="Times New Roman"/>
+        </w:rPr>
+      </w:pPr>
+    </w:p>
+    <w:p>
+      <w:pPr>
+        <w:rPr>
+          <w:rFonts w:ascii="Times New Roman" w:hAnsi="Times New Roman" w:cs="Times New Roman"/>
+        </w:rPr>
+      </w:pPr>
+      <w:r>
+        <w:rPr>
+          <w:rFonts w:ascii="Times New Roman" w:hAnsi="Times New Roman" w:cs="Times New Roman"/>
+          <w:u w:val="single"/>
+        </w:rPr>
+        <w:t>Another p</w:t>
+      </w:r>
+      <w:r>
+        <w:rPr>
+          <w:rFonts w:ascii="Times New Roman" w:hAnsi="Times New Roman" w:cs="Times New Roman"/>
+          <w:u w:val="single"/>
+        </w:rPr>
+        <w:t>roblem for TAC</w:t>
+      </w:r>
+      <w:r>
+        <w:rPr>
+          <w:rFonts w:ascii="Times New Roman" w:hAnsi="Times New Roman" w:cs="Times New Roman"/>
+        </w:rPr>
+        <w:t>: transformation of a single molecule (monomolecular reaction)</w:t>
+      </w:r>
+    </w:p>
+    <w:p>
+      <w:pPr>
+        <w:rPr>
+          <w:rFonts w:ascii="Times New Roman" w:hAnsi="Times New Roman" w:cs="Times New Roman"/>
+        </w:rPr>
+      </w:pPr>
+      <w:r>
+        <w:rPr>
+          <w:rFonts w:ascii="Times New Roman" w:hAnsi="Times New Roman" w:cs="Times New Roman"/>
+        </w:rPr>
+        <w:t xml:space="preserve">1919 </w:t>
+      </w:r>
+      <w:proofErr w:type="spellStart"/>
+      <w:r>
+        <w:rPr>
+          <w:rFonts w:ascii="Times New Roman" w:hAnsi="Times New Roman" w:cs="Times New Roman"/>
+        </w:rPr>
+        <w:t>Perren</w:t>
+      </w:r>
+      <w:proofErr w:type="spellEnd"/>
+      <w:r>
+        <w:rPr>
+          <w:rFonts w:ascii="Times New Roman" w:hAnsi="Times New Roman" w:cs="Times New Roman"/>
+        </w:rPr>
+        <w:t xml:space="preserve"> proposed a radiation theory, for instance for reactions:</w:t>
+      </w:r>
+    </w:p>
+    <w:p>
+      <w:pPr>
+        <w:rPr>
+          <w:rFonts w:ascii="Times New Roman" w:hAnsi="Times New Roman" w:cs="Times New Roman"/>
+        </w:rPr>
+      </w:pPr>
+      <w:r>
+        <w:rPr>
+          <w:rFonts w:ascii="Times New Roman" w:hAnsi="Times New Roman" w:cs="Times New Roman"/>
+        </w:rPr>
+        <w:object w:dxaOrig="4120" w:dyaOrig="2000">
+          <v:shape id="_x0000_i1207" type="#_x0000_t75" style="width:206pt;height:100pt" o:ole="">
+            <v:imagedata r:id="rId371" o:title=""/>
+          </v:shape>
+          <o:OLEObject Type="Embed" ProgID="ChemDraw.Document.6.0" ShapeID="_x0000_i1207" DrawAspect="Content" ObjectID="_1536325409" r:id="rId372"/>
+        </w:object>
+      </w:r>
+    </w:p>
+    <w:p>
+      <w:pPr>
+        <w:rPr>
+          <w:rFonts w:ascii="Times New Roman" w:hAnsi="Times New Roman" w:cs="Times New Roman"/>
+        </w:rPr>
+      </w:pPr>
+      <w:r>
+        <w:rPr>
+          <w:rFonts w:ascii="Times New Roman" w:hAnsi="Times New Roman" w:cs="Times New Roman"/>
+          <w:u w:val="single"/>
+        </w:rPr>
+        <w:t>But, a nasty fact</w:t>
+      </w:r>
+      <w:r>
+        <w:rPr>
+          <w:rFonts w:ascii="Times New Roman" w:hAnsi="Times New Roman" w:cs="Times New Roman"/>
+        </w:rPr>
+        <w:t>: at high P – go as monomolecular, at low P – as bimolecular</w:t>
+      </w:r>
+    </w:p>
+    <w:p>
+      <w:pPr>
+        <w:rPr>
+          <w:rFonts w:ascii="Times New Roman" w:hAnsi="Times New Roman" w:cs="Times New Roman"/>
+        </w:rPr>
+      </w:pPr>
+    </w:p>
+    <w:p>
+      <w:pPr>
+        <w:rPr>
+          <w:rFonts w:ascii="Times New Roman" w:hAnsi="Times New Roman" w:cs="Times New Roman"/>
+        </w:rPr>
+      </w:pPr>
+      <w:r>
+        <w:rPr>
+          <w:rFonts w:ascii="Times New Roman" w:hAnsi="Times New Roman" w:cs="Times New Roman"/>
           <w:b/>
         </w:rPr>
-        <w:t>Physical meaning</w:t>
+        <w:t xml:space="preserve">1921, </w:t>
+      </w:r>
+      <w:proofErr w:type="spellStart"/>
+      <w:r>
+        <w:rPr>
+          <w:rFonts w:ascii="Times New Roman" w:hAnsi="Times New Roman" w:cs="Times New Roman"/>
+          <w:b/>
+        </w:rPr>
+        <w:t>Lindemann</w:t>
+      </w:r>
+      <w:proofErr w:type="spellEnd"/>
+      <w:r>
+        <w:rPr>
+          <w:rFonts w:ascii="Times New Roman" w:hAnsi="Times New Roman" w:cs="Times New Roman"/>
+        </w:rPr>
+        <w:t>:</w:t>
+      </w:r>
+    </w:p>
+    <w:p>
+      <w:pPr>
+        <w:rPr>
+          <w:rFonts w:ascii="Times New Roman" w:hAnsi="Times New Roman" w:cs="Times New Roman"/>
+        </w:rPr>
+      </w:pPr>
+      <w:r>
+        <w:rPr>
+          <w:rFonts w:ascii="Times New Roman" w:hAnsi="Times New Roman" w:cs="Times New Roman"/>
+        </w:rPr>
+        <w:object w:dxaOrig="6327" w:dyaOrig="2300">
+          <v:shape id="_x0000_i1208" type="#_x0000_t75" style="width:316.5pt;height:115pt" o:ole="">
+            <v:imagedata r:id="rId373" o:title=""/>
+          </v:shape>
+          <o:OLEObject Type="Embed" ProgID="ChemDraw.Document.6.0" ShapeID="_x0000_i1208" DrawAspect="Content" ObjectID="_1536325410" r:id="rId374"/>
+        </w:object>
+      </w:r>
+    </w:p>
+    <w:p>
+      <w:pPr>
+        <w:rPr>
+          <w:rFonts w:ascii="Times New Roman" w:hAnsi="Times New Roman" w:cs="Times New Roman"/>
+        </w:rPr>
+      </w:pPr>
+    </w:p>
+    <w:p>
+      <w:pPr>
+        <w:rPr>
+          <w:rFonts w:ascii="Times New Roman" w:hAnsi="Times New Roman" w:cs="Times New Roman"/>
+        </w:rPr>
+      </w:pPr>
+      <w:r>
+        <w:rPr>
+          <w:rFonts w:ascii="Times New Roman" w:hAnsi="Times New Roman" w:cs="Times New Roman"/>
+        </w:rPr>
+        <w:t xml:space="preserve">A* - is an intermediate, so: </w:t>
+      </w:r>
+      <w:r>
+        <w:rPr>
+          <w:rFonts w:ascii="Times New Roman" w:hAnsi="Times New Roman" w:cs="Times New Roman"/>
+          <w:position w:val="-30"/>
+        </w:rPr>
+        <w:object w:dxaOrig="5920" w:dyaOrig="740">
+          <v:shape id="_x0000_i1209" type="#_x0000_t75" style="width:296pt;height:37pt" o:ole="">
+            <v:imagedata r:id="rId375" o:title=""/>
+          </v:shape>
+          <o:OLEObject Type="Embed" ProgID="Equation.3" ShapeID="_x0000_i1209" DrawAspect="Content" ObjectID="_1536325411" r:id="rId376"/>
+        </w:object>
+      </w:r>
+      <w:r>
+        <w:rPr>
+          <w:rFonts w:ascii="Times New Roman" w:hAnsi="Times New Roman" w:cs="Times New Roman"/>
+        </w:rPr>
+        <w:t>,</w:t>
+      </w:r>
+    </w:p>
+    <w:p>
+      <w:pPr>
+        <w:rPr>
+          <w:rFonts w:ascii="Times New Roman" w:hAnsi="Times New Roman" w:cs="Times New Roman"/>
+        </w:rPr>
+      </w:pPr>
+      <w:r>
+        <w:rPr>
+          <w:rFonts w:ascii="Times New Roman" w:hAnsi="Times New Roman" w:cs="Times New Roman"/>
+        </w:rPr>
+        <w:t>so:</w:t>
+      </w:r>
+    </w:p>
+    <w:p>
+      <w:r>
+        <w:rPr>
+          <w:position w:val="-66"/>
+        </w:rPr>
+        <w:object w:dxaOrig="3940" w:dyaOrig="1440">
+          <v:shape id="_x0000_i1210" type="#_x0000_t75" style="width:197pt;height:1in" o:ole="">
+            <v:imagedata r:id="rId377" o:title=""/>
+          </v:shape>
+          <o:OLEObject Type="Embed" ProgID="Equation.3" ShapeID="_x0000_i1210" DrawAspect="Content" ObjectID="_1536325412" r:id="rId378"/>
+        </w:object>
+      </w:r>
+    </w:p>
+    <w:p>
+      <w:pPr>
+        <w:rPr>
+          <w:rFonts w:ascii="Times New Roman" w:hAnsi="Times New Roman" w:cs="Times New Roman"/>
+        </w:rPr>
+      </w:pPr>
+      <w:r>
+        <w:rPr>
+          <w:rFonts w:ascii="Times New Roman" w:hAnsi="Times New Roman" w:cs="Times New Roman"/>
+        </w:rPr>
+        <w:t>Then:</w:t>
+      </w:r>
+    </w:p>
+    <w:p>
+      <w:pPr>
+        <w:rPr>
+          <w:rFonts w:ascii="Times New Roman" w:hAnsi="Times New Roman" w:cs="Times New Roman"/>
+        </w:rPr>
+      </w:pPr>
+      <w:r>
+        <w:rPr>
+          <w:rFonts w:ascii="Times New Roman" w:hAnsi="Times New Roman" w:cs="Times New Roman"/>
+        </w:rPr>
+        <w:t xml:space="preserve">High P </w:t>
+      </w:r>
+      <w:r>
+        <w:rPr>
+          <w:rFonts w:ascii="Times New Roman" w:hAnsi="Times New Roman" w:cs="Times New Roman"/>
+        </w:rPr>
+        <w:sym w:font="Wingdings" w:char="F0E8"/>
+      </w:r>
+      <w:r>
+        <w:rPr>
+          <w:rFonts w:ascii="Times New Roman" w:hAnsi="Times New Roman" w:cs="Times New Roman"/>
+        </w:rPr>
+        <w:t xml:space="preserve"> </w:t>
+      </w:r>
+      <w:r>
+        <w:rPr>
+          <w:rFonts w:ascii="Times New Roman" w:hAnsi="Times New Roman" w:cs="Times New Roman"/>
+          <w:position w:val="-32"/>
+        </w:rPr>
+        <w:object w:dxaOrig="2760" w:dyaOrig="760">
+          <v:shape id="_x0000_i1211" type="#_x0000_t75" style="width:138pt;height:38pt" o:ole="">
+            <v:imagedata r:id="rId379" o:title=""/>
+          </v:shape>
+          <o:OLEObject Type="Embed" ProgID="Equation.3" ShapeID="_x0000_i1211" DrawAspect="Content" ObjectID="_1536325413" r:id="rId380"/>
+        </w:object>
+      </w:r>
+      <w:r>
+        <w:rPr>
+          <w:rFonts w:ascii="Times New Roman" w:hAnsi="Times New Roman" w:cs="Times New Roman"/>
+        </w:rPr>
+        <w:t xml:space="preserve">   (monomolecular)</w:t>
+      </w:r>
+    </w:p>
+    <w:p>
+      <w:pPr>
+        <w:rPr>
+          <w:rFonts w:ascii="Times New Roman" w:hAnsi="Times New Roman" w:cs="Times New Roman"/>
+        </w:rPr>
+      </w:pPr>
+      <w:r>
+        <w:rPr>
+          <w:rFonts w:ascii="Times New Roman" w:hAnsi="Times New Roman" w:cs="Times New Roman"/>
+        </w:rPr>
+        <w:t xml:space="preserve">Low P </w:t>
+      </w:r>
+      <w:r>
+        <w:rPr>
+          <w:rFonts w:ascii="Times New Roman" w:hAnsi="Times New Roman" w:cs="Times New Roman"/>
+        </w:rPr>
+        <w:sym w:font="Wingdings" w:char="F0E8"/>
+      </w:r>
+      <w:r>
+        <w:rPr>
+          <w:rFonts w:ascii="Times New Roman" w:hAnsi="Times New Roman" w:cs="Times New Roman"/>
+        </w:rPr>
+        <w:t xml:space="preserve"> </w:t>
+      </w:r>
+      <w:r>
+        <w:rPr>
+          <w:rFonts w:ascii="Times New Roman" w:hAnsi="Times New Roman" w:cs="Times New Roman"/>
+          <w:position w:val="-30"/>
+        </w:rPr>
+        <w:object w:dxaOrig="2380" w:dyaOrig="680">
+          <v:shape id="_x0000_i1212" type="#_x0000_t75" style="width:119pt;height:34pt" o:ole="">
+            <v:imagedata r:id="rId381" o:title=""/>
+          </v:shape>
+          <o:OLEObject Type="Embed" ProgID="Equation.3" ShapeID="_x0000_i1212" DrawAspect="Content" ObjectID="_1536325414" r:id="rId382"/>
+        </w:object>
+      </w:r>
+    </w:p>
+    <w:p>
+      <w:pPr>
+        <w:rPr>
+          <w:rFonts w:ascii="Times New Roman" w:hAnsi="Times New Roman" w:cs="Times New Roman"/>
+        </w:rPr>
+      </w:pPr>
+      <w:r>
+        <w:rPr>
+          <w:rFonts w:ascii="Times New Roman" w:hAnsi="Times New Roman" w:cs="Times New Roman"/>
+        </w:rPr>
+        <w:t xml:space="preserve">One can see that </w:t>
+      </w:r>
+      <w:r>
+        <w:rPr>
+          <w:rFonts w:ascii="Times New Roman" w:hAnsi="Times New Roman" w:cs="Times New Roman"/>
+          <w:position w:val="-30"/>
+        </w:rPr>
+        <w:object w:dxaOrig="980" w:dyaOrig="680">
+          <v:shape id="_x0000_i1213" type="#_x0000_t75" style="width:49pt;height:34pt" o:ole="">
+            <v:imagedata r:id="rId383" o:title=""/>
+          </v:shape>
+          <o:OLEObject Type="Embed" ProgID="Equation.3" ShapeID="_x0000_i1213" DrawAspect="Content" ObjectID="_1536325415" r:id="rId384"/>
+        </w:object>
+      </w:r>
+      <w:r>
+        <w:rPr>
+          <w:rFonts w:ascii="Times New Roman" w:hAnsi="Times New Roman" w:cs="Times New Roman"/>
+        </w:rPr>
+        <w:t xml:space="preserve">, so that </w:t>
+      </w:r>
+      <w:r>
+        <w:rPr>
+          <w:rFonts w:ascii="Times New Roman" w:hAnsi="Times New Roman" w:cs="Times New Roman"/>
+          <w:position w:val="-66"/>
+        </w:rPr>
+        <w:object w:dxaOrig="1680" w:dyaOrig="1040">
+          <v:shape id="_x0000_i1214" type="#_x0000_t75" style="width:84pt;height:52pt" o:ole="">
+            <v:imagedata r:id="rId385" o:title=""/>
+          </v:shape>
+          <o:OLEObject Type="Embed" ProgID="Equation.3" ShapeID="_x0000_i1214" DrawAspect="Content" ObjectID="_1536325416" r:id="rId386"/>
+        </w:object>
+      </w:r>
+      <w:r>
+        <w:rPr>
+          <w:rFonts w:ascii="Times New Roman" w:hAnsi="Times New Roman" w:cs="Times New Roman"/>
+        </w:rPr>
+        <w:t>.</w:t>
+      </w:r>
+    </w:p>
+    <w:p>
+      <w:pPr>
+        <w:rPr>
+          <w:rFonts w:ascii="Times New Roman" w:hAnsi="Times New Roman" w:cs="Times New Roman"/>
+        </w:rPr>
+      </w:pPr>
+      <w:r>
+        <w:rPr>
+          <w:rFonts w:ascii="Times New Roman" w:hAnsi="Times New Roman" w:cs="Times New Roman"/>
+        </w:rPr>
+        <w:lastRenderedPageBreak/>
+        <w:t xml:space="preserve">From here, we see: </w:t>
+      </w:r>
+      <w:r>
+        <w:rPr>
+          <w:rFonts w:ascii="Times New Roman" w:hAnsi="Times New Roman" w:cs="Times New Roman"/>
+          <w:position w:val="-32"/>
+        </w:rPr>
+        <w:object w:dxaOrig="1340" w:dyaOrig="760">
+          <v:shape id="_x0000_i1215" type="#_x0000_t75" style="width:67pt;height:38pt" o:ole="">
+            <v:imagedata r:id="rId387" o:title=""/>
+          </v:shape>
+          <o:OLEObject Type="Embed" ProgID="Equation.3" ShapeID="_x0000_i1215" DrawAspect="Content" ObjectID="_1536325417" r:id="rId388"/>
+        </w:object>
+      </w:r>
+      <w:r>
+        <w:rPr>
+          <w:rFonts w:ascii="Times New Roman" w:hAnsi="Times New Roman" w:cs="Times New Roman"/>
+        </w:rPr>
+        <w:t>- concentration of A when the order of reaction changes. This can be determined experimentally.</w:t>
+      </w:r>
+    </w:p>
+    <w:p>
+      <w:pPr>
+        <w:rPr>
+          <w:rFonts w:ascii="Times New Roman" w:hAnsi="Times New Roman" w:cs="Times New Roman"/>
+        </w:rPr>
+      </w:pPr>
+    </w:p>
+    <w:p>
+      <w:pPr>
+        <w:rPr>
+          <w:rFonts w:ascii="Times New Roman" w:hAnsi="Times New Roman" w:cs="Times New Roman"/>
+          <w:b/>
+        </w:rPr>
+      </w:pPr>
+      <w:r>
+        <w:rPr>
+          <w:rFonts w:ascii="Times New Roman" w:hAnsi="Times New Roman" w:cs="Times New Roman"/>
+          <w:b/>
+        </w:rPr>
+        <w:t>D. Hinshelwood correction</w:t>
+      </w:r>
+    </w:p>
+    <w:p>
+      <w:pPr>
+        <w:rPr>
+          <w:rFonts w:ascii="Times New Roman" w:hAnsi="Times New Roman" w:cs="Times New Roman"/>
+        </w:rPr>
+      </w:pPr>
+      <w:r>
+        <w:rPr>
+          <w:rFonts w:ascii="Times New Roman" w:hAnsi="Times New Roman" w:cs="Times New Roman"/>
+        </w:rPr>
+        <w:t xml:space="preserve">Using </w:t>
+      </w:r>
+      <w:proofErr w:type="spellStart"/>
+      <w:r>
+        <w:rPr>
+          <w:rFonts w:ascii="Times New Roman" w:hAnsi="Times New Roman" w:cs="Times New Roman"/>
+        </w:rPr>
+        <w:t>Lindemann</w:t>
+      </w:r>
+      <w:proofErr w:type="spellEnd"/>
+      <w:r>
+        <w:rPr>
+          <w:rFonts w:ascii="Times New Roman" w:hAnsi="Times New Roman" w:cs="Times New Roman"/>
+        </w:rPr>
+        <w:t xml:space="preserve"> theory, it was found that: </w:t>
+      </w:r>
+      <w:r>
+        <w:rPr>
+          <w:position w:val="-14"/>
+        </w:rPr>
+        <w:object w:dxaOrig="3680" w:dyaOrig="380">
+          <v:shape id="_x0000_i1216" type="#_x0000_t75" style="width:184pt;height:19pt" o:ole="">
+            <v:imagedata r:id="rId389" o:title=""/>
+          </v:shape>
+          <o:OLEObject Type="Embed" ProgID="Equation.3" ShapeID="_x0000_i1216" DrawAspect="Content" ObjectID="_1536325418" r:id="rId390"/>
+        </w:object>
+      </w:r>
+      <w:r>
+        <w:t xml:space="preserve">, </w:t>
+      </w:r>
+      <w:r>
+        <w:rPr>
+          <w:rFonts w:ascii="Times New Roman" w:hAnsi="Times New Roman" w:cs="Times New Roman"/>
+        </w:rPr>
+        <w:t xml:space="preserve">meaning that </w:t>
+      </w:r>
+      <w:r>
+        <w:rPr>
+          <w:rFonts w:ascii="Times New Roman" w:hAnsi="Times New Roman" w:cs="Times New Roman"/>
+          <w:position w:val="-14"/>
+        </w:rPr>
+        <w:object w:dxaOrig="1400" w:dyaOrig="380">
+          <v:shape id="_x0000_i1217" type="#_x0000_t75" style="width:70pt;height:19pt" o:ole="">
+            <v:imagedata r:id="rId391" o:title=""/>
+          </v:shape>
+          <o:OLEObject Type="Embed" ProgID="Equation.3" ShapeID="_x0000_i1217" DrawAspect="Content" ObjectID="_1536325419" r:id="rId392"/>
+        </w:object>
+      </w:r>
+    </w:p>
+    <w:p>
+      <w:pPr>
+        <w:rPr>
+          <w:rFonts w:ascii="Times New Roman" w:hAnsi="Times New Roman" w:cs="Times New Roman"/>
+        </w:rPr>
+      </w:pPr>
+      <w:r>
+        <w:rPr>
+          <w:rFonts w:ascii="Times New Roman" w:hAnsi="Times New Roman" w:cs="Times New Roman"/>
+          <w:u w:val="single"/>
+        </w:rPr>
+        <w:t>Problem</w:t>
+      </w:r>
+      <w:r>
+        <w:rPr>
+          <w:rFonts w:ascii="Times New Roman" w:hAnsi="Times New Roman" w:cs="Times New Roman"/>
+        </w:rPr>
+        <w:t xml:space="preserve">: model of </w:t>
+      </w:r>
+      <w:proofErr w:type="spellStart"/>
+      <w:r>
+        <w:rPr>
+          <w:rFonts w:ascii="Times New Roman" w:hAnsi="Times New Roman" w:cs="Times New Roman"/>
+        </w:rPr>
+        <w:t>structureless</w:t>
+      </w:r>
+      <w:proofErr w:type="spellEnd"/>
+      <w:r>
+        <w:rPr>
+          <w:rFonts w:ascii="Times New Roman" w:hAnsi="Times New Roman" w:cs="Times New Roman"/>
+        </w:rPr>
+        <w:t xml:space="preserve"> spheres.</w:t>
+      </w:r>
+    </w:p>
+    <w:p>
+      <w:pPr>
+        <w:rPr>
+          <w:rFonts w:ascii="Times New Roman" w:hAnsi="Times New Roman" w:cs="Times New Roman"/>
+        </w:rPr>
+      </w:pPr>
+      <w:r>
+        <w:rPr>
+          <w:rFonts w:ascii="Times New Roman" w:hAnsi="Times New Roman" w:cs="Times New Roman"/>
+          <w:u w:val="single"/>
+        </w:rPr>
+        <w:t>New model</w:t>
+      </w:r>
+      <w:r>
+        <w:rPr>
+          <w:rFonts w:ascii="Times New Roman" w:hAnsi="Times New Roman" w:cs="Times New Roman"/>
+        </w:rPr>
+        <w:t>:</w:t>
+      </w:r>
+      <w:r>
+        <w:rPr>
+          <w:rFonts w:ascii="Times New Roman" w:hAnsi="Times New Roman" w:cs="Times New Roman"/>
+        </w:rPr>
+        <w:t xml:space="preserve"> Consider a system of</w:t>
+      </w:r>
+      <w:r>
+        <w:rPr>
+          <w:rFonts w:ascii="Times New Roman" w:hAnsi="Times New Roman" w:cs="Times New Roman"/>
+        </w:rPr>
+        <w:t xml:space="preserve"> </w:t>
+      </w:r>
+      <w:r>
+        <w:rPr>
+          <w:rFonts w:ascii="Times New Roman" w:hAnsi="Times New Roman" w:cs="Times New Roman"/>
+          <w:i/>
+        </w:rPr>
+        <w:t>f</w:t>
+      </w:r>
+      <w:r>
+        <w:rPr>
+          <w:rFonts w:ascii="Times New Roman" w:hAnsi="Times New Roman" w:cs="Times New Roman"/>
+        </w:rPr>
+        <w:t xml:space="preserve"> oscillators</w:t>
+      </w:r>
+      <w:r>
+        <w:rPr>
+          <w:rFonts w:ascii="Times New Roman" w:hAnsi="Times New Roman" w:cs="Times New Roman"/>
+        </w:rPr>
+        <w:t xml:space="preserve"> and the </w:t>
+      </w:r>
+      <w:r>
+        <w:rPr>
+          <w:rFonts w:ascii="Times New Roman" w:hAnsi="Times New Roman" w:cs="Times New Roman"/>
+        </w:rPr>
+        <w:t>activation process:</w:t>
+      </w:r>
+    </w:p>
+    <w:p>
+      <w:pPr>
+        <w:rPr>
+          <w:rFonts w:ascii="Times New Roman" w:hAnsi="Times New Roman" w:cs="Times New Roman"/>
+        </w:rPr>
+      </w:pPr>
+      <w:r>
+        <w:rPr>
+          <w:rFonts w:ascii="Times New Roman" w:hAnsi="Times New Roman" w:cs="Times New Roman"/>
+          <w:position w:val="-10"/>
+        </w:rPr>
+        <w:object w:dxaOrig="1880" w:dyaOrig="340">
+          <v:shape id="_x0000_i1219" type="#_x0000_t75" style="width:94pt;height:17pt" o:ole="">
+            <v:imagedata r:id="rId393" o:title=""/>
+          </v:shape>
+          <o:OLEObject Type="Embed" ProgID="Equation.3" ShapeID="_x0000_i1219" DrawAspect="Content" ObjectID="_1536325420" r:id="rId394"/>
+        </w:object>
+      </w:r>
+    </w:p>
+    <w:p>
+      <w:pPr>
+        <w:rPr>
+          <w:rFonts w:ascii="Times New Roman" w:hAnsi="Times New Roman" w:cs="Times New Roman"/>
+        </w:rPr>
+      </w:pPr>
+      <w:r>
+        <w:rPr>
+          <w:rFonts w:ascii="Times New Roman" w:hAnsi="Times New Roman" w:cs="Times New Roman"/>
+        </w:rPr>
+        <w:t xml:space="preserve">The probability to activate </w:t>
+      </w:r>
+      <w:r>
+        <w:rPr>
+          <w:rFonts w:ascii="Times New Roman" w:hAnsi="Times New Roman" w:cs="Times New Roman"/>
+          <w:position w:val="-10"/>
+        </w:rPr>
+        <w:object w:dxaOrig="240" w:dyaOrig="320">
+          <v:shape id="_x0000_i1339" type="#_x0000_t75" style="width:12pt;height:16pt" o:ole="">
+            <v:imagedata r:id="rId395" o:title=""/>
+          </v:shape>
+          <o:OLEObject Type="Embed" ProgID="Equation.3" ShapeID="_x0000_i1339" DrawAspect="Content" ObjectID="_1536325421" r:id="rId396"/>
+        </w:object>
+      </w:r>
+      <w:r>
+        <w:rPr>
+          <w:rFonts w:ascii="Times New Roman" w:hAnsi="Times New Roman" w:cs="Times New Roman"/>
+        </w:rPr>
+        <w:t xml:space="preserve"> oscillators</w:t>
+      </w:r>
+      <w:r>
+        <w:rPr>
+          <w:rFonts w:ascii="Times New Roman" w:hAnsi="Times New Roman" w:cs="Times New Roman"/>
+        </w:rPr>
+        <w:t xml:space="preserve"> to a range of energies </w:t>
+      </w:r>
+      <w:r>
+        <w:rPr>
+          <w:rFonts w:ascii="Times New Roman" w:hAnsi="Times New Roman" w:cs="Times New Roman"/>
+          <w:position w:val="-10"/>
+        </w:rPr>
+        <w:object w:dxaOrig="1040" w:dyaOrig="340">
+          <v:shape id="_x0000_i1224" type="#_x0000_t75" style="width:52pt;height:17pt" o:ole="">
+            <v:imagedata r:id="rId397" o:title=""/>
+          </v:shape>
+          <o:OLEObject Type="Embed" ProgID="Equation.3" ShapeID="_x0000_i1224" DrawAspect="Content" ObjectID="_1536325422" r:id="rId398"/>
+        </w:object>
+      </w:r>
+      <w:r>
+        <w:rPr>
+          <w:rFonts w:ascii="Times New Roman" w:hAnsi="Times New Roman" w:cs="Times New Roman"/>
+        </w:rPr>
+        <w:t xml:space="preserve"> is given from the stat. mech. by:</w:t>
+      </w:r>
+    </w:p>
+    <w:p>
+      <w:pPr>
+        <w:rPr>
+          <w:rFonts w:ascii="Times New Roman" w:hAnsi="Times New Roman" w:cs="Times New Roman"/>
+        </w:rPr>
+      </w:pPr>
+      <w:r>
+        <w:rPr>
+          <w:rFonts w:ascii="Times New Roman" w:hAnsi="Times New Roman" w:cs="Times New Roman"/>
+          <w:position w:val="-32"/>
+        </w:rPr>
+        <w:object w:dxaOrig="4420" w:dyaOrig="760">
+          <v:shape id="_x0000_i1248" type="#_x0000_t75" style="width:221pt;height:38pt" o:ole="">
+            <v:imagedata r:id="rId399" o:title=""/>
+          </v:shape>
+          <o:OLEObject Type="Embed" ProgID="Equation.3" ShapeID="_x0000_i1248" DrawAspect="Content" ObjectID="_1536325423" r:id="rId400"/>
+        </w:object>
+      </w:r>
+      <w:r>
+        <w:rPr>
+          <w:rFonts w:ascii="Times New Roman" w:hAnsi="Times New Roman" w:cs="Times New Roman"/>
+        </w:rPr>
+        <w:t xml:space="preserve"> - this is a </w:t>
+      </w:r>
+      <w:r>
+        <w:rPr>
+          <w:rFonts w:ascii="Times New Roman" w:hAnsi="Times New Roman" w:cs="Times New Roman"/>
+          <w:i/>
+        </w:rPr>
+        <w:t>probability density</w:t>
+      </w:r>
+    </w:p>
+    <w:p>
+      <w:pPr>
+        <w:rPr>
+          <w:rFonts w:ascii="Times New Roman" w:hAnsi="Times New Roman" w:cs="Times New Roman"/>
+        </w:rPr>
+      </w:pPr>
+      <w:r>
+        <w:rPr>
+          <w:rFonts w:ascii="Times New Roman" w:hAnsi="Times New Roman" w:cs="Times New Roman"/>
+        </w:rPr>
+        <w:t xml:space="preserve">Thus, the probability to activate a particle (system of </w:t>
+      </w:r>
+      <w:r>
+        <w:rPr>
+          <w:rFonts w:ascii="Times New Roman" w:hAnsi="Times New Roman" w:cs="Times New Roman"/>
+          <w:position w:val="-10"/>
+        </w:rPr>
+        <w:object w:dxaOrig="240" w:dyaOrig="320">
+          <v:shape id="_x0000_i1235" type="#_x0000_t75" style="width:12pt;height:16pt" o:ole="">
+            <v:imagedata r:id="rId401" o:title=""/>
+          </v:shape>
+          <o:OLEObject Type="Embed" ProgID="Equation.3" ShapeID="_x0000_i1235" DrawAspect="Content" ObjectID="_1536325424" r:id="rId402"/>
+        </w:object>
+      </w:r>
+      <w:r>
+        <w:rPr>
+          <w:rFonts w:ascii="Times New Roman" w:hAnsi="Times New Roman" w:cs="Times New Roman"/>
+        </w:rPr>
+        <w:t xml:space="preserve"> oscillators) to any energy level above the activation energy </w:t>
+      </w:r>
+      <w:r>
+        <w:rPr>
+          <w:rFonts w:ascii="Times New Roman" w:hAnsi="Times New Roman" w:cs="Times New Roman"/>
+          <w:position w:val="-10"/>
+        </w:rPr>
+        <w:object w:dxaOrig="279" w:dyaOrig="340">
+          <v:shape id="_x0000_i1238" type="#_x0000_t75" style="width:14pt;height:17pt" o:ole="">
+            <v:imagedata r:id="rId403" o:title=""/>
+          </v:shape>
+          <o:OLEObject Type="Embed" ProgID="Equation.3" ShapeID="_x0000_i1238" DrawAspect="Content" ObjectID="_1536325425" r:id="rId404"/>
+        </w:object>
+      </w:r>
+      <w:r>
+        <w:rPr>
+          <w:rFonts w:ascii="Times New Roman" w:hAnsi="Times New Roman" w:cs="Times New Roman"/>
+        </w:rPr>
+        <w:t>is:</w:t>
+      </w:r>
+    </w:p>
+    <w:p>
+      <w:pPr>
+        <w:rPr>
+          <w:rFonts w:ascii="Times New Roman" w:hAnsi="Times New Roman" w:cs="Times New Roman"/>
+        </w:rPr>
+      </w:pPr>
+      <w:r>
+        <w:rPr>
+          <w:rFonts w:ascii="Times New Roman" w:hAnsi="Times New Roman" w:cs="Times New Roman"/>
+          <w:position w:val="-34"/>
+        </w:rPr>
+        <w:object w:dxaOrig="6720" w:dyaOrig="780">
+          <v:shape id="_x0000_i1261" type="#_x0000_t75" style="width:336pt;height:39pt" o:ole="">
+            <v:imagedata r:id="rId405" o:title=""/>
+          </v:shape>
+          <o:OLEObject Type="Embed" ProgID="Equation.3" ShapeID="_x0000_i1261" DrawAspect="Content" ObjectID="_1536325426" r:id="rId406"/>
+        </w:object>
+      </w:r>
+    </w:p>
+    <w:p>
+      <w:pPr>
+        <w:rPr>
+          <w:rFonts w:ascii="Times New Roman" w:hAnsi="Times New Roman" w:cs="Times New Roman"/>
+        </w:rPr>
+      </w:pPr>
+    </w:p>
+    <w:p>
+      <w:r>
+        <w:rPr>
+          <w:position w:val="-34"/>
+        </w:rPr>
+        <w:object w:dxaOrig="6399" w:dyaOrig="780">
+          <v:shape id="_x0000_i1298" type="#_x0000_t75" style="width:320pt;height:39pt" o:ole="">
+            <v:imagedata r:id="rId407" o:title=""/>
+          </v:shape>
+          <o:OLEObject Type="Embed" ProgID="Equation.3" ShapeID="_x0000_i1298" DrawAspect="Content" ObjectID="_1536325427" r:id="rId408"/>
+        </w:object>
+      </w:r>
+    </w:p>
+    <w:p>
+      <w:pPr>
+        <w:rPr>
+          <w:rFonts w:ascii="Times New Roman" w:hAnsi="Times New Roman" w:cs="Times New Roman"/>
+        </w:rPr>
+      </w:pPr>
+      <w:r>
+        <w:rPr>
+          <w:rFonts w:ascii="Times New Roman" w:hAnsi="Times New Roman" w:cs="Times New Roman"/>
+        </w:rPr>
+        <w:t>Integration by part</w:t>
+      </w:r>
+      <w:r>
+        <w:rPr>
+          <w:rFonts w:ascii="Times New Roman" w:hAnsi="Times New Roman" w:cs="Times New Roman"/>
+        </w:rPr>
+        <w:t>s</w:t>
+      </w:r>
+      <w:r>
+        <w:rPr>
+          <w:rFonts w:ascii="Times New Roman" w:hAnsi="Times New Roman" w:cs="Times New Roman"/>
+        </w:rPr>
+        <w:t xml:space="preserve"> gives:</w:t>
+      </w:r>
+    </w:p>
+    <w:p>
+      <w:pPr>
+        <w:rPr>
+          <w:rFonts w:ascii="Times New Roman" w:hAnsi="Times New Roman" w:cs="Times New Roman"/>
+        </w:rPr>
+      </w:pPr>
+      <w:r>
+        <w:rPr>
+          <w:position w:val="-104"/>
+        </w:rPr>
+        <w:object w:dxaOrig="7860" w:dyaOrig="2380">
+          <v:shape id="_x0000_i1289" type="#_x0000_t75" style="width:393pt;height:119pt" o:ole="">
+            <v:imagedata r:id="rId409" o:title=""/>
+          </v:shape>
+          <o:OLEObject Type="Embed" ProgID="Equation.3" ShapeID="_x0000_i1289" DrawAspect="Content" ObjectID="_1536325428" r:id="rId410"/>
+        </w:object>
+      </w:r>
+    </w:p>
+    <w:p>
+      <w:pPr>
+        <w:rPr>
+          <w:rFonts w:ascii="Times New Roman" w:hAnsi="Times New Roman" w:cs="Times New Roman"/>
+        </w:rPr>
+      </w:pPr>
+      <w:r>
+        <w:rPr>
+          <w:rFonts w:ascii="Times New Roman" w:hAnsi="Times New Roman" w:cs="Times New Roman"/>
+        </w:rPr>
+        <w:t xml:space="preserve">According to the </w:t>
+      </w:r>
+      <w:r>
+        <w:rPr>
+          <w:rFonts w:ascii="Times New Roman" w:hAnsi="Times New Roman" w:cs="Times New Roman"/>
+          <w:b/>
+        </w:rPr>
+        <w:t>model of strong collisions</w:t>
+      </w:r>
+      <w:r>
+        <w:rPr>
+          <w:rFonts w:ascii="Times New Roman" w:hAnsi="Times New Roman" w:cs="Times New Roman"/>
+        </w:rPr>
+        <w:t xml:space="preserve"> </w:t>
+      </w:r>
+      <w:r>
+        <w:rPr>
+          <w:rFonts w:ascii="Times New Roman" w:hAnsi="Times New Roman" w:cs="Times New Roman"/>
+        </w:rPr>
+        <w:t>(</w:t>
+      </w:r>
+      <w:r>
+        <w:rPr>
+          <w:rFonts w:ascii="Times New Roman" w:hAnsi="Times New Roman" w:cs="Times New Roman"/>
+          <w:position w:val="-30"/>
+        </w:rPr>
+        <w:object w:dxaOrig="1400" w:dyaOrig="680">
+          <v:shape id="_x0000_i1290" type="#_x0000_t75" style="width:70pt;height:34pt" o:ole="">
+            <v:imagedata r:id="rId411" o:title=""/>
+          </v:shape>
+          <o:OLEObject Type="Embed" ProgID="Equation.3" ShapeID="_x0000_i1290" DrawAspect="Content" ObjectID="_1536325429" r:id="rId412"/>
+        </w:object>
+      </w:r>
+      <w:r>
+        <w:rPr>
+          <w:rFonts w:ascii="Times New Roman" w:hAnsi="Times New Roman" w:cs="Times New Roman"/>
+        </w:rPr>
+        <w:t>)</w:t>
+      </w:r>
+      <w:r>
+        <w:rPr>
+          <w:rFonts w:ascii="Times New Roman" w:hAnsi="Times New Roman" w:cs="Times New Roman"/>
+        </w:rPr>
+        <w:t>, s</w:t>
+      </w:r>
+      <w:r>
+        <w:rPr>
+          <w:rFonts w:ascii="Times New Roman" w:hAnsi="Times New Roman" w:cs="Times New Roman"/>
+        </w:rPr>
+        <w:t xml:space="preserve">o the </w:t>
+      </w:r>
+      <w:r>
+        <w:rPr>
+          <w:rFonts w:ascii="Times New Roman" w:hAnsi="Times New Roman" w:cs="Times New Roman"/>
+        </w:rPr>
+        <w:t>first term is leading:</w:t>
+      </w:r>
+    </w:p>
+    <w:p>
+      <w:pPr>
+        <w:rPr>
+          <w:rFonts w:ascii="Times New Roman" w:hAnsi="Times New Roman" w:cs="Times New Roman"/>
+        </w:rPr>
+      </w:pPr>
+      <w:r>
+        <w:rPr>
+          <w:rFonts w:ascii="Times New Roman" w:hAnsi="Times New Roman" w:cs="Times New Roman"/>
+        </w:rPr>
+        <w:lastRenderedPageBreak/>
+        <w:t xml:space="preserve">So we get </w:t>
+      </w:r>
+      <w:r>
+        <w:rPr>
+          <w:rFonts w:ascii="Times New Roman" w:hAnsi="Times New Roman" w:cs="Times New Roman"/>
+          <w:position w:val="-28"/>
+        </w:rPr>
+        <w:object w:dxaOrig="3680" w:dyaOrig="720">
+          <v:shape id="_x0000_i1425" type="#_x0000_t75" style="width:184pt;height:36pt" o:ole="">
+            <v:imagedata r:id="rId413" o:title=""/>
+          </v:shape>
+          <o:OLEObject Type="Embed" ProgID="Equation.3" ShapeID="_x0000_i1425" DrawAspect="Content" ObjectID="_1536325430" r:id="rId414"/>
+        </w:object>
+      </w:r>
+    </w:p>
+    <w:p>
+      <w:pPr>
+        <w:rPr>
+          <w:rFonts w:ascii="Times New Roman" w:hAnsi="Times New Roman" w:cs="Times New Roman"/>
+        </w:rPr>
+      </w:pPr>
+      <w:r>
+        <w:rPr>
+          <w:rFonts w:ascii="Times New Roman" w:hAnsi="Times New Roman" w:cs="Times New Roman"/>
+        </w:rPr>
+        <w:t>So, eventually the macroscopic rate constant will be:</w:t>
+      </w:r>
+    </w:p>
+    <w:p>
+      <w:r>
+        <w:rPr>
+          <w:position w:val="-28"/>
+        </w:rPr>
+        <w:object w:dxaOrig="2720" w:dyaOrig="720">
+          <v:shape id="_x0000_i1313" type="#_x0000_t75" style="width:136pt;height:36pt" o:ole="">
+            <v:imagedata r:id="rId415" o:title=""/>
+          </v:shape>
+          <o:OLEObject Type="Embed" ProgID="Equation.3" ShapeID="_x0000_i1313" DrawAspect="Content" ObjectID="_1536325431" r:id="rId416"/>
+        </w:object>
+      </w:r>
+    </w:p>
+    <w:p>
+      <w:pPr>
+        <w:rPr>
+          <w:rFonts w:ascii="Times New Roman" w:hAnsi="Times New Roman" w:cs="Times New Roman"/>
+        </w:rPr>
+      </w:pPr>
+      <w:r>
+        <w:rPr>
+          <w:rFonts w:ascii="Times New Roman" w:hAnsi="Times New Roman" w:cs="Times New Roman"/>
+        </w:rPr>
+        <w:t xml:space="preserve">The term </w:t>
+      </w:r>
+      <w:r>
+        <w:rPr>
+          <w:rFonts w:ascii="Times New Roman" w:hAnsi="Times New Roman" w:cs="Times New Roman"/>
+          <w:position w:val="-28"/>
+        </w:rPr>
+        <w:object w:dxaOrig="1500" w:dyaOrig="720">
+          <v:shape id="_x0000_i1330" type="#_x0000_t75" style="width:75pt;height:36pt" o:ole="">
+            <v:imagedata r:id="rId417" o:title=""/>
+          </v:shape>
+          <o:OLEObject Type="Embed" ProgID="Equation.3" ShapeID="_x0000_i1330" DrawAspect="Content" ObjectID="_1536325432" r:id="rId418"/>
+        </w:object>
+      </w:r>
+      <w:r>
+        <w:rPr>
+          <w:rFonts w:ascii="Times New Roman" w:hAnsi="Times New Roman" w:cs="Times New Roman"/>
+        </w:rPr>
+        <w:t>is called</w:t>
+      </w:r>
+      <w:r>
+        <w:rPr>
+          <w:rFonts w:ascii="Times New Roman" w:hAnsi="Times New Roman" w:cs="Times New Roman"/>
+        </w:rPr>
+        <w:t xml:space="preserve"> the</w:t>
+      </w:r>
+      <w:r>
+        <w:rPr>
+          <w:rFonts w:ascii="Times New Roman" w:hAnsi="Times New Roman" w:cs="Times New Roman"/>
+        </w:rPr>
+        <w:t xml:space="preserve"> </w:t>
+      </w:r>
+      <w:r>
+        <w:rPr>
+          <w:rFonts w:ascii="Times New Roman" w:hAnsi="Times New Roman" w:cs="Times New Roman"/>
+          <w:b/>
+        </w:rPr>
+        <w:t>Hinshelwood correction</w:t>
+      </w:r>
+      <w:r>
+        <w:rPr>
+          <w:rFonts w:ascii="Times New Roman" w:hAnsi="Times New Roman" w:cs="Times New Roman"/>
+        </w:rPr>
+        <w:t xml:space="preserve"> (although the idea comes from </w:t>
+      </w:r>
+      <w:proofErr w:type="spellStart"/>
+      <w:r>
+        <w:rPr>
+          <w:rFonts w:ascii="Times New Roman" w:hAnsi="Times New Roman" w:cs="Times New Roman"/>
+        </w:rPr>
+        <w:t>Lindemann</w:t>
+      </w:r>
+      <w:proofErr w:type="spellEnd"/>
+      <w:r>
+        <w:rPr>
+          <w:rFonts w:ascii="Times New Roman" w:hAnsi="Times New Roman" w:cs="Times New Roman"/>
+        </w:rPr>
+        <w:t>)</w:t>
+      </w:r>
+    </w:p>
+    <w:p>
+      <w:pPr>
+        <w:rPr>
+          <w:rFonts w:ascii="Times New Roman" w:hAnsi="Times New Roman" w:cs="Times New Roman"/>
+        </w:rPr>
+      </w:pPr>
+      <w:r>
+        <w:rPr>
+          <w:rFonts w:ascii="Times New Roman" w:hAnsi="Times New Roman" w:cs="Times New Roman"/>
+          <w:u w:val="single"/>
+        </w:rPr>
+        <w:t>Note</w:t>
+      </w:r>
+      <w:r>
+        <w:rPr>
+          <w:rFonts w:ascii="Times New Roman" w:hAnsi="Times New Roman" w:cs="Times New Roman"/>
+        </w:rPr>
+        <w:t xml:space="preserve">: if </w:t>
+      </w:r>
+      <w:r>
+        <w:rPr>
+          <w:rFonts w:ascii="Times New Roman" w:hAnsi="Times New Roman" w:cs="Times New Roman"/>
+          <w:position w:val="-10"/>
+        </w:rPr>
+        <w:object w:dxaOrig="600" w:dyaOrig="320">
+          <v:shape id="_x0000_i1316" type="#_x0000_t75" style="width:30pt;height:16pt" o:ole="">
+            <v:imagedata r:id="rId419" o:title=""/>
+          </v:shape>
+          <o:OLEObject Type="Embed" ProgID="Equation.3" ShapeID="_x0000_i1316" DrawAspect="Content" ObjectID="_1536325433" r:id="rId420"/>
+        </w:object>
+      </w:r>
+      <w:r>
+        <w:rPr>
+          <w:rFonts w:ascii="Times New Roman" w:hAnsi="Times New Roman" w:cs="Times New Roman"/>
+        </w:rPr>
+        <w:t xml:space="preserve">, the standard </w:t>
+      </w:r>
+      <w:proofErr w:type="spellStart"/>
+      <w:r>
+        <w:rPr>
+          <w:rFonts w:ascii="Times New Roman" w:hAnsi="Times New Roman" w:cs="Times New Roman"/>
+        </w:rPr>
+        <w:t>Trautz</w:t>
+      </w:r>
+      <w:proofErr w:type="spellEnd"/>
+      <w:r>
+        <w:rPr>
+          <w:rFonts w:ascii="Times New Roman" w:hAnsi="Times New Roman" w:cs="Times New Roman"/>
+        </w:rPr>
+        <w:t>-Lewis equation is recovered.</w:t>
+      </w:r>
+    </w:p>
+    <w:p>
+      <w:pPr>
+        <w:rPr>
+          <w:rFonts w:ascii="Times New Roman" w:hAnsi="Times New Roman" w:cs="Times New Roman"/>
+        </w:rPr>
+      </w:pPr>
+      <w:r>
+        <w:rPr>
+          <w:rFonts w:ascii="Times New Roman" w:hAnsi="Times New Roman" w:cs="Times New Roman"/>
+        </w:rPr>
+        <w:t>Estimates:</w:t>
+      </w:r>
+    </w:p>
+    <w:p>
+      <w:pPr>
+        <w:rPr>
+          <w:rFonts w:ascii="Times New Roman" w:hAnsi="Times New Roman" w:cs="Times New Roman"/>
+        </w:rPr>
+      </w:pPr>
+      <w:r>
+        <w:rPr>
+          <w:rFonts w:ascii="Times New Roman" w:hAnsi="Times New Roman" w:cs="Times New Roman"/>
+          <w:position w:val="-12"/>
+        </w:rPr>
+        <w:object w:dxaOrig="2760" w:dyaOrig="360">
+          <v:shape id="_x0000_i1329" type="#_x0000_t75" style="width:138pt;height:18pt" o:ole="">
+            <v:imagedata r:id="rId421" o:title=""/>
+          </v:shape>
+          <o:OLEObject Type="Embed" ProgID="Equation.3" ShapeID="_x0000_i1329" DrawAspect="Content" ObjectID="_1536325434" r:id="rId422"/>
+        </w:object>
+      </w:r>
+      <w:r>
+        <w:rPr>
+          <w:rFonts w:ascii="Times New Roman" w:hAnsi="Times New Roman" w:cs="Times New Roman"/>
+        </w:rPr>
+        <w:t>, then:</w:t>
+      </w:r>
+    </w:p>
+    <w:tbl>
+      <w:tblPr>
+        <w:tblStyle w:val="TableGrid"/>
+        <w:tblW w:w="0" w:type="auto"/>
+        <w:tblLook w:val="04A0" w:firstRow="1" w:lastRow="0" w:firstColumn="1" w:lastColumn="0" w:noHBand="0" w:noVBand="1"/>
+      </w:tblPr>
+      <w:tblGrid>
+        <w:gridCol w:w="2419"/>
+        <w:gridCol w:w="2420"/>
+        <w:gridCol w:w="2420"/>
+        <w:gridCol w:w="2420"/>
+      </w:tblGrid>
+      <w:tr>
+        <w:tc>
+          <w:tcPr>
+            <w:tcW w:w="2419" w:type="dxa"/>
+          </w:tcPr>
+          <w:p>
+            <w:pPr>
+              <w:rPr>
+                <w:rFonts w:ascii="Times New Roman" w:hAnsi="Times New Roman" w:cs="Times New Roman"/>
+              </w:rPr>
+            </w:pPr>
+            <w:r>
+              <w:rPr>
+                <w:rFonts w:ascii="Times New Roman" w:hAnsi="Times New Roman" w:cs="Times New Roman"/>
+                <w:position w:val="-6"/>
+              </w:rPr>
+              <w:object w:dxaOrig="240" w:dyaOrig="220">
+                <v:shape id="_x0000_i1332" type="#_x0000_t75" style="width:12pt;height:11pt" o:ole="">
+                  <v:imagedata r:id="rId423" o:title=""/>
+                </v:shape>
+                <o:OLEObject Type="Embed" ProgID="Equation.3" ShapeID="_x0000_i1332" DrawAspect="Content" ObjectID="_1536325435" r:id="rId424"/>
+              </w:object>
+            </w:r>
+          </w:p>
+        </w:tc>
+        <w:tc>
+          <w:tcPr>
+            <w:tcW w:w="2420" w:type="dxa"/>
+          </w:tcPr>
+          <w:p>
+            <w:pPr>
+              <w:rPr>
+                <w:rFonts w:ascii="Times New Roman" w:hAnsi="Times New Roman" w:cs="Times New Roman"/>
+              </w:rPr>
+            </w:pPr>
+            <w:r>
+              <w:rPr>
+                <w:rFonts w:ascii="Times New Roman" w:hAnsi="Times New Roman" w:cs="Times New Roman"/>
+              </w:rPr>
+              <w:t>1</w:t>
+            </w:r>
+          </w:p>
+        </w:tc>
+        <w:tc>
+          <w:tcPr>
+            <w:tcW w:w="2420" w:type="dxa"/>
+          </w:tcPr>
+          <w:p>
+            <w:pPr>
+              <w:rPr>
+                <w:rFonts w:ascii="Times New Roman" w:hAnsi="Times New Roman" w:cs="Times New Roman"/>
+              </w:rPr>
+            </w:pPr>
+            <w:r>
+              <w:rPr>
+                <w:rFonts w:ascii="Times New Roman" w:hAnsi="Times New Roman" w:cs="Times New Roman"/>
+              </w:rPr>
+              <w:t>40</w:t>
+            </w:r>
+          </w:p>
+        </w:tc>
+        <w:tc>
+          <w:tcPr>
+            <w:tcW w:w="2420" w:type="dxa"/>
+          </w:tcPr>
+          <w:p>
+            <w:pPr>
+              <w:rPr>
+                <w:rFonts w:ascii="Times New Roman" w:hAnsi="Times New Roman" w:cs="Times New Roman"/>
+              </w:rPr>
+            </w:pPr>
+            <w:r>
+              <w:rPr>
+                <w:rFonts w:ascii="Times New Roman" w:hAnsi="Times New Roman" w:cs="Times New Roman"/>
+              </w:rPr>
+              <w:t>10</w:t>
+            </w:r>
+            <w:r>
+              <w:rPr>
+                <w:rFonts w:ascii="Times New Roman" w:hAnsi="Times New Roman" w:cs="Times New Roman"/>
+                <w:vertAlign w:val="superscript"/>
+              </w:rPr>
+              <w:t>4</w:t>
+            </w:r>
+          </w:p>
+        </w:tc>
+      </w:tr>
+      <w:tr>
+        <w:tc>
+          <w:tcPr>
+            <w:tcW w:w="2419" w:type="dxa"/>
+          </w:tcPr>
+          <w:p>
+            <w:pPr>
+              <w:rPr>
+                <w:rFonts w:ascii="Times New Roman" w:hAnsi="Times New Roman" w:cs="Times New Roman"/>
+              </w:rPr>
+            </w:pPr>
+            <w:r>
+              <w:rPr>
+                <w:rFonts w:ascii="Times New Roman" w:hAnsi="Times New Roman" w:cs="Times New Roman"/>
+                <w:position w:val="-10"/>
+              </w:rPr>
+              <w:object w:dxaOrig="240" w:dyaOrig="320">
+                <v:shape id="_x0000_i1334" type="#_x0000_t75" style="width:12pt;height:16pt" o:ole="">
+                  <v:imagedata r:id="rId425" o:title=""/>
+                </v:shape>
+                <o:OLEObject Type="Embed" ProgID="Equation.3" ShapeID="_x0000_i1334" DrawAspect="Content" ObjectID="_1536325436" r:id="rId426"/>
+              </w:object>
+            </w:r>
+          </w:p>
+        </w:tc>
+        <w:tc>
+          <w:tcPr>
+            <w:tcW w:w="2420" w:type="dxa"/>
+          </w:tcPr>
+          <w:p>
+            <w:pPr>
+              <w:rPr>
+                <w:rFonts w:ascii="Times New Roman" w:hAnsi="Times New Roman" w:cs="Times New Roman"/>
+              </w:rPr>
+            </w:pPr>
+            <w:r>
+              <w:rPr>
+                <w:rFonts w:ascii="Times New Roman" w:hAnsi="Times New Roman" w:cs="Times New Roman"/>
+              </w:rPr>
+              <w:t>0</w:t>
+            </w:r>
+          </w:p>
+        </w:tc>
+        <w:tc>
+          <w:tcPr>
+            <w:tcW w:w="2420" w:type="dxa"/>
+          </w:tcPr>
+          <w:p>
+            <w:pPr>
+              <w:rPr>
+                <w:rFonts w:ascii="Times New Roman" w:hAnsi="Times New Roman" w:cs="Times New Roman"/>
+              </w:rPr>
+            </w:pPr>
+            <w:r>
+              <w:rPr>
+                <w:rFonts w:ascii="Times New Roman" w:hAnsi="Times New Roman" w:cs="Times New Roman"/>
+              </w:rPr>
+              <w:t>2</w:t>
+            </w:r>
+          </w:p>
+        </w:tc>
+        <w:tc>
+          <w:tcPr>
+            <w:tcW w:w="2420" w:type="dxa"/>
+          </w:tcPr>
+          <w:p>
+            <w:pPr>
+              <w:rPr>
+                <w:rFonts w:ascii="Times New Roman" w:hAnsi="Times New Roman" w:cs="Times New Roman"/>
+              </w:rPr>
+            </w:pPr>
+            <w:r>
+              <w:rPr>
+                <w:rFonts w:ascii="Times New Roman" w:hAnsi="Times New Roman" w:cs="Times New Roman"/>
+              </w:rPr>
+              <w:t>4</w:t>
+            </w:r>
+          </w:p>
+        </w:tc>
+      </w:tr>
+    </w:tbl>
+    <w:p>
+      <w:pPr>
+        <w:rPr>
+          <w:rFonts w:ascii="Times New Roman" w:hAnsi="Times New Roman" w:cs="Times New Roman"/>
+        </w:rPr>
+      </w:pPr>
+    </w:p>
+    <w:p>
+      <w:pPr>
+        <w:rPr>
+          <w:rFonts w:ascii="Times New Roman" w:hAnsi="Times New Roman" w:cs="Times New Roman"/>
+        </w:rPr>
+      </w:pPr>
+      <w:r>
+        <w:rPr>
+          <w:rFonts w:ascii="Times New Roman" w:hAnsi="Times New Roman" w:cs="Times New Roman"/>
+          <w:u w:val="single"/>
+        </w:rPr>
+        <w:t>Conclusion</w:t>
       </w:r>
       <w:r>
         <w:rPr>
@@ -9802,59 +11761,164 @@
       <w:r>
         <w:rPr>
           <w:rFonts w:ascii="Times New Roman" w:hAnsi="Times New Roman" w:cs="Times New Roman"/>
+        </w:rPr>
+        <w:t xml:space="preserve">Hinshelwood correction factor may be very large, and we don’t know how many oscillators are involved in the internal energy redistribution, so treat the number </w:t>
+      </w:r>
+      <w:r>
+        <w:rPr>
+          <w:rFonts w:ascii="Times New Roman" w:hAnsi="Times New Roman" w:cs="Times New Roman"/>
           <w:position w:val="-10"/>
         </w:rPr>
-        <w:object w:dxaOrig="980" w:dyaOrig="340">
-          <v:shape id="_x0000_i1362" type="#_x0000_t75" style="width:49pt;height:17pt" o:ole="">
-            <v:imagedata r:id="rId367" o:title=""/>
-          </v:shape>
-          <o:OLEObject Type="Embed" ProgID="Equation.3" ShapeID="_x0000_i1362" DrawAspect="Content" ObjectID="_1536085670" r:id="rId368"/>
-        </w:object>
-      </w:r>
-      <w:r>
-        <w:rPr>
-          <w:rFonts w:ascii="Times New Roman" w:hAnsi="Times New Roman" w:cs="Times New Roman"/>
-        </w:rPr>
-        <w:t xml:space="preserve"> a hard spheres model, but the spheres are not hard; collisions are not elastic</w:t>
-      </w:r>
-    </w:p>
-    <w:p>
-      <w:pPr>
-        <w:rPr>
-          <w:rFonts w:ascii="Times New Roman" w:hAnsi="Times New Roman" w:cs="Times New Roman"/>
-        </w:rPr>
-      </w:pPr>
-      <w:r>
-        <w:rPr>
-          <w:rFonts w:ascii="Times New Roman" w:hAnsi="Times New Roman" w:cs="Times New Roman"/>
-        </w:rPr>
-        <w:t>So, the more the particles deviate from the hard spheres, the more dramatic the error will be:</w:t>
-      </w:r>
-    </w:p>
-    <w:p>
-      <w:pPr>
-        <w:rPr>
-          <w:rFonts w:ascii="Times New Roman" w:hAnsi="Times New Roman" w:cs="Times New Roman"/>
-        </w:rPr>
-      </w:pPr>
-      <w:r>
-        <w:rPr>
-          <w:rFonts w:ascii="Times New Roman" w:hAnsi="Times New Roman" w:cs="Times New Roman"/>
-        </w:rPr>
-        <w:object w:dxaOrig="4424" w:dyaOrig="3484">
-          <v:shape id="_x0000_i1364" type="#_x0000_t75" style="width:221pt;height:174pt" o:ole="">
-            <v:imagedata r:id="rId369" o:title=""/>
-          </v:shape>
-          <o:OLEObject Type="Embed" ProgID="ChemDraw.Document.6.0" ShapeID="_x0000_i1364" DrawAspect="Content" ObjectID="_1536085671" r:id="rId370"/>
-        </w:object>
-      </w:r>
-    </w:p>
-    <w:p>
-      <w:pPr>
-        <w:rPr>
-          <w:rFonts w:ascii="Times New Roman" w:hAnsi="Times New Roman" w:cs="Times New Roman"/>
-        </w:rPr>
-      </w:pPr>
+        <w:object w:dxaOrig="240" w:dyaOrig="320">
+          <v:shape id="_x0000_i1341" type="#_x0000_t75" style="width:12pt;height:16pt" o:ole="">
+            <v:imagedata r:id="rId427" o:title=""/>
+          </v:shape>
+          <o:OLEObject Type="Embed" ProgID="Equation.3" ShapeID="_x0000_i1341" DrawAspect="Content" ObjectID="_1536325437" r:id="rId428"/>
+        </w:object>
+      </w:r>
+      <w:r>
+        <w:rPr>
+          <w:rFonts w:ascii="Times New Roman" w:hAnsi="Times New Roman" w:cs="Times New Roman"/>
+        </w:rPr>
+        <w:t>as an empirical parameter.</w:t>
+      </w:r>
+    </w:p>
+    <w:p>
+      <w:pPr>
+        <w:rPr>
+          <w:rFonts w:ascii="Times New Roman" w:hAnsi="Times New Roman" w:cs="Times New Roman"/>
+        </w:rPr>
+      </w:pPr>
+    </w:p>
+    <w:p>
+      <w:pPr>
+        <w:rPr>
+          <w:rFonts w:ascii="Times New Roman" w:hAnsi="Times New Roman" w:cs="Times New Roman"/>
+          <w:b/>
+        </w:rPr>
+      </w:pPr>
+      <w:r>
+        <w:rPr>
+          <w:rFonts w:ascii="Times New Roman" w:hAnsi="Times New Roman" w:cs="Times New Roman"/>
+          <w:b/>
+        </w:rPr>
+        <w:t xml:space="preserve">E. </w:t>
+      </w:r>
+      <w:proofErr w:type="spellStart"/>
+      <w:r>
+        <w:rPr>
+          <w:rFonts w:ascii="Times New Roman" w:hAnsi="Times New Roman" w:cs="Times New Roman"/>
+          <w:b/>
+        </w:rPr>
+        <w:t>Detalization</w:t>
+      </w:r>
+      <w:proofErr w:type="spellEnd"/>
+      <w:r>
+        <w:rPr>
+          <w:rFonts w:ascii="Times New Roman" w:hAnsi="Times New Roman" w:cs="Times New Roman"/>
+          <w:b/>
+        </w:rPr>
+        <w:t xml:space="preserve"> of </w:t>
+      </w:r>
+      <w:r>
+        <w:rPr>
+          <w:rFonts w:ascii="Times New Roman" w:hAnsi="Times New Roman" w:cs="Times New Roman"/>
+          <w:b/>
+        </w:rPr>
+        <w:t>energy levels: RRK theory</w:t>
+      </w:r>
+    </w:p>
+    <w:p>
+      <w:pPr>
+        <w:rPr>
+          <w:rFonts w:ascii="Times New Roman" w:hAnsi="Times New Roman" w:cs="Times New Roman"/>
+        </w:rPr>
+      </w:pPr>
+      <w:r>
+        <w:rPr>
+          <w:rFonts w:ascii="Times New Roman" w:hAnsi="Times New Roman" w:cs="Times New Roman"/>
+        </w:rPr>
+        <w:t xml:space="preserve">First, we generalize the </w:t>
+      </w:r>
+      <w:proofErr w:type="spellStart"/>
+      <w:r>
+        <w:rPr>
+          <w:rFonts w:ascii="Times New Roman" w:hAnsi="Times New Roman" w:cs="Times New Roman"/>
+        </w:rPr>
+        <w:t>Lindemann’s</w:t>
+      </w:r>
+      <w:proofErr w:type="spellEnd"/>
+      <w:r>
+        <w:rPr>
+          <w:rFonts w:ascii="Times New Roman" w:hAnsi="Times New Roman" w:cs="Times New Roman"/>
+        </w:rPr>
+        <w:t xml:space="preserve"> scheme:</w:t>
+      </w:r>
+    </w:p>
+    <w:p>
+      <w:pPr>
+        <w:rPr>
+          <w:rFonts w:ascii="Times New Roman" w:hAnsi="Times New Roman" w:cs="Times New Roman"/>
+        </w:rPr>
+      </w:pPr>
+    </w:p>
+    <w:p>
+      <w:pPr>
+        <w:rPr>
+          <w:rFonts w:ascii="Times New Roman" w:hAnsi="Times New Roman" w:cs="Times New Roman"/>
+        </w:rPr>
+      </w:pPr>
+      <w:r>
+        <w:rPr>
+          <w:rFonts w:ascii="Times New Roman" w:hAnsi="Times New Roman" w:cs="Times New Roman"/>
+        </w:rPr>
+        <w:object w:dxaOrig="5516" w:dyaOrig="1552">
+          <v:shape id="_x0000_i1349" type="#_x0000_t75" style="width:276pt;height:77.5pt" o:ole="">
+            <v:imagedata r:id="rId429" o:title=""/>
+          </v:shape>
+          <o:OLEObject Type="Embed" ProgID="ChemDraw.Document.6.0" ShapeID="_x0000_i1349" DrawAspect="Content" ObjectID="_1536325438" r:id="rId430"/>
+        </w:object>
+      </w:r>
+    </w:p>
+    <w:p>
+      <w:pPr>
+        <w:rPr>
+          <w:rFonts w:ascii="Times New Roman" w:hAnsi="Times New Roman" w:cs="Times New Roman"/>
+        </w:rPr>
+      </w:pPr>
+    </w:p>
+    <w:p>
+      <w:pPr>
+        <w:rPr>
+          <w:rFonts w:ascii="Times New Roman" w:hAnsi="Times New Roman" w:cs="Times New Roman"/>
+        </w:rPr>
+      </w:pPr>
+      <w:r>
+        <w:rPr>
+          <w:rFonts w:ascii="Times New Roman" w:hAnsi="Times New Roman" w:cs="Times New Roman"/>
+        </w:rPr>
+        <w:t>A</w:t>
+      </w:r>
+      <w:r>
+        <w:rPr>
+          <w:rFonts w:ascii="Times New Roman" w:hAnsi="Times New Roman" w:cs="Times New Roman"/>
+          <w:vertAlign w:val="superscript"/>
+        </w:rPr>
+        <w:t>#</w:t>
+      </w:r>
+      <w:r>
+        <w:rPr>
+          <w:rFonts w:ascii="Times New Roman" w:hAnsi="Times New Roman" w:cs="Times New Roman"/>
+        </w:rPr>
+        <w:t xml:space="preserve"> - </w:t>
+      </w:r>
+      <w:r>
+        <w:rPr>
+          <w:rFonts w:ascii="Times New Roman" w:hAnsi="Times New Roman" w:cs="Times New Roman"/>
+          <w:b/>
+        </w:rPr>
+        <w:t>activated complex</w:t>
+      </w:r>
     </w:p>
     <w:p>
       <w:pPr>
@@ -9867,44 +11931,699 @@
           <w:rFonts w:ascii="Times New Roman" w:hAnsi="Times New Roman" w:cs="Times New Roman"/>
           <w:u w:val="single"/>
         </w:rPr>
-        <w:t>Problem for TAC</w:t>
-      </w:r>
-      <w:r>
-        <w:rPr>
-          <w:rFonts w:ascii="Times New Roman" w:hAnsi="Times New Roman" w:cs="Times New Roman"/>
-        </w:rPr>
-        <w:t>: transformation of a single molecule (monomolecular reaction)</w:t>
-      </w:r>
-    </w:p>
-    <w:p>
-      <w:pPr>
-        <w:rPr>
-          <w:rFonts w:ascii="Times New Roman" w:hAnsi="Times New Roman" w:cs="Times New Roman"/>
-        </w:rPr>
-      </w:pPr>
-      <w:r>
-        <w:rPr>
-          <w:rFonts w:ascii="Times New Roman" w:hAnsi="Times New Roman" w:cs="Times New Roman"/>
-        </w:rPr>
-        <w:t>1919 Perren proposed a radiation theory, for instance for reactions:</w:t>
-      </w:r>
-    </w:p>
-    <w:p>
-      <w:pPr>
-        <w:rPr>
-          <w:rFonts w:ascii="Times New Roman" w:hAnsi="Times New Roman" w:cs="Times New Roman"/>
-        </w:rPr>
-      </w:pPr>
-      <w:r>
-        <w:rPr>
-          <w:rFonts w:ascii="Times New Roman" w:hAnsi="Times New Roman" w:cs="Times New Roman"/>
-        </w:rPr>
-        <w:object w:dxaOrig="4120" w:dyaOrig="2000">
-          <v:shape id="_x0000_i1366" type="#_x0000_t75" style="width:206pt;height:100pt" o:ole="">
-            <v:imagedata r:id="rId371" o:title=""/>
-          </v:shape>
-          <o:OLEObject Type="Embed" ProgID="ChemDraw.Document.6.0" ShapeID="_x0000_i1366" DrawAspect="Content" ObjectID="_1536085672" r:id="rId372"/>
-        </w:object>
+        <w:t>Note the difference</w:t>
+      </w:r>
+      <w:r>
+        <w:rPr>
+          <w:rFonts w:ascii="Times New Roman" w:hAnsi="Times New Roman" w:cs="Times New Roman"/>
+        </w:rPr>
+        <w:t xml:space="preserve">: </w:t>
+      </w:r>
+    </w:p>
+    <w:p>
+      <w:pPr>
+        <w:rPr>
+          <w:rFonts w:ascii="Times New Roman" w:hAnsi="Times New Roman" w:cs="Times New Roman"/>
+        </w:rPr>
+      </w:pPr>
+      <w:r>
+        <w:rPr>
+          <w:rFonts w:ascii="Times New Roman" w:hAnsi="Times New Roman" w:cs="Times New Roman"/>
+        </w:rPr>
+        <w:t>A</w:t>
+      </w:r>
+      <w:r>
+        <w:rPr>
+          <w:rFonts w:ascii="Times New Roman" w:hAnsi="Times New Roman" w:cs="Times New Roman"/>
+          <w:vertAlign w:val="superscript"/>
+        </w:rPr>
+        <w:t>*</w:t>
+      </w:r>
+      <w:r>
+        <w:rPr>
+          <w:rFonts w:ascii="Times New Roman" w:hAnsi="Times New Roman" w:cs="Times New Roman"/>
+        </w:rPr>
+        <w:t xml:space="preserve"> - is just a particle that has sufficient energy </w:t>
+      </w:r>
+      <w:r>
+        <w:rPr>
+          <w:rFonts w:ascii="Times New Roman" w:hAnsi="Times New Roman" w:cs="Times New Roman"/>
+          <w:position w:val="-10"/>
+        </w:rPr>
+        <w:object w:dxaOrig="760" w:dyaOrig="340">
+          <v:shape id="_x0000_i1347" type="#_x0000_t75" style="width:38pt;height:17pt" o:ole="">
+            <v:imagedata r:id="rId431" o:title=""/>
+          </v:shape>
+          <o:OLEObject Type="Embed" ProgID="Equation.3" ShapeID="_x0000_i1347" DrawAspect="Content" ObjectID="_1536325439" r:id="rId432"/>
+        </w:object>
+      </w:r>
+    </w:p>
+    <w:p>
+      <w:pPr>
+        <w:rPr>
+          <w:rFonts w:ascii="Times New Roman" w:hAnsi="Times New Roman" w:cs="Times New Roman"/>
+        </w:rPr>
+      </w:pPr>
+      <w:r>
+        <w:rPr>
+          <w:rFonts w:ascii="Times New Roman" w:hAnsi="Times New Roman" w:cs="Times New Roman"/>
+        </w:rPr>
+        <w:t>A</w:t>
+      </w:r>
+      <w:r>
+        <w:rPr>
+          <w:rFonts w:ascii="Times New Roman" w:hAnsi="Times New Roman" w:cs="Times New Roman"/>
+          <w:vertAlign w:val="superscript"/>
+        </w:rPr>
+        <w:t>#</w:t>
+      </w:r>
+      <w:r>
+        <w:rPr>
+          <w:rFonts w:ascii="Times New Roman" w:hAnsi="Times New Roman" w:cs="Times New Roman"/>
+        </w:rPr>
+        <w:t xml:space="preserve"> - is the particle in which the energy is concentrated in a reactive mode and can induce the reaction </w:t>
+      </w:r>
+    </w:p>
+    <w:p>
+      <w:pPr>
+        <w:rPr>
+          <w:rFonts w:ascii="Times New Roman" w:hAnsi="Times New Roman" w:cs="Times New Roman"/>
+        </w:rPr>
+      </w:pPr>
+    </w:p>
+    <w:p>
+      <w:pPr>
+        <w:rPr>
+          <w:rFonts w:ascii="Times New Roman" w:hAnsi="Times New Roman" w:cs="Times New Roman"/>
+        </w:rPr>
+      </w:pPr>
+      <w:r>
+        <w:rPr>
+          <w:rFonts w:ascii="Times New Roman" w:hAnsi="Times New Roman" w:cs="Times New Roman"/>
+        </w:rPr>
+        <w:lastRenderedPageBreak/>
+        <w:t xml:space="preserve">The process: </w:t>
+      </w:r>
+      <w:r>
+        <w:rPr>
+          <w:rFonts w:ascii="Times New Roman" w:hAnsi="Times New Roman" w:cs="Times New Roman"/>
+        </w:rPr>
+        <w:object w:dxaOrig="1700" w:dyaOrig="512">
+          <v:shape id="_x0000_i1352" type="#_x0000_t75" style="width:85pt;height:25.5pt" o:ole="">
+            <v:imagedata r:id="rId433" o:title=""/>
+          </v:shape>
+          <o:OLEObject Type="Embed" ProgID="ChemDraw.Document.6.0" ShapeID="_x0000_i1352" DrawAspect="Content" ObjectID="_1536325440" r:id="rId434"/>
+        </w:object>
+      </w:r>
+      <w:r>
+        <w:rPr>
+          <w:rFonts w:ascii="Times New Roman" w:hAnsi="Times New Roman" w:cs="Times New Roman"/>
+        </w:rPr>
+        <w:t>consists of an energy diffusion across all the accessible modes and their combinations such that the final state is the one in which molecule “sits” on the top of a potential energy barrier.</w:t>
+      </w:r>
+    </w:p>
+    <w:p>
+      <w:pPr>
+        <w:rPr>
+          <w:rFonts w:ascii="Times New Roman" w:hAnsi="Times New Roman" w:cs="Times New Roman"/>
+        </w:rPr>
+      </w:pPr>
+      <w:r>
+        <w:rPr>
+          <w:rFonts w:ascii="Times New Roman" w:hAnsi="Times New Roman" w:cs="Times New Roman"/>
+        </w:rPr>
+        <w:t>Steady-state approximation to A</w:t>
+      </w:r>
+      <w:r>
+        <w:rPr>
+          <w:rFonts w:ascii="Times New Roman" w:hAnsi="Times New Roman" w:cs="Times New Roman"/>
+          <w:vertAlign w:val="superscript"/>
+        </w:rPr>
+        <w:t>#</w:t>
+      </w:r>
+      <w:r>
+        <w:rPr>
+          <w:rFonts w:ascii="Times New Roman" w:hAnsi="Times New Roman" w:cs="Times New Roman"/>
+        </w:rPr>
+        <w:t xml:space="preserve">: </w:t>
+      </w:r>
+      <w:r>
+        <w:rPr>
+          <w:rFonts w:ascii="Times New Roman" w:hAnsi="Times New Roman" w:cs="Times New Roman"/>
+          <w:position w:val="-30"/>
+        </w:rPr>
+        <w:object w:dxaOrig="3040" w:dyaOrig="720">
+          <v:shape id="_x0000_i1363" type="#_x0000_t75" style="width:152pt;height:36pt" o:ole="">
+            <v:imagedata r:id="rId435" o:title=""/>
+          </v:shape>
+          <o:OLEObject Type="Embed" ProgID="Equation.3" ShapeID="_x0000_i1363" DrawAspect="Content" ObjectID="_1536325441" r:id="rId436"/>
+        </w:object>
+      </w:r>
+    </w:p>
+    <w:p>
+      <w:pPr>
+        <w:rPr>
+          <w:rFonts w:ascii="Times New Roman" w:hAnsi="Times New Roman" w:cs="Times New Roman"/>
+        </w:rPr>
+      </w:pPr>
+      <w:r>
+        <w:rPr>
+          <w:rFonts w:ascii="Times New Roman" w:hAnsi="Times New Roman" w:cs="Times New Roman"/>
+          <w:position w:val="-30"/>
+        </w:rPr>
+        <w:object w:dxaOrig="1680" w:dyaOrig="720">
+          <v:shape id="_x0000_i1372" type="#_x0000_t75" style="width:84pt;height:36pt" o:ole="">
+            <v:imagedata r:id="rId437" o:title=""/>
+          </v:shape>
+          <o:OLEObject Type="Embed" ProgID="Equation.3" ShapeID="_x0000_i1372" DrawAspect="Content" ObjectID="_1536325442" r:id="rId438"/>
+        </w:object>
+      </w:r>
+      <w:r>
+        <w:rPr>
+          <w:rFonts w:ascii="Times New Roman" w:hAnsi="Times New Roman" w:cs="Times New Roman"/>
+        </w:rPr>
+        <w:t xml:space="preserve"> - is a probability to concentrate a critical energy </w:t>
+      </w:r>
+      <w:r>
+        <w:rPr>
+          <w:rFonts w:ascii="Times New Roman" w:hAnsi="Times New Roman" w:cs="Times New Roman"/>
+          <w:position w:val="-10"/>
+        </w:rPr>
+        <w:object w:dxaOrig="760" w:dyaOrig="340">
+          <v:shape id="_x0000_i1373" type="#_x0000_t75" style="width:38pt;height:17pt" o:ole="">
+            <v:imagedata r:id="rId439" o:title=""/>
+          </v:shape>
+          <o:OLEObject Type="Embed" ProgID="Equation.3" ShapeID="_x0000_i1373" DrawAspect="Content" ObjectID="_1536325443" r:id="rId440"/>
+        </w:object>
+      </w:r>
+      <w:r>
+        <w:rPr>
+          <w:rFonts w:ascii="Times New Roman" w:hAnsi="Times New Roman" w:cs="Times New Roman"/>
+        </w:rPr>
+        <w:t xml:space="preserve">on one </w:t>
+      </w:r>
+      <w:proofErr w:type="spellStart"/>
+      <w:r>
+        <w:rPr>
+          <w:rFonts w:ascii="Times New Roman" w:hAnsi="Times New Roman" w:cs="Times New Roman"/>
+        </w:rPr>
+        <w:t xml:space="preserve">of </w:t>
+      </w:r>
+      <w:r>
+        <w:rPr>
+          <w:rFonts w:ascii="Times New Roman" w:hAnsi="Times New Roman" w:cs="Times New Roman"/>
+          <w:i/>
+        </w:rPr>
+        <w:t>f</w:t>
+      </w:r>
+      <w:proofErr w:type="spellEnd"/>
+      <w:r>
+        <w:rPr>
+          <w:rFonts w:ascii="Times New Roman" w:hAnsi="Times New Roman" w:cs="Times New Roman"/>
+        </w:rPr>
+        <w:t xml:space="preserve"> oscillators, which also turns out to be </w:t>
+      </w:r>
+      <w:r>
+        <w:rPr>
+          <w:rFonts w:ascii="Times New Roman" w:hAnsi="Times New Roman" w:cs="Times New Roman"/>
+          <w:position w:val="-28"/>
+        </w:rPr>
+        <w:object w:dxaOrig="1160" w:dyaOrig="740">
+          <v:shape id="_x0000_i1388" type="#_x0000_t75" style="width:58pt;height:37pt" o:ole="">
+            <v:imagedata r:id="rId441" o:title=""/>
+          </v:shape>
+          <o:OLEObject Type="Embed" ProgID="Equation.3" ShapeID="_x0000_i1388" DrawAspect="Content" ObjectID="_1536325444" r:id="rId442"/>
+        </w:object>
+      </w:r>
+      <w:r>
+        <w:rPr>
+          <w:rFonts w:ascii="Times New Roman" w:hAnsi="Times New Roman" w:cs="Times New Roman"/>
+        </w:rPr>
+        <w:t>, so:</w:t>
+      </w:r>
+    </w:p>
+    <w:p>
+      <w:pPr>
+        <w:rPr>
+          <w:rFonts w:ascii="Times New Roman" w:hAnsi="Times New Roman" w:cs="Times New Roman"/>
+        </w:rPr>
+      </w:pPr>
+      <w:r>
+        <w:rPr>
+          <w:rFonts w:ascii="Times New Roman" w:hAnsi="Times New Roman" w:cs="Times New Roman"/>
+          <w:position w:val="-28"/>
+        </w:rPr>
+        <w:object w:dxaOrig="2180" w:dyaOrig="740">
+          <v:shape id="_x0000_i1391" type="#_x0000_t75" style="width:109pt;height:37pt" o:ole="">
+            <v:imagedata r:id="rId443" o:title=""/>
+          </v:shape>
+          <o:OLEObject Type="Embed" ProgID="Equation.3" ShapeID="_x0000_i1391" DrawAspect="Content" ObjectID="_1536325445" r:id="rId444"/>
+        </w:object>
+      </w:r>
+      <w:r>
+        <w:rPr>
+          <w:rFonts w:ascii="Times New Roman" w:hAnsi="Times New Roman" w:cs="Times New Roman"/>
+        </w:rPr>
+        <w:t>.</w:t>
+      </w:r>
+    </w:p>
+    <w:p>
+      <w:pPr>
+        <w:rPr>
+          <w:rFonts w:ascii="Times New Roman" w:hAnsi="Times New Roman" w:cs="Times New Roman"/>
+        </w:rPr>
+      </w:pPr>
+      <w:r>
+        <w:rPr>
+          <w:rFonts w:ascii="Times New Roman" w:hAnsi="Times New Roman" w:cs="Times New Roman"/>
+          <w:noProof/>
+        </w:rPr>
+        <w:drawing>
+          <wp:inline distT="0" distB="0" distL="0" distR="0">
+            <wp:extent cx="2698750" cy="2024063"/>
+            <wp:effectExtent l="0" t="0" r="6350" b="0"/>
+            <wp:docPr id="5" name="Picture 5" descr="U:\WORK\BUFFALO\Teaching\2016_Fall_CHE_505\tac5.png"/>
+            <wp:cNvGraphicFramePr>
+              <a:graphicFrameLocks xmlns:a="http://schemas.openxmlformats.org/drawingml/2006/main" noChangeAspect="1"/>
+            </wp:cNvGraphicFramePr>
+            <a:graphic xmlns:a="http://schemas.openxmlformats.org/drawingml/2006/main">
+              <a:graphicData uri="http://schemas.openxmlformats.org/drawingml/2006/picture">
+                <pic:pic xmlns:pic="http://schemas.openxmlformats.org/drawingml/2006/picture">
+                  <pic:nvPicPr>
+                    <pic:cNvPr id="0" name="Picture 368" descr="U:\WORK\BUFFALO\Teaching\2016_Fall_CHE_505\tac5.png"/>
+                    <pic:cNvPicPr>
+                      <a:picLocks noChangeAspect="1" noChangeArrowheads="1"/>
+                    </pic:cNvPicPr>
+                  </pic:nvPicPr>
+                  <pic:blipFill>
+                    <a:blip r:embed="rId445" cstate="print">
+                      <a:extLst>
+                        <a:ext uri="{28A0092B-C50C-407E-A947-70E740481C1C}">
+                          <a14:useLocalDpi xmlns:a14="http://schemas.microsoft.com/office/drawing/2010/main" val="0"/>
+                        </a:ext>
+                      </a:extLst>
+                    </a:blip>
+                    <a:srcRect/>
+                    <a:stretch>
+                      <a:fillRect/>
+                    </a:stretch>
+                  </pic:blipFill>
+                  <pic:spPr bwMode="auto">
+                    <a:xfrm>
+                      <a:off x="0" y="0"/>
+                      <a:ext cx="2701709" cy="2026282"/>
+                    </a:xfrm>
+                    <a:prstGeom prst="rect">
+                      <a:avLst/>
+                    </a:prstGeom>
+                    <a:noFill/>
+                    <a:ln>
+                      <a:noFill/>
+                    </a:ln>
+                  </pic:spPr>
+                </pic:pic>
+              </a:graphicData>
+            </a:graphic>
+          </wp:inline>
+        </w:drawing>
+      </w:r>
+      <w:r>
+        <w:rPr>
+          <w:rFonts w:ascii="Times New Roman" w:hAnsi="Times New Roman" w:cs="Times New Roman"/>
+          <w:noProof/>
+        </w:rPr>
+        <w:drawing>
+          <wp:inline distT="0" distB="0" distL="0" distR="0">
+            <wp:extent cx="2692400" cy="2019300"/>
+            <wp:effectExtent l="0" t="0" r="0" b="0"/>
+            <wp:docPr id="6" name="Picture 6" descr="U:\WORK\BUFFALO\Teaching\2016_Fall_CHE_505\tac6.png"/>
+            <wp:cNvGraphicFramePr>
+              <a:graphicFrameLocks xmlns:a="http://schemas.openxmlformats.org/drawingml/2006/main" noChangeAspect="1"/>
+            </wp:cNvGraphicFramePr>
+            <a:graphic xmlns:a="http://schemas.openxmlformats.org/drawingml/2006/main">
+              <a:graphicData uri="http://schemas.openxmlformats.org/drawingml/2006/picture">
+                <pic:pic xmlns:pic="http://schemas.openxmlformats.org/drawingml/2006/picture">
+                  <pic:nvPicPr>
+                    <pic:cNvPr id="0" name="Picture 369" descr="U:\WORK\BUFFALO\Teaching\2016_Fall_CHE_505\tac6.png"/>
+                    <pic:cNvPicPr>
+                      <a:picLocks noChangeAspect="1" noChangeArrowheads="1"/>
+                    </pic:cNvPicPr>
+                  </pic:nvPicPr>
+                  <pic:blipFill>
+                    <a:blip r:embed="rId446" cstate="print">
+                      <a:extLst>
+                        <a:ext uri="{28A0092B-C50C-407E-A947-70E740481C1C}">
+                          <a14:useLocalDpi xmlns:a14="http://schemas.microsoft.com/office/drawing/2010/main" val="0"/>
+                        </a:ext>
+                      </a:extLst>
+                    </a:blip>
+                    <a:srcRect/>
+                    <a:stretch>
+                      <a:fillRect/>
+                    </a:stretch>
+                  </pic:blipFill>
+                  <pic:spPr bwMode="auto">
+                    <a:xfrm>
+                      <a:off x="0" y="0"/>
+                      <a:ext cx="2700100" cy="2025075"/>
+                    </a:xfrm>
+                    <a:prstGeom prst="rect">
+                      <a:avLst/>
+                    </a:prstGeom>
+                    <a:noFill/>
+                    <a:ln>
+                      <a:noFill/>
+                    </a:ln>
+                  </pic:spPr>
+                </pic:pic>
+              </a:graphicData>
+            </a:graphic>
+          </wp:inline>
+        </w:drawing>
+      </w:r>
+    </w:p>
+    <w:p>
+      <w:pPr>
+        <w:rPr>
+          <w:rFonts w:ascii="Times New Roman" w:hAnsi="Times New Roman" w:cs="Times New Roman"/>
+        </w:rPr>
+      </w:pPr>
+      <w:r>
+        <w:rPr>
+          <w:rFonts w:ascii="Times New Roman" w:hAnsi="Times New Roman" w:cs="Times New Roman"/>
+          <w:b/>
+        </w:rPr>
+        <w:t>Figure 3</w:t>
+      </w:r>
+      <w:r>
+        <w:rPr>
+          <w:rFonts w:ascii="Times New Roman" w:hAnsi="Times New Roman" w:cs="Times New Roman"/>
+        </w:rPr>
+        <w:t>. To the discussion of the dependence of activation rate constant in the RRK theory.</w:t>
+      </w:r>
+    </w:p>
+    <w:p>
+      <w:pPr>
+        <w:rPr>
+          <w:rFonts w:ascii="Times New Roman" w:hAnsi="Times New Roman" w:cs="Times New Roman"/>
+        </w:rPr>
+      </w:pPr>
+    </w:p>
+    <w:p>
+      <w:pPr>
+        <w:rPr>
+          <w:rFonts w:ascii="Times New Roman" w:hAnsi="Times New Roman" w:cs="Times New Roman"/>
+        </w:rPr>
+      </w:pPr>
+      <w:proofErr w:type="gramStart"/>
+      <w:r>
+        <w:rPr>
+          <w:rFonts w:ascii="Times New Roman" w:hAnsi="Times New Roman" w:cs="Times New Roman"/>
+        </w:rPr>
+        <w:t>Similarly</w:t>
+      </w:r>
+      <w:proofErr w:type="gramEnd"/>
+      <w:r>
+        <w:rPr>
+          <w:rFonts w:ascii="Times New Roman" w:hAnsi="Times New Roman" w:cs="Times New Roman"/>
+        </w:rPr>
+        <w:t xml:space="preserve"> to the </w:t>
+      </w:r>
+      <w:proofErr w:type="spellStart"/>
+      <w:r>
+        <w:rPr>
+          <w:rFonts w:ascii="Times New Roman" w:hAnsi="Times New Roman" w:cs="Times New Roman"/>
+        </w:rPr>
+        <w:t>Lindemann</w:t>
+      </w:r>
+      <w:proofErr w:type="spellEnd"/>
+      <w:r>
+        <w:rPr>
+          <w:rFonts w:ascii="Times New Roman" w:hAnsi="Times New Roman" w:cs="Times New Roman"/>
+        </w:rPr>
+        <w:t xml:space="preserve"> scheme, we obtain an effective rate constant:</w:t>
+      </w:r>
+    </w:p>
+    <w:p>
+      <w:pPr>
+        <w:rPr>
+          <w:rFonts w:ascii="Times New Roman" w:hAnsi="Times New Roman" w:cs="Times New Roman"/>
+        </w:rPr>
+      </w:pPr>
+      <w:r>
+        <w:rPr>
+          <w:rFonts w:ascii="Times New Roman" w:hAnsi="Times New Roman" w:cs="Times New Roman"/>
+          <w:position w:val="-66"/>
+        </w:rPr>
+        <w:object w:dxaOrig="3100" w:dyaOrig="1440">
+          <v:shape id="_x0000_i1413" type="#_x0000_t75" style="width:155pt;height:1in" o:ole="">
+            <v:imagedata r:id="rId447" o:title=""/>
+          </v:shape>
+          <o:OLEObject Type="Embed" ProgID="Equation.3" ShapeID="_x0000_i1413" DrawAspect="Content" ObjectID="_1536325446" r:id="rId448"/>
+        </w:object>
+      </w:r>
+    </w:p>
+    <w:p>
+      <w:pPr>
+        <w:rPr>
+          <w:rFonts w:ascii="Times New Roman" w:hAnsi="Times New Roman" w:cs="Times New Roman"/>
+        </w:rPr>
+      </w:pPr>
+      <w:r>
+        <w:rPr>
+          <w:rFonts w:ascii="Times New Roman" w:hAnsi="Times New Roman" w:cs="Times New Roman"/>
+          <w:position w:val="-12"/>
+        </w:rPr>
+        <w:object w:dxaOrig="780" w:dyaOrig="360">
+          <v:shape id="_x0000_i1404" type="#_x0000_t75" style="width:39pt;height:18pt" o:ole="">
+            <v:imagedata r:id="rId449" o:title=""/>
+          </v:shape>
+          <o:OLEObject Type="Embed" ProgID="Equation.3" ShapeID="_x0000_i1404" DrawAspect="Content" ObjectID="_1536325447" r:id="rId450"/>
+        </w:object>
+      </w:r>
+      <w:r>
+        <w:rPr>
+          <w:rFonts w:ascii="Times New Roman" w:hAnsi="Times New Roman" w:cs="Times New Roman"/>
+        </w:rPr>
+        <w:t>is known – the total number of collisions</w:t>
+      </w:r>
+    </w:p>
+    <w:p>
+      <w:pPr>
+        <w:rPr>
+          <w:rFonts w:ascii="Times New Roman" w:hAnsi="Times New Roman" w:cs="Times New Roman"/>
+        </w:rPr>
+      </w:pPr>
+      <w:r>
+        <w:rPr>
+          <w:rFonts w:ascii="Times New Roman" w:hAnsi="Times New Roman" w:cs="Times New Roman"/>
+          <w:position w:val="-10"/>
+        </w:rPr>
+        <w:object w:dxaOrig="240" w:dyaOrig="340">
+          <v:shape id="_x0000_i1414" type="#_x0000_t75" style="width:12pt;height:17pt" o:ole="">
+            <v:imagedata r:id="rId451" o:title=""/>
+          </v:shape>
+          <o:OLEObject Type="Embed" ProgID="Equation.3" ShapeID="_x0000_i1414" DrawAspect="Content" ObjectID="_1536325448" r:id="rId452"/>
+        </w:object>
+      </w:r>
+      <w:r>
+        <w:rPr>
+          <w:rFonts w:ascii="Times New Roman" w:hAnsi="Times New Roman" w:cs="Times New Roman"/>
+        </w:rPr>
+        <w:t xml:space="preserve"> corresponds to the activation of molecules into a certain range of energies, so one can define a differential quantity:</w:t>
+      </w:r>
+    </w:p>
+    <w:p>
+      <w:pPr>
+        <w:rPr>
+          <w:rFonts w:ascii="Times New Roman" w:hAnsi="Times New Roman" w:cs="Times New Roman"/>
+        </w:rPr>
+      </w:pPr>
+      <w:r>
+        <w:rPr>
+          <w:rFonts w:ascii="Times New Roman" w:hAnsi="Times New Roman" w:cs="Times New Roman"/>
+          <w:position w:val="-32"/>
+        </w:rPr>
+        <w:object w:dxaOrig="639" w:dyaOrig="760">
+          <v:shape id="_x0000_i1421" type="#_x0000_t75" style="width:32pt;height:38pt" o:ole="">
+            <v:imagedata r:id="rId453" o:title=""/>
+          </v:shape>
+          <o:OLEObject Type="Embed" ProgID="Equation.3" ShapeID="_x0000_i1421" DrawAspect="Content" ObjectID="_1536325449" r:id="rId454"/>
+        </w:object>
+      </w:r>
+      <w:r>
+        <w:rPr>
+          <w:rFonts w:ascii="Times New Roman" w:hAnsi="Times New Roman" w:cs="Times New Roman"/>
+        </w:rPr>
+        <w:t>, which is assumed to be given by the Hinshelwood correction:</w:t>
+      </w:r>
+    </w:p>
+    <w:p>
+      <w:pPr>
+        <w:rPr>
+          <w:rFonts w:ascii="Times New Roman" w:hAnsi="Times New Roman" w:cs="Times New Roman"/>
+        </w:rPr>
+      </w:pPr>
+      <w:r>
+        <w:rPr>
+          <w:rFonts w:ascii="Times New Roman" w:hAnsi="Times New Roman" w:cs="Times New Roman"/>
+          <w:position w:val="-32"/>
+        </w:rPr>
+        <w:object w:dxaOrig="4360" w:dyaOrig="760">
+          <v:shape id="_x0000_i1433" type="#_x0000_t75" style="width:218pt;height:38pt" o:ole="">
+            <v:imagedata r:id="rId455" o:title=""/>
+          </v:shape>
+          <o:OLEObject Type="Embed" ProgID="Equation.3" ShapeID="_x0000_i1433" DrawAspect="Content" ObjectID="_1536325450" r:id="rId456"/>
+        </w:object>
+      </w:r>
+    </w:p>
+    <w:p>
+      <w:pPr>
+        <w:rPr>
+          <w:rFonts w:ascii="Times New Roman" w:hAnsi="Times New Roman" w:cs="Times New Roman"/>
+        </w:rPr>
+      </w:pPr>
+      <w:r>
+        <w:rPr>
+          <w:rFonts w:ascii="Times New Roman" w:hAnsi="Times New Roman" w:cs="Times New Roman"/>
+        </w:rPr>
+        <w:t xml:space="preserve">Finally, the rate of activation is given by </w:t>
+      </w:r>
+      <w:r>
+        <w:rPr>
+          <w:rFonts w:ascii="Times New Roman" w:hAnsi="Times New Roman" w:cs="Times New Roman"/>
+          <w:position w:val="-28"/>
+        </w:rPr>
+        <w:object w:dxaOrig="2180" w:dyaOrig="740">
+          <v:shape id="_x0000_i1434" type="#_x0000_t75" style="width:109pt;height:37pt" o:ole="">
+            <v:imagedata r:id="rId443" o:title=""/>
+          </v:shape>
+          <o:OLEObject Type="Embed" ProgID="Equation.3" ShapeID="_x0000_i1434" DrawAspect="Content" ObjectID="_1536325451" r:id="rId457"/>
+        </w:object>
+      </w:r>
+      <w:r>
+        <w:rPr>
+          <w:rFonts w:ascii="Times New Roman" w:hAnsi="Times New Roman" w:cs="Times New Roman"/>
+        </w:rPr>
+        <w:t>.</w:t>
+      </w:r>
+    </w:p>
+    <w:p>
+      <w:pPr>
+        <w:rPr>
+          <w:rFonts w:ascii="Times New Roman" w:hAnsi="Times New Roman" w:cs="Times New Roman"/>
+        </w:rPr>
+      </w:pPr>
+      <w:r>
+        <w:rPr>
+          <w:rFonts w:ascii="Times New Roman" w:hAnsi="Times New Roman" w:cs="Times New Roman"/>
+        </w:rPr>
+        <w:t>Combining all terms together we obtain:</w:t>
+      </w:r>
+    </w:p>
+    <w:p>
+      <w:pPr>
+        <w:rPr>
+          <w:rFonts w:ascii="Times New Roman" w:hAnsi="Times New Roman" w:cs="Times New Roman"/>
+        </w:rPr>
+      </w:pPr>
+      <w:r>
+        <w:rPr>
+          <w:rFonts w:ascii="Times New Roman" w:hAnsi="Times New Roman" w:cs="Times New Roman"/>
+          <w:position w:val="-66"/>
+        </w:rPr>
+        <w:object w:dxaOrig="3700" w:dyaOrig="1440">
+          <v:shape id="_x0000_i1440" type="#_x0000_t75" style="width:185pt;height:1in" o:ole="">
+            <v:imagedata r:id="rId458" o:title=""/>
+          </v:shape>
+          <o:OLEObject Type="Embed" ProgID="Equation.3" ShapeID="_x0000_i1440" DrawAspect="Content" ObjectID="_1536325452" r:id="rId459"/>
+        </w:object>
+      </w:r>
+    </w:p>
+    <w:p>
+      <w:pPr>
+        <w:rPr>
+          <w:rFonts w:ascii="Times New Roman" w:hAnsi="Times New Roman" w:cs="Times New Roman"/>
+        </w:rPr>
+      </w:pPr>
+      <w:r>
+        <w:rPr>
+          <w:rFonts w:ascii="Times New Roman" w:hAnsi="Times New Roman" w:cs="Times New Roman"/>
+        </w:rPr>
+        <w:t>The total rate constant is then given by the integral:</w:t>
+      </w:r>
+    </w:p>
+    <w:p>
+      <w:pPr>
+        <w:rPr>
+          <w:rFonts w:ascii="Times New Roman" w:hAnsi="Times New Roman" w:cs="Times New Roman"/>
+        </w:rPr>
+      </w:pPr>
+      <w:r>
+        <w:rPr>
+          <w:rFonts w:ascii="Times New Roman" w:hAnsi="Times New Roman" w:cs="Times New Roman"/>
+          <w:position w:val="-66"/>
+        </w:rPr>
+        <w:object w:dxaOrig="2260" w:dyaOrig="1100">
+          <v:shape id="_x0000_i1445" type="#_x0000_t75" style="width:113pt;height:55pt" o:ole="">
+            <v:imagedata r:id="rId460" o:title=""/>
+          </v:shape>
+          <o:OLEObject Type="Embed" ProgID="Equation.3" ShapeID="_x0000_i1445" DrawAspect="Content" ObjectID="_1536325453" r:id="rId461"/>
+        </w:object>
+      </w:r>
+      <w:r>
+        <w:rPr>
+          <w:rFonts w:ascii="Times New Roman" w:hAnsi="Times New Roman" w:cs="Times New Roman"/>
+        </w:rPr>
+        <w:t xml:space="preserve">  - </w:t>
+      </w:r>
+      <w:r>
+        <w:rPr>
+          <w:rFonts w:ascii="Times New Roman" w:hAnsi="Times New Roman" w:cs="Times New Roman"/>
+          <w:b/>
+        </w:rPr>
+        <w:t>Rice-</w:t>
+      </w:r>
+      <w:proofErr w:type="spellStart"/>
+      <w:r>
+        <w:rPr>
+          <w:rFonts w:ascii="Times New Roman" w:hAnsi="Times New Roman" w:cs="Times New Roman"/>
+          <w:b/>
+        </w:rPr>
+        <w:t>Ramsperger</w:t>
+      </w:r>
+      <w:proofErr w:type="spellEnd"/>
+      <w:r>
+        <w:rPr>
+          <w:rFonts w:ascii="Times New Roman" w:hAnsi="Times New Roman" w:cs="Times New Roman"/>
+          <w:b/>
+        </w:rPr>
+        <w:t xml:space="preserve">-Kassel </w:t>
+      </w:r>
+      <w:r>
+        <w:rPr>
+          <w:rFonts w:ascii="Times New Roman" w:hAnsi="Times New Roman" w:cs="Times New Roman"/>
+        </w:rPr>
+        <w:t xml:space="preserve">theory </w:t>
+      </w:r>
+    </w:p>
+    <w:p>
+      <w:pPr>
+        <w:rPr>
+          <w:rFonts w:ascii="Times New Roman" w:hAnsi="Times New Roman" w:cs="Times New Roman"/>
+        </w:rPr>
+      </w:pPr>
+      <w:r>
+        <w:rPr>
+          <w:rFonts w:ascii="Times New Roman" w:hAnsi="Times New Roman" w:cs="Times New Roman"/>
+        </w:rPr>
+        <w:t xml:space="preserve">This theory already gives some reasonable values one </w:t>
+      </w:r>
+      <w:r>
+        <w:rPr>
+          <w:rFonts w:ascii="Times New Roman" w:hAnsi="Times New Roman" w:cs="Times New Roman"/>
+        </w:rPr>
+        <w:t>can compare with experimental rates.</w:t>
       </w:r>
     </w:p>
     <w:p>
@@ -9918,22 +12637,881 @@
           <w:rFonts w:ascii="Times New Roman" w:hAnsi="Times New Roman" w:cs="Times New Roman"/>
           <w:u w:val="single"/>
         </w:rPr>
+        <w:t>Problem</w:t>
+      </w:r>
+      <w:r>
+        <w:rPr>
+          <w:rFonts w:ascii="Times New Roman" w:hAnsi="Times New Roman" w:cs="Times New Roman"/>
+        </w:rPr>
+        <w:t>: the number of oscillators is still undetermined</w:t>
+      </w:r>
+    </w:p>
+    <w:p>
+      <w:pPr>
+        <w:rPr>
+          <w:rFonts w:ascii="Times New Roman" w:hAnsi="Times New Roman" w:cs="Times New Roman"/>
+        </w:rPr>
+      </w:pPr>
+    </w:p>
+    <w:p>
+      <w:pPr>
+        <w:rPr>
+          <w:rFonts w:ascii="Times New Roman" w:hAnsi="Times New Roman" w:cs="Times New Roman"/>
+          <w:b/>
+        </w:rPr>
+      </w:pPr>
+      <w:r>
+        <w:rPr>
+          <w:rFonts w:ascii="Times New Roman" w:hAnsi="Times New Roman" w:cs="Times New Roman"/>
+          <w:b/>
+        </w:rPr>
+        <w:t>F</w:t>
+      </w:r>
+      <w:r>
+        <w:rPr>
+          <w:rFonts w:ascii="Times New Roman" w:hAnsi="Times New Roman" w:cs="Times New Roman"/>
+          <w:b/>
+        </w:rPr>
+        <w:t xml:space="preserve">. </w:t>
+      </w:r>
+      <w:r>
+        <w:rPr>
+          <w:rFonts w:ascii="Times New Roman" w:hAnsi="Times New Roman" w:cs="Times New Roman"/>
+          <w:b/>
+        </w:rPr>
+        <w:t xml:space="preserve">Further </w:t>
+      </w:r>
+      <w:proofErr w:type="spellStart"/>
+      <w:r>
+        <w:rPr>
+          <w:rFonts w:ascii="Times New Roman" w:hAnsi="Times New Roman" w:cs="Times New Roman"/>
+          <w:b/>
+        </w:rPr>
+        <w:t>d</w:t>
+      </w:r>
+      <w:r>
+        <w:rPr>
+          <w:rFonts w:ascii="Times New Roman" w:hAnsi="Times New Roman" w:cs="Times New Roman"/>
+          <w:b/>
+        </w:rPr>
+        <w:t>etalization</w:t>
+      </w:r>
+      <w:proofErr w:type="spellEnd"/>
+      <w:r>
+        <w:rPr>
+          <w:rFonts w:ascii="Times New Roman" w:hAnsi="Times New Roman" w:cs="Times New Roman"/>
+          <w:b/>
+        </w:rPr>
+        <w:t xml:space="preserve"> of </w:t>
+      </w:r>
+      <w:r>
+        <w:rPr>
+          <w:rFonts w:ascii="Times New Roman" w:hAnsi="Times New Roman" w:cs="Times New Roman"/>
+          <w:b/>
+        </w:rPr>
+        <w:t>energy levels: RRK</w:t>
+      </w:r>
+      <w:r>
+        <w:rPr>
+          <w:rFonts w:ascii="Times New Roman" w:hAnsi="Times New Roman" w:cs="Times New Roman"/>
+          <w:b/>
+        </w:rPr>
+        <w:t>M</w:t>
+      </w:r>
+      <w:r>
+        <w:rPr>
+          <w:rFonts w:ascii="Times New Roman" w:hAnsi="Times New Roman" w:cs="Times New Roman"/>
+          <w:b/>
+        </w:rPr>
+        <w:t xml:space="preserve"> theory</w:t>
+      </w:r>
+    </w:p>
+    <w:p>
+      <w:pPr>
+        <w:rPr>
+          <w:rFonts w:ascii="Times New Roman" w:hAnsi="Times New Roman" w:cs="Times New Roman"/>
+        </w:rPr>
+      </w:pPr>
+      <w:r>
+        <w:rPr>
+          <w:rFonts w:ascii="Times New Roman" w:hAnsi="Times New Roman" w:cs="Times New Roman"/>
+        </w:rPr>
+        <w:t>RRK + Marcus = RRKM</w:t>
+      </w:r>
+    </w:p>
+    <w:p>
+      <w:pPr>
+        <w:rPr>
+          <w:rFonts w:ascii="Times New Roman" w:hAnsi="Times New Roman" w:cs="Times New Roman"/>
+        </w:rPr>
+      </w:pPr>
+      <w:r>
+        <w:rPr>
+          <w:rFonts w:ascii="Times New Roman" w:hAnsi="Times New Roman" w:cs="Times New Roman"/>
+          <w:u w:val="single"/>
+        </w:rPr>
+        <w:t>Main ideas</w:t>
+      </w:r>
+      <w:r>
+        <w:rPr>
+          <w:rFonts w:ascii="Times New Roman" w:hAnsi="Times New Roman" w:cs="Times New Roman"/>
+        </w:rPr>
+        <w:t>:</w:t>
+      </w:r>
+    </w:p>
+    <w:p>
+      <w:pPr>
+        <w:pStyle w:val="ListParagraph"/>
+        <w:numPr>
+          <w:ilvl w:val="0"/>
+          <w:numId w:val="34"/>
+        </w:numPr>
+        <w:rPr>
+          <w:rFonts w:ascii="Times New Roman" w:hAnsi="Times New Roman" w:cs="Times New Roman"/>
+        </w:rPr>
+      </w:pPr>
+      <w:r>
+        <w:rPr>
+          <w:rFonts w:ascii="Times New Roman" w:hAnsi="Times New Roman" w:cs="Times New Roman"/>
+        </w:rPr>
+        <w:t xml:space="preserve">Based on the ab initio theory of </w:t>
+      </w:r>
+      <w:proofErr w:type="spellStart"/>
+      <w:r>
+        <w:rPr>
+          <w:rFonts w:ascii="Times New Roman" w:hAnsi="Times New Roman" w:cs="Times New Roman"/>
+        </w:rPr>
+        <w:t>ro</w:t>
+      </w:r>
+      <w:proofErr w:type="spellEnd"/>
+      <w:r>
+        <w:rPr>
+          <w:rFonts w:ascii="Times New Roman" w:hAnsi="Times New Roman" w:cs="Times New Roman"/>
+        </w:rPr>
+        <w:t xml:space="preserve">-vibrational energy levels of molecules. Those energy states that belong to the interval </w:t>
+      </w:r>
+      <w:r>
+        <w:rPr>
+          <w:position w:val="-12"/>
+        </w:rPr>
+        <w:object w:dxaOrig="760" w:dyaOrig="360">
+          <v:shape id="_x0000_i1456" type="#_x0000_t75" style="width:38pt;height:18pt" o:ole="">
+            <v:imagedata r:id="rId462" o:title=""/>
+          </v:shape>
+          <o:OLEObject Type="Embed" ProgID="Equation.3" ShapeID="_x0000_i1456" DrawAspect="Content" ObjectID="_1536325454" r:id="rId463"/>
+        </w:object>
+      </w:r>
+      <w:r>
+        <w:rPr>
+          <w:rFonts w:ascii="Times New Roman" w:hAnsi="Times New Roman" w:cs="Times New Roman"/>
+        </w:rPr>
+        <w:t>can participate in reaction</w:t>
+      </w:r>
+    </w:p>
+    <w:p>
+      <w:pPr>
+        <w:pStyle w:val="ListParagraph"/>
+        <w:numPr>
+          <w:ilvl w:val="0"/>
+          <w:numId w:val="34"/>
+        </w:numPr>
+        <w:rPr>
+          <w:rFonts w:ascii="Times New Roman" w:hAnsi="Times New Roman" w:cs="Times New Roman"/>
+        </w:rPr>
+      </w:pPr>
+      <w:r>
+        <w:rPr>
+          <w:rFonts w:ascii="Times New Roman" w:hAnsi="Times New Roman" w:cs="Times New Roman"/>
+        </w:rPr>
+        <w:t xml:space="preserve">All </w:t>
+      </w:r>
+      <w:proofErr w:type="spellStart"/>
+      <w:r>
+        <w:rPr>
+          <w:rFonts w:ascii="Times New Roman" w:hAnsi="Times New Roman" w:cs="Times New Roman"/>
+        </w:rPr>
+        <w:t>ro</w:t>
+      </w:r>
+      <w:proofErr w:type="spellEnd"/>
+      <w:r>
+        <w:rPr>
+          <w:rFonts w:ascii="Times New Roman" w:hAnsi="Times New Roman" w:cs="Times New Roman"/>
+        </w:rPr>
+        <w:t>-vibrational levels are classified into 2 groups: adiabatic (are not involved in the energy distribution), diabatic (</w:t>
+      </w:r>
+      <w:r>
+        <w:rPr>
+          <w:rFonts w:ascii="Times New Roman" w:hAnsi="Times New Roman" w:cs="Times New Roman"/>
+        </w:rPr>
+        <w:t>are involved</w:t>
+      </w:r>
+      <w:r>
+        <w:rPr>
+          <w:rFonts w:ascii="Times New Roman" w:hAnsi="Times New Roman" w:cs="Times New Roman"/>
+        </w:rPr>
+        <w:t>)</w:t>
+      </w:r>
+      <w:r>
+        <w:rPr>
+          <w:rFonts w:ascii="Times New Roman" w:hAnsi="Times New Roman" w:cs="Times New Roman"/>
+        </w:rPr>
+        <w:t>.</w:t>
+      </w:r>
+    </w:p>
+    <w:p>
+      <w:pPr>
+        <w:rPr>
+          <w:rFonts w:ascii="Times New Roman" w:hAnsi="Times New Roman" w:cs="Times New Roman"/>
+        </w:rPr>
+      </w:pPr>
+      <w:r>
+        <w:rPr>
+          <w:rFonts w:ascii="Times New Roman" w:hAnsi="Times New Roman" w:cs="Times New Roman"/>
+          <w:position w:val="-12"/>
+        </w:rPr>
+        <w:object w:dxaOrig="2299" w:dyaOrig="380">
+          <v:shape id="_x0000_i1463" type="#_x0000_t75" style="width:115pt;height:19pt" o:ole="">
+            <v:imagedata r:id="rId464" o:title=""/>
+          </v:shape>
+          <o:OLEObject Type="Embed" ProgID="Equation.3" ShapeID="_x0000_i1463" DrawAspect="Content" ObjectID="_1536325455" r:id="rId465"/>
+        </w:object>
+      </w:r>
+    </w:p>
+    <w:p>
+      <w:pPr>
+        <w:rPr>
+          <w:rFonts w:ascii="Times New Roman" w:hAnsi="Times New Roman" w:cs="Times New Roman"/>
+        </w:rPr>
+      </w:pPr>
+      <w:r>
+        <w:rPr>
+          <w:rFonts w:ascii="Times New Roman" w:hAnsi="Times New Roman" w:cs="Times New Roman"/>
+        </w:rPr>
+        <w:t>If introduce:</w:t>
+      </w:r>
+    </w:p>
+    <w:p>
+      <w:pPr>
+        <w:rPr>
+          <w:rFonts w:ascii="Times New Roman" w:hAnsi="Times New Roman" w:cs="Times New Roman"/>
+        </w:rPr>
+      </w:pPr>
+      <w:r>
+        <w:rPr>
+          <w:rFonts w:ascii="Times New Roman" w:hAnsi="Times New Roman" w:cs="Times New Roman"/>
+        </w:rPr>
+        <w:t>Q</w:t>
+      </w:r>
+      <w:r>
+        <w:rPr>
+          <w:rFonts w:ascii="Times New Roman" w:hAnsi="Times New Roman" w:cs="Times New Roman"/>
+          <w:vertAlign w:val="subscript"/>
+        </w:rPr>
+        <w:t>1</w:t>
+      </w:r>
+      <w:r>
+        <w:rPr>
+          <w:rFonts w:ascii="Times New Roman" w:hAnsi="Times New Roman" w:cs="Times New Roman"/>
+        </w:rPr>
+        <w:t xml:space="preserve"> – partition function of adiabatic degrees of freedom</w:t>
+      </w:r>
+    </w:p>
+    <w:p>
+      <w:pPr>
+        <w:rPr>
+          <w:rFonts w:ascii="Times New Roman" w:hAnsi="Times New Roman" w:cs="Times New Roman"/>
+        </w:rPr>
+      </w:pPr>
+      <w:r>
+        <w:rPr>
+          <w:rFonts w:ascii="Times New Roman" w:hAnsi="Times New Roman" w:cs="Times New Roman"/>
+        </w:rPr>
+        <w:t>Q</w:t>
+      </w:r>
+      <w:r>
+        <w:rPr>
+          <w:rFonts w:ascii="Times New Roman" w:hAnsi="Times New Roman" w:cs="Times New Roman"/>
+          <w:vertAlign w:val="subscript"/>
+        </w:rPr>
+        <w:t>2</w:t>
+      </w:r>
+      <w:r>
+        <w:rPr>
+          <w:rFonts w:ascii="Times New Roman" w:hAnsi="Times New Roman" w:cs="Times New Roman"/>
+        </w:rPr>
+        <w:t xml:space="preserve"> – partition function of diabatic degrees of freedom</w:t>
+      </w:r>
+    </w:p>
+    <w:p>
+      <w:pPr>
+        <w:rPr>
+          <w:rFonts w:ascii="Times New Roman" w:hAnsi="Times New Roman" w:cs="Times New Roman"/>
+        </w:rPr>
+      </w:pPr>
+      <w:r>
+        <w:rPr>
+          <w:rFonts w:ascii="Times New Roman" w:hAnsi="Times New Roman" w:cs="Times New Roman"/>
+        </w:rPr>
+        <w:t>Q – total partition function</w:t>
+      </w:r>
+    </w:p>
+    <w:p>
+      <w:pPr>
+        <w:rPr>
+          <w:rFonts w:ascii="Times New Roman" w:hAnsi="Times New Roman" w:cs="Times New Roman"/>
+        </w:rPr>
+      </w:pPr>
+      <w:r>
+        <w:rPr>
+          <w:rFonts w:ascii="Times New Roman" w:hAnsi="Times New Roman" w:cs="Times New Roman"/>
+          <w:position w:val="-10"/>
+        </w:rPr>
+        <w:object w:dxaOrig="680" w:dyaOrig="340">
+          <v:shape id="_x0000_i1466" type="#_x0000_t75" style="width:34pt;height:17pt" o:ole="">
+            <v:imagedata r:id="rId466" o:title=""/>
+          </v:shape>
+          <o:OLEObject Type="Embed" ProgID="Equation.3" ShapeID="_x0000_i1466" DrawAspect="Content" ObjectID="_1536325456" r:id="rId467"/>
+        </w:object>
+      </w:r>
+      <w:r>
+        <w:rPr>
+          <w:rFonts w:ascii="Times New Roman" w:hAnsi="Times New Roman" w:cs="Times New Roman"/>
+        </w:rPr>
+        <w:t xml:space="preserve">- density of quantum states that belong to the interval </w:t>
+      </w:r>
+      <w:r>
+        <w:rPr>
+          <w:position w:val="-10"/>
+        </w:rPr>
+        <w:object w:dxaOrig="1359" w:dyaOrig="340">
+          <v:shape id="_x0000_i1471" type="#_x0000_t75" style="width:68pt;height:17pt" o:ole="">
+            <v:imagedata r:id="rId468" o:title=""/>
+          </v:shape>
+          <o:OLEObject Type="Embed" ProgID="Equation.3" ShapeID="_x0000_i1471" DrawAspect="Content" ObjectID="_1536325457" r:id="rId469"/>
+        </w:object>
+      </w:r>
+      <w:r>
+        <w:rPr>
+          <w:rFonts w:ascii="Times New Roman" w:hAnsi="Times New Roman" w:cs="Times New Roman"/>
+        </w:rPr>
+        <w:t xml:space="preserve"> (roughly speaking, degeneracy of quantum states at given energy level)</w:t>
+      </w:r>
+    </w:p>
+    <w:p>
+      <w:pPr>
+        <w:rPr>
+          <w:rFonts w:ascii="Times New Roman" w:hAnsi="Times New Roman" w:cs="Times New Roman"/>
+        </w:rPr>
+      </w:pPr>
+      <w:r>
+        <w:rPr>
+          <w:rFonts w:ascii="Times New Roman" w:hAnsi="Times New Roman" w:cs="Times New Roman"/>
+          <w:position w:val="-4"/>
+        </w:rPr>
+        <w:object w:dxaOrig="279" w:dyaOrig="300">
+          <v:shape id="_x0000_i1486" type="#_x0000_t75" style="width:14pt;height:15pt" o:ole="">
+            <v:imagedata r:id="rId470" o:title=""/>
+          </v:shape>
+          <o:OLEObject Type="Embed" ProgID="Equation.3" ShapeID="_x0000_i1486" DrawAspect="Content" ObjectID="_1536325458" r:id="rId471"/>
+        </w:object>
+      </w:r>
+      <w:r>
+        <w:rPr>
+          <w:rFonts w:ascii="Times New Roman" w:hAnsi="Times New Roman" w:cs="Times New Roman"/>
+        </w:rPr>
+        <w:t xml:space="preserve"> - a symmetry number (how many equivalent bonds can be broken in the reaction: </w:t>
+      </w:r>
+      <w:r>
+        <w:rPr>
+          <w:rFonts w:ascii="Times New Roman" w:hAnsi="Times New Roman" w:cs="Times New Roman"/>
+        </w:rPr>
+        <w:t>NH</w:t>
+      </w:r>
+      <w:r>
+        <w:rPr>
+          <w:rFonts w:ascii="Times New Roman" w:hAnsi="Times New Roman" w:cs="Times New Roman"/>
+          <w:vertAlign w:val="subscript"/>
+        </w:rPr>
+        <w:t>3</w:t>
+      </w:r>
+      <w:r>
+        <w:rPr>
+          <w:rFonts w:ascii="Times New Roman" w:hAnsi="Times New Roman" w:cs="Times New Roman"/>
+        </w:rPr>
+        <w:t xml:space="preserve"> – 3; cyclopropane – 6 for C-H</w:t>
+      </w:r>
+      <w:r>
+        <w:rPr>
+          <w:rFonts w:ascii="Times New Roman" w:hAnsi="Times New Roman" w:cs="Times New Roman"/>
+        </w:rPr>
+        <w:t>)</w:t>
+      </w:r>
+    </w:p>
+    <w:p>
+      <w:pPr>
+        <w:rPr>
+          <w:rFonts w:ascii="Times New Roman" w:hAnsi="Times New Roman" w:cs="Times New Roman"/>
+        </w:rPr>
+      </w:pPr>
+      <w:r>
+        <w:rPr>
+          <w:rFonts w:ascii="Times New Roman" w:hAnsi="Times New Roman" w:cs="Times New Roman"/>
+          <w:position w:val="-10"/>
+        </w:rPr>
+        <w:object w:dxaOrig="499" w:dyaOrig="340">
+          <v:shape id="_x0000_i1491" type="#_x0000_t75" style="width:25pt;height:17pt" o:ole="">
+            <v:imagedata r:id="rId472" o:title=""/>
+          </v:shape>
+          <o:OLEObject Type="Embed" ProgID="Equation.3" ShapeID="_x0000_i1491" DrawAspect="Content" ObjectID="_1536325459" r:id="rId473"/>
+        </w:object>
+      </w:r>
+      <w:r>
+        <w:rPr>
+          <w:rFonts w:ascii="Times New Roman" w:hAnsi="Times New Roman" w:cs="Times New Roman"/>
+        </w:rPr>
+        <w:t xml:space="preserve"> - is the number of rotational states that belong to a given narrow interval of energies</w:t>
+      </w:r>
+    </w:p>
+    <w:p>
+      <w:pPr>
+        <w:rPr>
+          <w:rFonts w:ascii="Times New Roman" w:hAnsi="Times New Roman" w:cs="Times New Roman"/>
+        </w:rPr>
+      </w:pPr>
+      <w:r>
+        <w:rPr>
+          <w:rFonts w:ascii="Times New Roman" w:hAnsi="Times New Roman" w:cs="Times New Roman"/>
+        </w:rPr>
+        <w:t xml:space="preserve"> then:</w:t>
+      </w:r>
+    </w:p>
+    <w:p>
+      <w:pPr>
+        <w:rPr>
+          <w:rFonts w:ascii="Times New Roman" w:hAnsi="Times New Roman" w:cs="Times New Roman"/>
+        </w:rPr>
+      </w:pPr>
+      <w:r>
+        <w:rPr>
+          <w:rFonts w:ascii="Times New Roman" w:hAnsi="Times New Roman" w:cs="Times New Roman"/>
+          <w:position w:val="-30"/>
+        </w:rPr>
+        <w:object w:dxaOrig="2799" w:dyaOrig="1080">
+          <v:shape id="_x0000_i1501" type="#_x0000_t75" style="width:140pt;height:54pt" o:ole="">
+            <v:imagedata r:id="rId474" o:title=""/>
+          </v:shape>
+          <o:OLEObject Type="Embed" ProgID="Equation.3" ShapeID="_x0000_i1501" DrawAspect="Content" ObjectID="_1536325460" r:id="rId475"/>
+        </w:object>
+      </w:r>
+    </w:p>
+    <w:p>
+      <w:pPr>
+        <w:rPr>
+          <w:rFonts w:ascii="Times New Roman" w:hAnsi="Times New Roman" w:cs="Times New Roman"/>
+        </w:rPr>
+      </w:pPr>
+      <w:r>
+        <w:rPr>
+          <w:rFonts w:ascii="Times New Roman" w:hAnsi="Times New Roman" w:cs="Times New Roman"/>
+          <w:position w:val="-30"/>
+        </w:rPr>
+        <w:object w:dxaOrig="2360" w:dyaOrig="1060">
+          <v:shape id="_x0000_i1511" type="#_x0000_t75" style="width:118pt;height:53pt" o:ole="">
+            <v:imagedata r:id="rId476" o:title=""/>
+          </v:shape>
+          <o:OLEObject Type="Embed" ProgID="Equation.3" ShapeID="_x0000_i1511" DrawAspect="Content" ObjectID="_1536325461" r:id="rId477"/>
+        </w:object>
+      </w:r>
+    </w:p>
+    <w:p>
+      <w:pPr>
+        <w:rPr>
+          <w:rFonts w:ascii="Times New Roman" w:hAnsi="Times New Roman" w:cs="Times New Roman"/>
+        </w:rPr>
+      </w:pPr>
+      <w:r>
+        <w:rPr>
+          <w:rFonts w:ascii="Times New Roman" w:hAnsi="Times New Roman" w:cs="Times New Roman"/>
+        </w:rPr>
+        <w:t>Combining these expressions with the RRK rate expression, we find:</w:t>
+      </w:r>
+    </w:p>
+    <w:p>
+      <w:pPr>
+        <w:rPr>
+          <w:rFonts w:ascii="Times New Roman" w:hAnsi="Times New Roman" w:cs="Times New Roman"/>
+        </w:rPr>
+      </w:pPr>
+      <w:r>
+        <w:rPr>
+          <w:rFonts w:ascii="Times New Roman" w:hAnsi="Times New Roman" w:cs="Times New Roman"/>
+          <w:position w:val="-66"/>
+        </w:rPr>
+        <w:object w:dxaOrig="5560" w:dyaOrig="1440">
+          <v:shape id="_x0000_i1523" type="#_x0000_t75" style="width:278pt;height:1in" o:ole="">
+            <v:imagedata r:id="rId478" o:title=""/>
+          </v:shape>
+          <o:OLEObject Type="Embed" ProgID="Equation.3" ShapeID="_x0000_i1523" DrawAspect="Content" ObjectID="_1536325462" r:id="rId479"/>
+        </w:object>
+      </w:r>
+    </w:p>
+    <w:p>
+      <w:pPr>
+        <w:rPr>
+          <w:rFonts w:ascii="Times New Roman" w:hAnsi="Times New Roman" w:cs="Times New Roman"/>
+        </w:rPr>
+      </w:pPr>
+      <w:r>
+        <w:rPr>
+          <w:rFonts w:ascii="Times New Roman" w:hAnsi="Times New Roman" w:cs="Times New Roman"/>
+        </w:rPr>
+        <w:t xml:space="preserve">Under high pressure, we can drop the </w:t>
+      </w:r>
+      <w:r>
+        <w:rPr>
+          <w:rFonts w:ascii="Times New Roman" w:hAnsi="Times New Roman" w:cs="Times New Roman"/>
+          <w:position w:val="-32"/>
+        </w:rPr>
+        <w:object w:dxaOrig="980" w:dyaOrig="760">
+          <v:shape id="_x0000_i1520" type="#_x0000_t75" style="width:49pt;height:38pt" o:ole="">
+            <v:imagedata r:id="rId480" o:title=""/>
+          </v:shape>
+          <o:OLEObject Type="Embed" ProgID="Equation.3" ShapeID="_x0000_i1520" DrawAspect="Content" ObjectID="_1536325463" r:id="rId481"/>
+        </w:object>
+      </w:r>
+      <w:r>
+        <w:rPr>
+          <w:rFonts w:ascii="Times New Roman" w:hAnsi="Times New Roman" w:cs="Times New Roman"/>
+        </w:rPr>
+        <w:t>term, so:</w:t>
+      </w:r>
+    </w:p>
+    <w:p>
+      <w:pPr>
+        <w:rPr>
+          <w:rFonts w:ascii="Times New Roman" w:hAnsi="Times New Roman" w:cs="Times New Roman"/>
+        </w:rPr>
+      </w:pPr>
+      <w:r>
+        <w:rPr>
+          <w:rFonts w:ascii="Times New Roman" w:hAnsi="Times New Roman" w:cs="Times New Roman"/>
+          <w:position w:val="-130"/>
+        </w:rPr>
+        <w:object w:dxaOrig="8419" w:dyaOrig="2720">
+          <v:shape id="_x0000_i1534" type="#_x0000_t75" style="width:421pt;height:136pt" o:ole="">
+            <v:imagedata r:id="rId482" o:title=""/>
+          </v:shape>
+          <o:OLEObject Type="Embed" ProgID="Equation.3" ShapeID="_x0000_i1534" DrawAspect="Content" ObjectID="_1536325464" r:id="rId483"/>
+        </w:object>
+      </w:r>
+    </w:p>
+    <w:p>
+      <w:pPr>
+        <w:rPr>
+          <w:rFonts w:ascii="Times New Roman" w:hAnsi="Times New Roman" w:cs="Times New Roman"/>
+        </w:rPr>
+      </w:pPr>
+    </w:p>
+    <w:p>
+      <w:pPr>
+        <w:rPr>
+          <w:rFonts w:ascii="Times New Roman" w:hAnsi="Times New Roman" w:cs="Times New Roman"/>
+        </w:rPr>
+      </w:pPr>
+      <w:r>
+        <w:rPr>
+          <w:rFonts w:ascii="Times New Roman" w:hAnsi="Times New Roman" w:cs="Times New Roman"/>
+          <w:u w:val="single"/>
+        </w:rPr>
+        <w:t>What do we need to know to run calculations</w:t>
+      </w:r>
+      <w:r>
+        <w:rPr>
+          <w:rFonts w:ascii="Times New Roman" w:hAnsi="Times New Roman" w:cs="Times New Roman"/>
+        </w:rPr>
+        <w:t>?</w:t>
+      </w:r>
+    </w:p>
+    <w:p>
+      <w:pPr>
+        <w:pStyle w:val="ListParagraph"/>
+        <w:numPr>
+          <w:ilvl w:val="0"/>
+          <w:numId w:val="35"/>
+        </w:numPr>
+        <w:rPr>
+          <w:rFonts w:ascii="Times New Roman" w:hAnsi="Times New Roman" w:cs="Times New Roman"/>
+        </w:rPr>
+      </w:pPr>
+      <w:r>
+        <w:rPr>
+          <w:rFonts w:ascii="Times New Roman" w:hAnsi="Times New Roman" w:cs="Times New Roman"/>
+        </w:rPr>
+        <w:t>Geometry and pro</w:t>
+      </w:r>
+      <w:r>
+        <w:rPr>
+          <w:rFonts w:ascii="Times New Roman" w:hAnsi="Times New Roman" w:cs="Times New Roman"/>
+        </w:rPr>
+        <w:t>perties of the activated complex</w:t>
+      </w:r>
+    </w:p>
+    <w:p>
+      <w:pPr>
+        <w:pStyle w:val="ListParagraph"/>
+        <w:numPr>
+          <w:ilvl w:val="0"/>
+          <w:numId w:val="35"/>
+        </w:numPr>
+        <w:rPr>
+          <w:rFonts w:ascii="Times New Roman" w:hAnsi="Times New Roman" w:cs="Times New Roman"/>
+        </w:rPr>
+      </w:pPr>
+      <w:r>
+        <w:rPr>
+          <w:rFonts w:ascii="Times New Roman" w:hAnsi="Times New Roman" w:cs="Times New Roman"/>
+        </w:rPr>
+        <w:t>The number of active degrees of freedom is the only fit.</w:t>
+      </w:r>
+    </w:p>
+    <w:p>
+      <w:pPr>
+        <w:rPr>
+          <w:rFonts w:ascii="Times New Roman" w:hAnsi="Times New Roman" w:cs="Times New Roman"/>
+        </w:rPr>
+      </w:pPr>
+    </w:p>
+    <w:p>
+      <w:pPr>
+        <w:rPr>
+          <w:rFonts w:ascii="Times New Roman" w:hAnsi="Times New Roman" w:cs="Times New Roman"/>
+          <w:b/>
+        </w:rPr>
+      </w:pPr>
+      <w:r>
+        <w:rPr>
+          <w:rFonts w:ascii="Times New Roman" w:hAnsi="Times New Roman" w:cs="Times New Roman"/>
+          <w:b/>
+        </w:rPr>
+        <w:t>G</w:t>
+      </w:r>
+      <w:r>
+        <w:rPr>
+          <w:rFonts w:ascii="Times New Roman" w:hAnsi="Times New Roman" w:cs="Times New Roman"/>
+          <w:b/>
+        </w:rPr>
+        <w:t>.</w:t>
+      </w:r>
+      <w:r>
+        <w:rPr>
+          <w:rFonts w:ascii="Times New Roman" w:hAnsi="Times New Roman" w:cs="Times New Roman"/>
+          <w:b/>
+        </w:rPr>
+        <w:t xml:space="preserve"> Theory of the absolute rates. </w:t>
+      </w:r>
+      <w:r>
+        <w:rPr>
+          <w:rFonts w:ascii="Times New Roman" w:hAnsi="Times New Roman" w:cs="Times New Roman"/>
+          <w:b/>
+        </w:rPr>
+        <w:t>(also known as the transit</w:t>
+      </w:r>
+      <w:r>
+        <w:rPr>
+          <w:rFonts w:ascii="Times New Roman" w:hAnsi="Times New Roman" w:cs="Times New Roman"/>
+          <w:b/>
+        </w:rPr>
+        <w:t>ion state or the activated complex</w:t>
+      </w:r>
+      <w:r>
+        <w:rPr>
+          <w:rFonts w:ascii="Times New Roman" w:hAnsi="Times New Roman" w:cs="Times New Roman"/>
+          <w:b/>
+        </w:rPr>
+        <w:t xml:space="preserve"> theory).</w:t>
+      </w:r>
+    </w:p>
+    <w:p>
+      <w:pPr>
+        <w:rPr>
+          <w:rFonts w:ascii="Times New Roman" w:hAnsi="Times New Roman" w:cs="Times New Roman"/>
+        </w:rPr>
+      </w:pPr>
+      <w:r>
+        <w:rPr>
+          <w:rFonts w:ascii="Times New Roman" w:hAnsi="Times New Roman" w:cs="Times New Roman"/>
+          <w:u w:val="single"/>
+        </w:rPr>
+        <w:t>Definition</w:t>
+      </w:r>
+      <w:r>
+        <w:rPr>
+          <w:rFonts w:ascii="Times New Roman" w:hAnsi="Times New Roman" w:cs="Times New Roman"/>
+        </w:rPr>
+        <w:t xml:space="preserve">: </w:t>
+      </w:r>
+      <w:r>
+        <w:rPr>
+          <w:rFonts w:ascii="Times New Roman" w:hAnsi="Times New Roman" w:cs="Times New Roman"/>
+          <w:b/>
+        </w:rPr>
+        <w:t>Activated complex</w:t>
+      </w:r>
+      <w:r>
+        <w:rPr>
+          <w:rFonts w:ascii="Times New Roman" w:hAnsi="Times New Roman" w:cs="Times New Roman"/>
+        </w:rPr>
+        <w:t xml:space="preserve"> – is a molecule with a weak bond that is about to rupture (Fig. 4)</w:t>
+      </w:r>
+    </w:p>
+    <w:p>
+      <w:pPr>
+        <w:rPr>
+          <w:rFonts w:ascii="Times New Roman" w:hAnsi="Times New Roman" w:cs="Times New Roman"/>
+        </w:rPr>
+      </w:pPr>
+      <w:r>
+        <w:rPr>
+          <w:rFonts w:ascii="Times New Roman" w:hAnsi="Times New Roman" w:cs="Times New Roman"/>
+          <w:u w:val="single"/>
+        </w:rPr>
+        <w:t>Definition</w:t>
+      </w:r>
+      <w:r>
+        <w:rPr>
+          <w:rFonts w:ascii="Times New Roman" w:hAnsi="Times New Roman" w:cs="Times New Roman"/>
+        </w:rPr>
+        <w:t xml:space="preserve">: </w:t>
+      </w:r>
+      <w:r>
+        <w:rPr>
+          <w:rFonts w:ascii="Times New Roman" w:hAnsi="Times New Roman" w:cs="Times New Roman"/>
+          <w:b/>
+        </w:rPr>
+        <w:t>Transition state</w:t>
+      </w:r>
+      <w:r>
+        <w:rPr>
+          <w:rFonts w:ascii="Times New Roman" w:hAnsi="Times New Roman" w:cs="Times New Roman"/>
+        </w:rPr>
+        <w:t xml:space="preserve"> – is the surrounding of the activated complex (Fig. 4)</w:t>
+      </w:r>
+    </w:p>
+    <w:p>
+      <w:pPr>
+        <w:rPr>
+          <w:rFonts w:ascii="Times New Roman" w:hAnsi="Times New Roman" w:cs="Times New Roman"/>
+        </w:rPr>
+      </w:pPr>
+      <w:r>
+        <w:rPr>
+          <w:rFonts w:ascii="Times New Roman" w:hAnsi="Times New Roman" w:cs="Times New Roman"/>
+          <w:noProof/>
+        </w:rPr>
         <w:lastRenderedPageBreak/>
-        <w:t>But, a nasty fact</w:t>
-      </w:r>
-      <w:r>
-        <w:rPr>
-          <w:rFonts w:ascii="Times New Roman" w:hAnsi="Times New Roman" w:cs="Times New Roman"/>
-        </w:rPr>
-        <w:t>: at high P – go as monomolecular, at low P – as bimolecular</w:t>
-      </w:r>
-    </w:p>
-    <w:p>
-      <w:pPr>
-        <w:rPr>
-          <w:rFonts w:ascii="Times New Roman" w:hAnsi="Times New Roman" w:cs="Times New Roman"/>
-        </w:rPr>
-      </w:pPr>
+        <w:drawing>
+          <wp:inline distT="0" distB="0" distL="0" distR="0">
+            <wp:extent cx="2724150" cy="2043112"/>
+            <wp:effectExtent l="0" t="0" r="0" b="0"/>
+            <wp:docPr id="7" name="Picture 7" descr="U:\WORK\BUFFALO\Teaching\2016_Fall_CHE_505\tac7.png"/>
+            <wp:cNvGraphicFramePr>
+              <a:graphicFrameLocks xmlns:a="http://schemas.openxmlformats.org/drawingml/2006/main" noChangeAspect="1"/>
+            </wp:cNvGraphicFramePr>
+            <a:graphic xmlns:a="http://schemas.openxmlformats.org/drawingml/2006/main">
+              <a:graphicData uri="http://schemas.openxmlformats.org/drawingml/2006/picture">
+                <pic:pic xmlns:pic="http://schemas.openxmlformats.org/drawingml/2006/picture">
+                  <pic:nvPicPr>
+                    <pic:cNvPr id="0" name="Picture 511" descr="U:\WORK\BUFFALO\Teaching\2016_Fall_CHE_505\tac7.png"/>
+                    <pic:cNvPicPr>
+                      <a:picLocks noChangeAspect="1" noChangeArrowheads="1"/>
+                    </pic:cNvPicPr>
+                  </pic:nvPicPr>
+                  <pic:blipFill>
+                    <a:blip r:embed="rId484" cstate="print">
+                      <a:extLst>
+                        <a:ext uri="{28A0092B-C50C-407E-A947-70E740481C1C}">
+                          <a14:useLocalDpi xmlns:a14="http://schemas.microsoft.com/office/drawing/2010/main" val="0"/>
+                        </a:ext>
+                      </a:extLst>
+                    </a:blip>
+                    <a:srcRect/>
+                    <a:stretch>
+                      <a:fillRect/>
+                    </a:stretch>
+                  </pic:blipFill>
+                  <pic:spPr bwMode="auto">
+                    <a:xfrm>
+                      <a:off x="0" y="0"/>
+                      <a:ext cx="2730495" cy="2047871"/>
+                    </a:xfrm>
+                    <a:prstGeom prst="rect">
+                      <a:avLst/>
+                    </a:prstGeom>
+                    <a:noFill/>
+                    <a:ln>
+                      <a:noFill/>
+                    </a:ln>
+                  </pic:spPr>
+                </pic:pic>
+              </a:graphicData>
+            </a:graphic>
+          </wp:inline>
+        </w:drawing>
+      </w:r>
+      <w:r>
+        <w:rPr>
+          <w:rFonts w:ascii="Times New Roman" w:hAnsi="Times New Roman" w:cs="Times New Roman"/>
+          <w:noProof/>
+        </w:rPr>
+        <w:drawing>
+          <wp:inline distT="0" distB="0" distL="0" distR="0">
+            <wp:extent cx="2686050" cy="2014537"/>
+            <wp:effectExtent l="0" t="0" r="0" b="5080"/>
+            <wp:docPr id="8" name="Picture 8" descr="U:\WORK\BUFFALO\Teaching\2016_Fall_CHE_505\tac8.png"/>
+            <wp:cNvGraphicFramePr>
+              <a:graphicFrameLocks xmlns:a="http://schemas.openxmlformats.org/drawingml/2006/main" noChangeAspect="1"/>
+            </wp:cNvGraphicFramePr>
+            <a:graphic xmlns:a="http://schemas.openxmlformats.org/drawingml/2006/main">
+              <a:graphicData uri="http://schemas.openxmlformats.org/drawingml/2006/picture">
+                <pic:pic xmlns:pic="http://schemas.openxmlformats.org/drawingml/2006/picture">
+                  <pic:nvPicPr>
+                    <pic:cNvPr id="0" name="Picture 512" descr="U:\WORK\BUFFALO\Teaching\2016_Fall_CHE_505\tac8.png"/>
+                    <pic:cNvPicPr>
+                      <a:picLocks noChangeAspect="1" noChangeArrowheads="1"/>
+                    </pic:cNvPicPr>
+                  </pic:nvPicPr>
+                  <pic:blipFill>
+                    <a:blip r:embed="rId485" cstate="print">
+                      <a:extLst>
+                        <a:ext uri="{28A0092B-C50C-407E-A947-70E740481C1C}">
+                          <a14:useLocalDpi xmlns:a14="http://schemas.microsoft.com/office/drawing/2010/main" val="0"/>
+                        </a:ext>
+                      </a:extLst>
+                    </a:blip>
+                    <a:srcRect/>
+                    <a:stretch>
+                      <a:fillRect/>
+                    </a:stretch>
+                  </pic:blipFill>
+                  <pic:spPr bwMode="auto">
+                    <a:xfrm>
+                      <a:off x="0" y="0"/>
+                      <a:ext cx="2691938" cy="2018953"/>
+                    </a:xfrm>
+                    <a:prstGeom prst="rect">
+                      <a:avLst/>
+                    </a:prstGeom>
+                    <a:noFill/>
+                    <a:ln>
+                      <a:noFill/>
+                    </a:ln>
+                  </pic:spPr>
+                </pic:pic>
+              </a:graphicData>
+            </a:graphic>
+          </wp:inline>
+        </w:drawing>
+      </w:r>
     </w:p>
     <w:p>
       <w:pPr>
@@ -9946,7 +13524,34 @@
           <w:rFonts w:ascii="Times New Roman" w:hAnsi="Times New Roman" w:cs="Times New Roman"/>
           <w:b/>
         </w:rPr>
-        <w:t>1921, Lindemann</w:t>
+        <w:t>Figure 4</w:t>
+      </w:r>
+      <w:r>
+        <w:rPr>
+          <w:rFonts w:ascii="Times New Roman" w:hAnsi="Times New Roman" w:cs="Times New Roman"/>
+        </w:rPr>
+        <w:t>. Activate complex vs. transition state. Activation energy in the TST.</w:t>
+      </w:r>
+    </w:p>
+    <w:p>
+      <w:pPr>
+        <w:rPr>
+          <w:rFonts w:ascii="Times New Roman" w:hAnsi="Times New Roman" w:cs="Times New Roman"/>
+        </w:rPr>
+      </w:pPr>
+    </w:p>
+    <w:p>
+      <w:pPr>
+        <w:rPr>
+          <w:rFonts w:ascii="Times New Roman" w:hAnsi="Times New Roman" w:cs="Times New Roman"/>
+        </w:rPr>
+      </w:pPr>
+      <w:r>
+        <w:rPr>
+          <w:rFonts w:ascii="Times New Roman" w:hAnsi="Times New Roman" w:cs="Times New Roman"/>
+          <w:b/>
+        </w:rPr>
+        <w:t>Postulates of TST</w:t>
       </w:r>
       <w:r>
         <w:rPr>
@@ -9957,51 +13562,303 @@
     </w:p>
     <w:p>
       <w:pPr>
-        <w:rPr>
-          <w:rFonts w:ascii="Times New Roman" w:hAnsi="Times New Roman" w:cs="Times New Roman"/>
-        </w:rPr>
-      </w:pPr>
-      <w:r>
-        <w:rPr>
-          <w:rFonts w:ascii="Times New Roman" w:hAnsi="Times New Roman" w:cs="Times New Roman"/>
-        </w:rPr>
-        <w:object w:dxaOrig="6327" w:dyaOrig="2300">
-          <v:shape id="_x0000_i1368" type="#_x0000_t75" style="width:316.5pt;height:115pt" o:ole="">
-            <v:imagedata r:id="rId373" o:title=""/>
-          </v:shape>
-          <o:OLEObject Type="Embed" ProgID="ChemDraw.Document.6.0" ShapeID="_x0000_i1368" DrawAspect="Content" ObjectID="_1536085673" r:id="rId374"/>
-        </w:object>
-      </w:r>
-    </w:p>
-    <w:p>
-      <w:pPr>
-        <w:rPr>
-          <w:rFonts w:ascii="Times New Roman" w:hAnsi="Times New Roman" w:cs="Times New Roman"/>
-        </w:rPr>
-      </w:pPr>
-    </w:p>
-    <w:p>
-      <w:pPr>
-        <w:rPr>
-          <w:rFonts w:ascii="Times New Roman" w:hAnsi="Times New Roman" w:cs="Times New Roman"/>
-        </w:rPr>
-      </w:pPr>
-      <w:r>
-        <w:rPr>
-          <w:rFonts w:ascii="Times New Roman" w:hAnsi="Times New Roman" w:cs="Times New Roman"/>
-        </w:rPr>
-        <w:t xml:space="preserve">A* - is an intermediate, so: </w:t>
+        <w:pStyle w:val="ListParagraph"/>
+        <w:numPr>
+          <w:ilvl w:val="0"/>
+          <w:numId w:val="36"/>
+        </w:numPr>
+        <w:rPr>
+          <w:rFonts w:ascii="Times New Roman" w:hAnsi="Times New Roman" w:cs="Times New Roman"/>
+        </w:rPr>
+      </w:pPr>
+      <w:r>
+        <w:rPr>
+          <w:rFonts w:ascii="Times New Roman" w:hAnsi="Times New Roman" w:cs="Times New Roman"/>
+        </w:rPr>
+        <w:t>A system that moves on the potential energy surface (PES) and reaches a saddle point can’t go back the reagents valley</w:t>
+      </w:r>
+    </w:p>
+    <w:p>
+      <w:pPr>
+        <w:pStyle w:val="ListParagraph"/>
+        <w:numPr>
+          <w:ilvl w:val="0"/>
+          <w:numId w:val="36"/>
+        </w:numPr>
+        <w:rPr>
+          <w:rFonts w:ascii="Times New Roman" w:hAnsi="Times New Roman" w:cs="Times New Roman"/>
+        </w:rPr>
+      </w:pPr>
+      <w:r>
+        <w:rPr>
+          <w:rFonts w:ascii="Times New Roman" w:hAnsi="Times New Roman" w:cs="Times New Roman"/>
+        </w:rPr>
+        <w:t>System’s motion can be described by classical mechanics</w:t>
+      </w:r>
+    </w:p>
+    <w:p>
+      <w:pPr>
+        <w:pStyle w:val="ListParagraph"/>
+        <w:numPr>
+          <w:ilvl w:val="0"/>
+          <w:numId w:val="36"/>
+        </w:numPr>
+        <w:rPr>
+          <w:rFonts w:ascii="Times New Roman" w:hAnsi="Times New Roman" w:cs="Times New Roman"/>
+        </w:rPr>
+      </w:pPr>
+      <w:r>
+        <w:rPr>
+          <w:rFonts w:ascii="Times New Roman" w:hAnsi="Times New Roman" w:cs="Times New Roman"/>
+        </w:rPr>
+        <w:t>Motion is adiabatic (e.g. spin-</w:t>
+      </w:r>
+      <w:proofErr w:type="spellStart"/>
+      <w:r>
+        <w:rPr>
+          <w:rFonts w:ascii="Times New Roman" w:hAnsi="Times New Roman" w:cs="Times New Roman"/>
+        </w:rPr>
+        <w:t>nucl</w:t>
+      </w:r>
+      <w:proofErr w:type="spellEnd"/>
+      <w:r>
+        <w:rPr>
+          <w:rFonts w:ascii="Times New Roman" w:hAnsi="Times New Roman" w:cs="Times New Roman"/>
+        </w:rPr>
+        <w:t>. or electron-phonon couplings are neglected)</w:t>
+      </w:r>
+    </w:p>
+    <w:p>
+      <w:pPr>
+        <w:pStyle w:val="ListParagraph"/>
+        <w:numPr>
+          <w:ilvl w:val="0"/>
+          <w:numId w:val="36"/>
+        </w:numPr>
+        <w:rPr>
+          <w:rFonts w:ascii="Times New Roman" w:hAnsi="Times New Roman" w:cs="Times New Roman"/>
+        </w:rPr>
+      </w:pPr>
+      <w:r>
+        <w:rPr>
+          <w:rFonts w:ascii="Times New Roman" w:hAnsi="Times New Roman" w:cs="Times New Roman"/>
+        </w:rPr>
+        <w:t>Reaction occurs such that it conserves equilibrium Maxwell-Boltzmann distribution</w:t>
+      </w:r>
+    </w:p>
+    <w:p>
+      <w:pPr>
+        <w:rPr>
+          <w:rFonts w:ascii="Times New Roman" w:hAnsi="Times New Roman" w:cs="Times New Roman"/>
+        </w:rPr>
+      </w:pPr>
+    </w:p>
+    <w:p>
+      <w:pPr>
+        <w:rPr>
+          <w:rFonts w:ascii="Times New Roman" w:hAnsi="Times New Roman" w:cs="Times New Roman"/>
+        </w:rPr>
+      </w:pPr>
+      <w:r>
+        <w:rPr>
+          <w:rFonts w:ascii="Times New Roman" w:hAnsi="Times New Roman" w:cs="Times New Roman"/>
+        </w:rPr>
+        <w:t>There are several approaches to derive the TST. We consider one.</w:t>
+      </w:r>
+    </w:p>
+    <w:p>
+      <w:pPr>
+        <w:rPr>
+          <w:rFonts w:ascii="Times New Roman" w:hAnsi="Times New Roman" w:cs="Times New Roman"/>
+        </w:rPr>
+      </w:pPr>
+      <w:r>
+        <w:rPr>
+          <w:rFonts w:ascii="Times New Roman" w:hAnsi="Times New Roman" w:cs="Times New Roman"/>
+          <w:position w:val="-10"/>
+        </w:rPr>
+        <w:object w:dxaOrig="840" w:dyaOrig="340">
+          <v:shape id="_x0000_i1540" type="#_x0000_t75" style="width:42pt;height:17pt" o:ole="">
+            <v:imagedata r:id="rId486" o:title=""/>
+          </v:shape>
+          <o:OLEObject Type="Embed" ProgID="Equation.3" ShapeID="_x0000_i1540" DrawAspect="Content" ObjectID="_1536325465" r:id="rId487"/>
+        </w:object>
+      </w:r>
+      <w:r>
+        <w:rPr>
+          <w:rFonts w:ascii="Times New Roman" w:hAnsi="Times New Roman" w:cs="Times New Roman"/>
+        </w:rPr>
+        <w:t xml:space="preserve"> - rate to cross a saddle point</w:t>
+      </w:r>
+    </w:p>
+    <w:p>
+      <w:pPr>
+        <w:rPr>
+          <w:rFonts w:ascii="Times New Roman" w:hAnsi="Times New Roman" w:cs="Times New Roman"/>
+        </w:rPr>
+      </w:pPr>
+      <w:r>
+        <w:rPr>
+          <w:rFonts w:ascii="Times New Roman" w:hAnsi="Times New Roman" w:cs="Times New Roman"/>
+          <w:position w:val="-10"/>
+        </w:rPr>
+        <w:object w:dxaOrig="260" w:dyaOrig="340">
+          <v:shape id="_x0000_i1548" type="#_x0000_t75" style="width:13pt;height:17pt" o:ole="">
+            <v:imagedata r:id="rId488" o:title=""/>
+          </v:shape>
+          <o:OLEObject Type="Embed" ProgID="Equation.3" ShapeID="_x0000_i1548" DrawAspect="Content" ObjectID="_1536325466" r:id="rId489"/>
+        </w:object>
+      </w:r>
+      <w:r>
+        <w:rPr>
+          <w:rFonts w:ascii="Times New Roman" w:hAnsi="Times New Roman" w:cs="Times New Roman"/>
+        </w:rPr>
+        <w:t>- frequency on the saddle point</w:t>
+      </w:r>
+    </w:p>
+    <w:p>
+      <w:pPr>
+        <w:rPr>
+          <w:rFonts w:ascii="Times New Roman" w:hAnsi="Times New Roman" w:cs="Times New Roman"/>
+        </w:rPr>
+      </w:pPr>
+      <w:r>
+        <w:rPr>
+          <w:rFonts w:ascii="Times New Roman" w:hAnsi="Times New Roman" w:cs="Times New Roman"/>
+          <w:position w:val="-10"/>
+        </w:rPr>
+        <w:object w:dxaOrig="260" w:dyaOrig="340">
+          <v:shape id="_x0000_i1546" type="#_x0000_t75" style="width:13pt;height:17pt" o:ole="">
+            <v:imagedata r:id="rId490" o:title=""/>
+          </v:shape>
+          <o:OLEObject Type="Embed" ProgID="Equation.3" ShapeID="_x0000_i1546" DrawAspect="Content" ObjectID="_1536325467" r:id="rId491"/>
+        </w:object>
+      </w:r>
+      <w:r>
+        <w:rPr>
+          <w:rFonts w:ascii="Times New Roman" w:hAnsi="Times New Roman" w:cs="Times New Roman"/>
+        </w:rPr>
+        <w:t>- concentration of the activated complex</w:t>
+      </w:r>
+    </w:p>
+    <w:p>
+      <w:pPr>
+        <w:rPr>
+          <w:rFonts w:ascii="Times New Roman" w:hAnsi="Times New Roman" w:cs="Times New Roman"/>
+        </w:rPr>
+      </w:pPr>
+      <w:r>
+        <w:rPr>
+          <w:rFonts w:ascii="Times New Roman" w:hAnsi="Times New Roman" w:cs="Times New Roman"/>
+        </w:rPr>
+        <w:t xml:space="preserve">Consider the reaction: </w:t>
+      </w:r>
+      <w:r>
+        <w:rPr>
+          <w:rFonts w:ascii="Times New Roman" w:hAnsi="Times New Roman" w:cs="Times New Roman"/>
+        </w:rPr>
+        <w:object w:dxaOrig="1832" w:dyaOrig="368">
+          <v:shape id="_x0000_i1549" type="#_x0000_t75" style="width:91.5pt;height:18.5pt" o:ole="">
+            <v:imagedata r:id="rId492" o:title=""/>
+          </v:shape>
+          <o:OLEObject Type="Embed" ProgID="ChemDraw.Document.6.0" ShapeID="_x0000_i1549" DrawAspect="Content" ObjectID="_1536325468" r:id="rId493"/>
+        </w:object>
+      </w:r>
+    </w:p>
+    <w:p>
+      <w:pPr>
+        <w:rPr>
+          <w:rFonts w:ascii="Times New Roman" w:hAnsi="Times New Roman" w:cs="Times New Roman"/>
+        </w:rPr>
+      </w:pPr>
+      <w:r>
+        <w:rPr>
+          <w:rFonts w:ascii="Times New Roman" w:hAnsi="Times New Roman" w:cs="Times New Roman"/>
+          <w:u w:val="single"/>
+        </w:rPr>
+        <w:t>Point</w:t>
+      </w:r>
+      <w:r>
+        <w:rPr>
+          <w:rFonts w:ascii="Times New Roman" w:hAnsi="Times New Roman" w:cs="Times New Roman"/>
+        </w:rPr>
+        <w:t>: this is reaction is at odds with the postulate 1, but take it for granted.</w:t>
+      </w:r>
+    </w:p>
+    <w:p>
+      <w:pPr>
+        <w:rPr>
+          <w:rFonts w:ascii="Times New Roman" w:hAnsi="Times New Roman" w:cs="Times New Roman"/>
+        </w:rPr>
+      </w:pPr>
+      <w:r>
+        <w:rPr>
+          <w:rFonts w:ascii="Times New Roman" w:hAnsi="Times New Roman" w:cs="Times New Roman"/>
+        </w:rPr>
+        <w:t xml:space="preserve">The equilibrium constant is: </w:t>
       </w:r>
       <w:r>
         <w:rPr>
           <w:rFonts w:ascii="Times New Roman" w:hAnsi="Times New Roman" w:cs="Times New Roman"/>
           <w:position w:val="-30"/>
         </w:rPr>
-        <w:object w:dxaOrig="5920" w:dyaOrig="740">
-          <v:shape id="_x0000_i1384" type="#_x0000_t75" style="width:296pt;height:37pt" o:ole="">
-            <v:imagedata r:id="rId375" o:title=""/>
-          </v:shape>
-          <o:OLEObject Type="Embed" ProgID="Equation.3" ShapeID="_x0000_i1384" DrawAspect="Content" ObjectID="_1536085674" r:id="rId376"/>
+        <w:object w:dxaOrig="1060" w:dyaOrig="680">
+          <v:shape id="_x0000_i1555" type="#_x0000_t75" style="width:53pt;height:34pt" o:ole="">
+            <v:imagedata r:id="rId494" o:title=""/>
+          </v:shape>
+          <o:OLEObject Type="Embed" ProgID="Equation.3" ShapeID="_x0000_i1555" DrawAspect="Content" ObjectID="_1536325469" r:id="rId495"/>
+        </w:object>
+      </w:r>
+      <w:r>
+        <w:rPr>
+          <w:rFonts w:ascii="Times New Roman" w:hAnsi="Times New Roman" w:cs="Times New Roman"/>
+        </w:rPr>
+        <w:t xml:space="preserve">. It can be computed using partition functions of the reactants and the activated complex (see stat. </w:t>
+      </w:r>
+      <w:proofErr w:type="spellStart"/>
+      <w:r>
+        <w:rPr>
+          <w:rFonts w:ascii="Times New Roman" w:hAnsi="Times New Roman" w:cs="Times New Roman"/>
+        </w:rPr>
+        <w:t>mech</w:t>
+      </w:r>
+      <w:proofErr w:type="spellEnd"/>
+      <w:r>
+        <w:rPr>
+          <w:rFonts w:ascii="Times New Roman" w:hAnsi="Times New Roman" w:cs="Times New Roman"/>
+        </w:rPr>
+        <w:t>)</w:t>
+      </w:r>
+    </w:p>
+    <w:p>
+      <w:pPr>
+        <w:rPr>
+          <w:rFonts w:ascii="Times New Roman" w:hAnsi="Times New Roman" w:cs="Times New Roman"/>
+        </w:rPr>
+      </w:pPr>
+      <w:r>
+        <w:rPr>
+          <w:rFonts w:ascii="Times New Roman" w:hAnsi="Times New Roman" w:cs="Times New Roman"/>
+        </w:rPr>
+        <w:t xml:space="preserve">The partition function of the activated complex: </w:t>
+      </w:r>
+    </w:p>
+    <w:p>
+      <w:pPr>
+        <w:rPr>
+          <w:rFonts w:ascii="Times New Roman" w:hAnsi="Times New Roman" w:cs="Times New Roman"/>
+        </w:rPr>
+      </w:pPr>
+      <w:r>
+        <w:rPr>
+          <w:rFonts w:ascii="Times New Roman" w:hAnsi="Times New Roman" w:cs="Times New Roman"/>
+          <w:position w:val="-10"/>
+        </w:rPr>
+        <w:object w:dxaOrig="1880" w:dyaOrig="360">
+          <v:shape id="_x0000_i1568" type="#_x0000_t75" style="width:94pt;height:18pt" o:ole="">
+            <v:imagedata r:id="rId496" o:title=""/>
+          </v:shape>
+          <o:OLEObject Type="Embed" ProgID="Equation.3" ShapeID="_x0000_i1568" DrawAspect="Content" ObjectID="_1536325470" r:id="rId497"/>
         </w:object>
       </w:r>
       <w:r>
@@ -10012,16 +13869,30 @@
       </w:r>
     </w:p>
     <w:p>
-      <w:pPr>
-        <w:rPr>
-          <w:rFonts w:ascii="Times New Roman" w:hAnsi="Times New Roman" w:cs="Times New Roman"/>
-        </w:rPr>
-      </w:pPr>
-      <w:r>
-        <w:rPr>
-          <w:rFonts w:ascii="Times New Roman" w:hAnsi="Times New Roman" w:cs="Times New Roman"/>
-        </w:rPr>
-        <w:t>so:</w:t>
+      <w:r>
+        <w:rPr>
+          <w:rFonts w:ascii="Times New Roman" w:hAnsi="Times New Roman" w:cs="Times New Roman"/>
+        </w:rPr>
+        <w:t xml:space="preserve">note that </w:t>
+      </w:r>
+      <w:r>
+        <w:rPr>
+          <w:position w:val="-10"/>
+        </w:rPr>
+        <w:object w:dxaOrig="440" w:dyaOrig="360">
+          <v:shape id="_x0000_i1565" type="#_x0000_t75" style="width:22pt;height:18pt" o:ole="">
+            <v:imagedata r:id="rId498" o:title=""/>
+          </v:shape>
+          <o:OLEObject Type="Embed" ProgID="Equation.3" ShapeID="_x0000_i1565" DrawAspect="Content" ObjectID="_1536325471" r:id="rId499"/>
+        </w:object>
+      </w:r>
+      <w:r>
+        <w:t xml:space="preserve">does not include a contribution from the reactive mode. </w:t>
+      </w:r>
+    </w:p>
+    <w:p>
+      <w:r>
+        <w:t>The reactive mode is characterized by a slow coordinate, so its partition function can be simplified:</w:t>
       </w:r>
     </w:p>
     <w:p>
@@ -10029,390 +13900,11 @@
         <w:rPr>
           <w:position w:val="-66"/>
         </w:rPr>
-        <w:object w:dxaOrig="3940" w:dyaOrig="1440">
-          <v:shape id="_x0000_i1449" type="#_x0000_t75" style="width:197pt;height:1in" o:ole="">
-            <v:imagedata r:id="rId377" o:title=""/>
-          </v:shape>
-          <o:OLEObject Type="Embed" ProgID="Equation.3" ShapeID="_x0000_i1449" DrawAspect="Content" ObjectID="_1536085675" r:id="rId378"/>
-        </w:object>
-      </w:r>
-    </w:p>
-    <w:p>
-      <w:r>
-        <w:t>Then:</w:t>
-      </w:r>
-    </w:p>
-    <w:p>
-      <w:r>
-        <w:t xml:space="preserve">High P </w:t>
-      </w:r>
-      <w:r>
-        <w:sym w:font="Wingdings" w:char="F0E8"/>
-      </w:r>
-      <w:r>
-        <w:t xml:space="preserve"> </w:t>
-      </w:r>
-      <w:r>
-        <w:rPr>
-          <w:position w:val="-32"/>
-        </w:rPr>
-        <w:object w:dxaOrig="2760" w:dyaOrig="760">
-          <v:shape id="_x0000_i1443" type="#_x0000_t75" style="width:138pt;height:38pt" o:ole="">
-            <v:imagedata r:id="rId379" o:title=""/>
-          </v:shape>
-          <o:OLEObject Type="Embed" ProgID="Equation.3" ShapeID="_x0000_i1443" DrawAspect="Content" ObjectID="_1536085676" r:id="rId380"/>
-        </w:object>
-      </w:r>
-      <w:r>
-        <w:t xml:space="preserve">   (monomolecular)</w:t>
-      </w:r>
-    </w:p>
-    <w:p>
-      <w:r>
-        <w:t xml:space="preserve">Low P </w:t>
-      </w:r>
-      <w:r>
-        <w:sym w:font="Wingdings" w:char="F0E8"/>
-      </w:r>
-      <w:r>
-        <w:t xml:space="preserve"> </w:t>
-      </w:r>
-      <w:r>
-        <w:rPr>
-          <w:position w:val="-30"/>
-        </w:rPr>
-        <w:object w:dxaOrig="2380" w:dyaOrig="680">
-          <v:shape id="_x0000_i1429" type="#_x0000_t75" style="width:119pt;height:34pt" o:ole="">
-            <v:imagedata r:id="rId381" o:title=""/>
-          </v:shape>
-          <o:OLEObject Type="Embed" ProgID="Equation.3" ShapeID="_x0000_i1429" DrawAspect="Content" ObjectID="_1536085677" r:id="rId382"/>
-        </w:object>
-      </w:r>
-    </w:p>
-    <w:p>
-      <w:pPr>
-        <w:rPr>
-          <w:rFonts w:ascii="Times New Roman" w:hAnsi="Times New Roman" w:cs="Times New Roman"/>
-        </w:rPr>
-      </w:pPr>
-      <w:r>
-        <w:rPr>
-          <w:rFonts w:ascii="Times New Roman" w:hAnsi="Times New Roman" w:cs="Times New Roman"/>
-        </w:rPr>
-        <w:t xml:space="preserve">One can see that </w:t>
-      </w:r>
-      <w:r>
-        <w:rPr>
-          <w:rFonts w:ascii="Times New Roman" w:hAnsi="Times New Roman" w:cs="Times New Roman"/>
-          <w:position w:val="-30"/>
-        </w:rPr>
-        <w:object w:dxaOrig="980" w:dyaOrig="680">
-          <v:shape id="_x0000_i1446" type="#_x0000_t75" style="width:49pt;height:34pt" o:ole="">
-            <v:imagedata r:id="rId383" o:title=""/>
-          </v:shape>
-          <o:OLEObject Type="Embed" ProgID="Equation.3" ShapeID="_x0000_i1446" DrawAspect="Content" ObjectID="_1536085678" r:id="rId384"/>
-        </w:object>
-      </w:r>
-      <w:r>
-        <w:rPr>
-          <w:rFonts w:ascii="Times New Roman" w:hAnsi="Times New Roman" w:cs="Times New Roman"/>
-        </w:rPr>
-        <w:t xml:space="preserve">, so that </w:t>
-      </w:r>
-      <w:r>
-        <w:rPr>
-          <w:rFonts w:ascii="Times New Roman" w:hAnsi="Times New Roman" w:cs="Times New Roman"/>
-          <w:position w:val="-66"/>
-        </w:rPr>
-        <w:object w:dxaOrig="1680" w:dyaOrig="1040">
-          <v:shape id="_x0000_i1459" type="#_x0000_t75" style="width:84pt;height:52pt" o:ole="">
-            <v:imagedata r:id="rId385" o:title=""/>
-          </v:shape>
-          <o:OLEObject Type="Embed" ProgID="Equation.3" ShapeID="_x0000_i1459" DrawAspect="Content" ObjectID="_1536085679" r:id="rId386"/>
-        </w:object>
-      </w:r>
-      <w:r>
-        <w:rPr>
-          <w:rFonts w:ascii="Times New Roman" w:hAnsi="Times New Roman" w:cs="Times New Roman"/>
-        </w:rPr>
-        <w:t>.</w:t>
-      </w:r>
-    </w:p>
-    <w:p>
-      <w:pPr>
-        <w:rPr>
-          <w:rFonts w:ascii="Times New Roman" w:hAnsi="Times New Roman" w:cs="Times New Roman"/>
-        </w:rPr>
-      </w:pPr>
-      <w:r>
-        <w:rPr>
-          <w:rFonts w:ascii="Times New Roman" w:hAnsi="Times New Roman" w:cs="Times New Roman"/>
-        </w:rPr>
-        <w:t xml:space="preserve">From here, we see: </w:t>
-      </w:r>
-      <w:r>
-        <w:rPr>
-          <w:rFonts w:ascii="Times New Roman" w:hAnsi="Times New Roman" w:cs="Times New Roman"/>
-          <w:position w:val="-32"/>
-        </w:rPr>
-        <w:object w:dxaOrig="1340" w:dyaOrig="760">
-          <v:shape id="_x0000_i1468" type="#_x0000_t75" style="width:67pt;height:38pt" o:ole="">
-            <v:imagedata r:id="rId387" o:title=""/>
-          </v:shape>
-          <o:OLEObject Type="Embed" ProgID="Equation.3" ShapeID="_x0000_i1468" DrawAspect="Content" ObjectID="_1536085680" r:id="rId388"/>
-        </w:object>
-      </w:r>
-      <w:r>
-        <w:rPr>
-          <w:rFonts w:ascii="Times New Roman" w:hAnsi="Times New Roman" w:cs="Times New Roman"/>
-        </w:rPr>
-        <w:t>- concentration of A when the order of reaction changes. This can be determined experimentally.</w:t>
-      </w:r>
-    </w:p>
-    <w:p>
-      <w:pPr>
-        <w:rPr>
-          <w:rFonts w:ascii="Times New Roman" w:hAnsi="Times New Roman" w:cs="Times New Roman"/>
-        </w:rPr>
-      </w:pPr>
-      <w:r>
-        <w:rPr>
-          <w:rFonts w:ascii="Times New Roman" w:hAnsi="Times New Roman" w:cs="Times New Roman"/>
-          <w:b/>
-        </w:rPr>
-        <w:t>Found</w:t>
-      </w:r>
-      <w:r>
-        <w:t xml:space="preserve">: </w:t>
-      </w:r>
-      <w:r>
-        <w:rPr>
-          <w:position w:val="-14"/>
-        </w:rPr>
-        <w:object w:dxaOrig="3680" w:dyaOrig="380">
-          <v:shape id="_x0000_i1488" type="#_x0000_t75" style="width:184pt;height:19pt" o:ole="">
-            <v:imagedata r:id="rId389" o:title=""/>
-          </v:shape>
-          <o:OLEObject Type="Embed" ProgID="Equation.3" ShapeID="_x0000_i1488" DrawAspect="Content" ObjectID="_1536085681" r:id="rId390"/>
-        </w:object>
-      </w:r>
-      <w:r>
-        <w:t xml:space="preserve">, </w:t>
-      </w:r>
-      <w:r>
-        <w:rPr>
-          <w:rFonts w:ascii="Times New Roman" w:hAnsi="Times New Roman" w:cs="Times New Roman"/>
-        </w:rPr>
-        <w:t xml:space="preserve">meaning that </w:t>
-      </w:r>
-      <w:r>
-        <w:rPr>
-          <w:rFonts w:ascii="Times New Roman" w:hAnsi="Times New Roman" w:cs="Times New Roman"/>
-          <w:position w:val="-14"/>
-        </w:rPr>
-        <w:object w:dxaOrig="1400" w:dyaOrig="380">
-          <v:shape id="_x0000_i1487" type="#_x0000_t75" style="width:70pt;height:19pt" o:ole="">
-            <v:imagedata r:id="rId391" o:title=""/>
-          </v:shape>
-          <o:OLEObject Type="Embed" ProgID="Equation.3" ShapeID="_x0000_i1487" DrawAspect="Content" ObjectID="_1536085682" r:id="rId392"/>
-        </w:object>
-      </w:r>
-    </w:p>
-    <w:p>
-      <w:pPr>
-        <w:rPr>
-          <w:rFonts w:ascii="Times New Roman" w:hAnsi="Times New Roman" w:cs="Times New Roman"/>
-        </w:rPr>
-      </w:pPr>
-      <w:r>
-        <w:rPr>
-          <w:rFonts w:ascii="Times New Roman" w:hAnsi="Times New Roman" w:cs="Times New Roman"/>
-          <w:b/>
-        </w:rPr>
-        <w:t>Problem</w:t>
-      </w:r>
-      <w:r>
-        <w:rPr>
-          <w:rFonts w:ascii="Times New Roman" w:hAnsi="Times New Roman" w:cs="Times New Roman"/>
-        </w:rPr>
-        <w:t>: model of structureless spheres.</w:t>
-      </w:r>
-    </w:p>
-    <w:p>
-      <w:pPr>
-        <w:rPr>
-          <w:rFonts w:ascii="Times New Roman" w:hAnsi="Times New Roman" w:cs="Times New Roman"/>
-        </w:rPr>
-      </w:pPr>
-      <w:r>
-        <w:rPr>
-          <w:rFonts w:ascii="Times New Roman" w:hAnsi="Times New Roman" w:cs="Times New Roman"/>
-          <w:b/>
-        </w:rPr>
-        <w:t>Solution</w:t>
-      </w:r>
-      <w:r>
-        <w:rPr>
-          <w:rFonts w:ascii="Times New Roman" w:hAnsi="Times New Roman" w:cs="Times New Roman"/>
-        </w:rPr>
-        <w:t xml:space="preserve"> (new model): f oscillators</w:t>
-      </w:r>
-    </w:p>
-    <w:p>
-      <w:pPr>
-        <w:rPr>
-          <w:rFonts w:ascii="Times New Roman" w:hAnsi="Times New Roman" w:cs="Times New Roman"/>
-        </w:rPr>
-      </w:pPr>
-      <w:r>
-        <w:rPr>
-          <w:rFonts w:ascii="Times New Roman" w:hAnsi="Times New Roman" w:cs="Times New Roman"/>
-        </w:rPr>
-        <w:lastRenderedPageBreak/>
-        <w:t xml:space="preserve">If there are s quadratic terms in the Hamiltonian, then: </w:t>
-      </w:r>
-    </w:p>
-    <w:p>
-      <w:r>
-        <w:rPr>
-          <w:position w:val="-10"/>
-        </w:rPr>
-        <w:object w:dxaOrig="1060" w:dyaOrig="320">
-          <v:shape id="_x0000_i1491" type="#_x0000_t75" style="width:53pt;height:16pt" o:ole="">
-            <v:imagedata r:id="rId393" o:title=""/>
-          </v:shape>
-          <o:OLEObject Type="Embed" ProgID="Equation.3" ShapeID="_x0000_i1491" DrawAspect="Content" ObjectID="_1536085683" r:id="rId394"/>
-        </w:object>
-      </w:r>
-      <w:r>
-        <w:t>,</w:t>
-      </w:r>
-    </w:p>
-    <w:p>
-      <w:pPr>
-        <w:rPr>
-          <w:rFonts w:ascii="Times New Roman" w:hAnsi="Times New Roman" w:cs="Times New Roman"/>
-        </w:rPr>
-      </w:pPr>
-      <w:r>
-        <w:rPr>
-          <w:rFonts w:ascii="Times New Roman" w:hAnsi="Times New Roman" w:cs="Times New Roman"/>
-        </w:rPr>
-        <w:t>Here 2f – corresponds to internal degrees of freedom (oscillators)</w:t>
-      </w:r>
-    </w:p>
-    <w:p>
-      <w:pPr>
-        <w:rPr>
-          <w:rFonts w:ascii="Times New Roman" w:hAnsi="Times New Roman" w:cs="Times New Roman"/>
-        </w:rPr>
-      </w:pPr>
-      <w:r>
-        <w:rPr>
-          <w:rFonts w:ascii="Times New Roman" w:hAnsi="Times New Roman" w:cs="Times New Roman"/>
-        </w:rPr>
-        <w:t>2*1 – translational degrees of freedom</w:t>
-      </w:r>
-    </w:p>
-    <w:p>
-      <w:pPr>
-        <w:rPr>
-          <w:rFonts w:ascii="Times New Roman" w:hAnsi="Times New Roman" w:cs="Times New Roman"/>
-        </w:rPr>
-      </w:pPr>
-      <w:r>
-        <w:rPr>
-          <w:rFonts w:ascii="Times New Roman" w:hAnsi="Times New Roman" w:cs="Times New Roman"/>
-        </w:rPr>
-        <w:t>The multiplier 2 appears because we have kinetic and potential energy terms.</w:t>
-      </w:r>
-    </w:p>
-    <w:p>
-      <w:pPr>
-        <w:rPr>
-          <w:rFonts w:ascii="Times New Roman" w:hAnsi="Times New Roman" w:cs="Times New Roman"/>
-        </w:rPr>
-      </w:pPr>
-    </w:p>
-    <w:p>
-      <w:pPr>
-        <w:rPr>
-          <w:rFonts w:ascii="Times New Roman" w:hAnsi="Times New Roman" w:cs="Times New Roman"/>
-        </w:rPr>
-      </w:pPr>
-      <w:r>
-        <w:rPr>
-          <w:rFonts w:ascii="Times New Roman" w:hAnsi="Times New Roman" w:cs="Times New Roman"/>
-        </w:rPr>
-        <w:t>We now consider the activation process:</w:t>
-      </w:r>
-    </w:p>
-    <w:p>
-      <w:pPr>
-        <w:rPr>
-          <w:rFonts w:ascii="Times New Roman" w:hAnsi="Times New Roman" w:cs="Times New Roman"/>
-        </w:rPr>
-      </w:pPr>
-      <w:r>
-        <w:rPr>
-          <w:rFonts w:ascii="Times New Roman" w:hAnsi="Times New Roman" w:cs="Times New Roman"/>
-          <w:position w:val="-10"/>
-        </w:rPr>
-        <w:object w:dxaOrig="1880" w:dyaOrig="340">
-          <v:shape id="_x0000_i1495" type="#_x0000_t75" style="width:94pt;height:17pt" o:ole="">
-            <v:imagedata r:id="rId395" o:title=""/>
-          </v:shape>
-          <o:OLEObject Type="Embed" ProgID="Equation.3" ShapeID="_x0000_i1495" DrawAspect="Content" ObjectID="_1536085684" r:id="rId396"/>
-        </w:object>
-      </w:r>
-    </w:p>
-    <w:p>
-      <w:pPr>
-        <w:rPr>
-          <w:rFonts w:ascii="Times New Roman" w:hAnsi="Times New Roman" w:cs="Times New Roman"/>
-        </w:rPr>
-      </w:pPr>
-      <w:r>
-        <w:rPr>
-          <w:rFonts w:ascii="Times New Roman" w:hAnsi="Times New Roman" w:cs="Times New Roman"/>
-        </w:rPr>
-        <w:t xml:space="preserve">The probability to activate </w:t>
-      </w:r>
-      <w:r>
-        <w:rPr>
-          <w:rFonts w:ascii="Times New Roman" w:hAnsi="Times New Roman" w:cs="Times New Roman"/>
-          <w:position w:val="-24"/>
-        </w:rPr>
-        <w:object w:dxaOrig="940" w:dyaOrig="620">
-          <v:shape id="_x0000_i1498" type="#_x0000_t75" style="width:47pt;height:31pt" o:ole="">
-            <v:imagedata r:id="rId397" o:title=""/>
-          </v:shape>
-          <o:OLEObject Type="Embed" ProgID="Equation.3" ShapeID="_x0000_i1498" DrawAspect="Content" ObjectID="_1536085685" r:id="rId398"/>
-        </w:object>
-      </w:r>
-      <w:r>
-        <w:rPr>
-          <w:rFonts w:ascii="Times New Roman" w:hAnsi="Times New Roman" w:cs="Times New Roman"/>
-        </w:rPr>
-        <w:t xml:space="preserve"> oscillators is given from the stat. mech. by:</w:t>
-      </w:r>
-    </w:p>
-    <w:p>
-      <w:pPr>
-        <w:rPr>
-          <w:rFonts w:ascii="Times New Roman" w:hAnsi="Times New Roman" w:cs="Times New Roman"/>
-        </w:rPr>
-      </w:pPr>
-      <w:r>
-        <w:rPr>
-          <w:rFonts w:ascii="Times New Roman" w:hAnsi="Times New Roman" w:cs="Times New Roman"/>
-          <w:position w:val="-30"/>
-        </w:rPr>
-        <w:object w:dxaOrig="2280" w:dyaOrig="680">
-          <v:shape id="_x0000_i1512" type="#_x0000_t75" style="width:114pt;height:34pt" o:ole="">
-            <v:imagedata r:id="rId399" o:title=""/>
-          </v:shape>
-          <o:OLEObject Type="Embed" ProgID="Equation.3" ShapeID="_x0000_i1512" DrawAspect="Content" ObjectID="_1536085686" r:id="rId400"/>
+        <w:object w:dxaOrig="2799" w:dyaOrig="1040">
+          <v:shape id="_x0000_i1586" type="#_x0000_t75" style="width:140pt;height:52pt" o:ole="">
+            <v:imagedata r:id="rId500" o:title=""/>
+          </v:shape>
+          <o:OLEObject Type="Embed" ProgID="Equation.3" ShapeID="_x0000_i1586" DrawAspect="Content" ObjectID="_1536325472" r:id="rId501"/>
         </w:object>
       </w:r>
       <w:bookmarkStart w:id="0" w:name="_GoBack"/>
@@ -10424,66 +13916,498 @@
           <w:rFonts w:ascii="Times New Roman" w:hAnsi="Times New Roman" w:cs="Times New Roman"/>
         </w:rPr>
       </w:pPr>
-    </w:p>
-    <w:p>
-      <w:pPr>
-        <w:rPr>
-          <w:rFonts w:ascii="Times New Roman" w:hAnsi="Times New Roman" w:cs="Times New Roman"/>
-        </w:rPr>
-      </w:pPr>
-    </w:p>
-    <w:p>
-      <w:pPr>
-        <w:rPr>
-          <w:rFonts w:ascii="Times New Roman" w:hAnsi="Times New Roman" w:cs="Times New Roman"/>
-        </w:rPr>
-      </w:pPr>
-    </w:p>
-    <w:p>
-      <w:pPr>
-        <w:rPr>
-          <w:rFonts w:ascii="Times New Roman" w:hAnsi="Times New Roman" w:cs="Times New Roman"/>
-        </w:rPr>
-      </w:pPr>
-    </w:p>
-    <w:p>
-      <w:pPr>
-        <w:rPr>
-          <w:rFonts w:ascii="Times New Roman" w:hAnsi="Times New Roman" w:cs="Times New Roman"/>
-        </w:rPr>
-      </w:pPr>
-    </w:p>
-    <w:p>
-      <w:pPr>
-        <w:rPr>
-          <w:rFonts w:ascii="Times New Roman" w:hAnsi="Times New Roman" w:cs="Times New Roman"/>
-        </w:rPr>
-      </w:pPr>
-    </w:p>
-    <w:p>
-      <w:pPr>
-        <w:rPr>
-          <w:rFonts w:ascii="Times New Roman" w:hAnsi="Times New Roman" w:cs="Times New Roman"/>
-        </w:rPr>
-      </w:pPr>
-    </w:p>
-    <w:p>
-      <w:pPr>
-        <w:rPr>
-          <w:rFonts w:ascii="Times New Roman" w:hAnsi="Times New Roman" w:cs="Times New Roman"/>
-        </w:rPr>
-      </w:pPr>
-    </w:p>
-    <w:p>
-      <w:pPr>
-        <w:rPr>
-          <w:rFonts w:ascii="Times New Roman" w:hAnsi="Times New Roman" w:cs="Times New Roman"/>
-        </w:rPr>
-      </w:pPr>
+      <w:r>
+        <w:t xml:space="preserve">So: </w:t>
+      </w:r>
+      <w:r>
+        <w:rPr>
+          <w:rFonts w:ascii="Times New Roman" w:hAnsi="Times New Roman" w:cs="Times New Roman"/>
+          <w:position w:val="-32"/>
+        </w:rPr>
+        <w:object w:dxaOrig="3519" w:dyaOrig="760">
+          <v:shape id="_x0000_i1614" type="#_x0000_t75" style="width:176pt;height:38pt" o:ole="">
+            <v:imagedata r:id="rId502" o:title=""/>
+          </v:shape>
+          <o:OLEObject Type="Embed" ProgID="Equation.3" ShapeID="_x0000_i1614" DrawAspect="Content" ObjectID="_1536325473" r:id="rId503"/>
+        </w:object>
+      </w:r>
+      <w:r>
+        <w:rPr>
+          <w:rFonts w:ascii="Times New Roman" w:hAnsi="Times New Roman" w:cs="Times New Roman"/>
+        </w:rPr>
+        <w:t>,</w:t>
+      </w:r>
+    </w:p>
+    <w:p>
+      <w:pPr>
+        <w:rPr>
+          <w:rFonts w:ascii="Times New Roman" w:hAnsi="Times New Roman" w:cs="Times New Roman"/>
+        </w:rPr>
+      </w:pPr>
+      <w:r>
+        <w:rPr>
+          <w:rFonts w:ascii="Times New Roman" w:hAnsi="Times New Roman" w:cs="Times New Roman"/>
+        </w:rPr>
+        <w:t xml:space="preserve">where </w:t>
+      </w:r>
+      <w:r>
+        <w:rPr>
+          <w:position w:val="-12"/>
+        </w:rPr>
+        <w:object w:dxaOrig="440" w:dyaOrig="360">
+          <v:shape id="_x0000_i1597" type="#_x0000_t75" style="width:22pt;height:18pt" o:ole="">
+            <v:imagedata r:id="rId504" o:title=""/>
+          </v:shape>
+          <o:OLEObject Type="Embed" ProgID="Equation.3" ShapeID="_x0000_i1597" DrawAspect="Content" ObjectID="_1536325474" r:id="rId505"/>
+        </w:object>
+      </w:r>
+      <w:r>
+        <w:t xml:space="preserve"> </w:t>
+      </w:r>
+      <w:r>
+        <w:rPr>
+          <w:rFonts w:ascii="Times New Roman" w:hAnsi="Times New Roman" w:cs="Times New Roman"/>
+        </w:rPr>
+        <w:t>is the difference of electronic energies of the reactant and the activated complex, including the corrections due to zero point energy (Fig. 4).</w:t>
+      </w:r>
+    </w:p>
+    <w:p>
+      <w:pPr>
+        <w:rPr>
+          <w:rFonts w:ascii="Times New Roman" w:hAnsi="Times New Roman" w:cs="Times New Roman"/>
+        </w:rPr>
+      </w:pPr>
+      <w:r>
+        <w:rPr>
+          <w:rFonts w:ascii="Times New Roman" w:hAnsi="Times New Roman" w:cs="Times New Roman"/>
+        </w:rPr>
+        <w:t xml:space="preserve">One recalls that </w:t>
+      </w:r>
+      <w:r>
+        <w:rPr>
+          <w:rFonts w:ascii="Times New Roman" w:hAnsi="Times New Roman" w:cs="Times New Roman"/>
+          <w:position w:val="-10"/>
+        </w:rPr>
+        <w:object w:dxaOrig="2400" w:dyaOrig="340">
+          <v:shape id="_x0000_i1620" type="#_x0000_t75" style="width:120pt;height:17pt" o:ole="">
+            <v:imagedata r:id="rId506" o:title=""/>
+          </v:shape>
+          <o:OLEObject Type="Embed" ProgID="Equation.3" ShapeID="_x0000_i1620" DrawAspect="Content" ObjectID="_1536325475" r:id="rId507"/>
+        </w:object>
+      </w:r>
+      <w:r>
+        <w:rPr>
+          <w:rFonts w:ascii="Times New Roman" w:hAnsi="Times New Roman" w:cs="Times New Roman"/>
+        </w:rPr>
+        <w:t>, so the TST reaction rate constant is:</w:t>
+      </w:r>
+    </w:p>
+    <w:p>
+      <w:pPr>
+        <w:rPr>
+          <w:rFonts w:ascii="Times New Roman" w:hAnsi="Times New Roman" w:cs="Times New Roman"/>
+        </w:rPr>
+      </w:pPr>
+    </w:p>
+    <w:p>
+      <w:pPr>
+        <w:rPr>
+          <w:rFonts w:ascii="Times New Roman" w:hAnsi="Times New Roman" w:cs="Times New Roman"/>
+        </w:rPr>
+      </w:pPr>
+      <w:r>
+        <w:rPr>
+          <w:rFonts w:ascii="Times New Roman" w:hAnsi="Times New Roman" w:cs="Times New Roman"/>
+          <w:position w:val="-32"/>
+        </w:rPr>
+        <w:object w:dxaOrig="3440" w:dyaOrig="760">
+          <v:shape id="_x0000_i1619" type="#_x0000_t75" style="width:172pt;height:38pt" o:ole="">
+            <v:imagedata r:id="rId508" o:title=""/>
+          </v:shape>
+          <o:OLEObject Type="Embed" ProgID="Equation.3" ShapeID="_x0000_i1619" DrawAspect="Content" ObjectID="_1536325476" r:id="rId509"/>
+        </w:object>
+      </w:r>
+      <w:r>
+        <w:rPr>
+          <w:rFonts w:ascii="Times New Roman" w:hAnsi="Times New Roman" w:cs="Times New Roman"/>
+        </w:rPr>
+        <w:t xml:space="preserve"> - </w:t>
+      </w:r>
+      <w:proofErr w:type="spellStart"/>
+      <w:r>
+        <w:rPr>
+          <w:rFonts w:ascii="Times New Roman" w:hAnsi="Times New Roman" w:cs="Times New Roman"/>
+          <w:b/>
+        </w:rPr>
+        <w:t>Eyring</w:t>
+      </w:r>
+      <w:proofErr w:type="spellEnd"/>
+      <w:r>
+        <w:rPr>
+          <w:rFonts w:ascii="Times New Roman" w:hAnsi="Times New Roman" w:cs="Times New Roman"/>
+          <w:b/>
+        </w:rPr>
+        <w:t>-Evans-Polanyi</w:t>
+      </w:r>
+      <w:r>
+        <w:rPr>
+          <w:rFonts w:ascii="Times New Roman" w:hAnsi="Times New Roman" w:cs="Times New Roman"/>
+        </w:rPr>
+        <w:t xml:space="preserve"> equation</w:t>
+      </w:r>
+    </w:p>
+    <w:p>
+      <w:pPr>
+        <w:rPr>
+          <w:rFonts w:ascii="Times New Roman" w:hAnsi="Times New Roman" w:cs="Times New Roman"/>
+        </w:rPr>
+      </w:pPr>
+    </w:p>
+    <w:p>
+      <w:pPr>
+        <w:rPr>
+          <w:rFonts w:ascii="Times New Roman" w:hAnsi="Times New Roman" w:cs="Times New Roman"/>
+        </w:rPr>
+      </w:pPr>
+      <w:r>
+        <w:rPr>
+          <w:rFonts w:ascii="Times New Roman" w:hAnsi="Times New Roman" w:cs="Times New Roman"/>
+          <w:u w:val="single"/>
+        </w:rPr>
+        <w:t>Example</w:t>
+      </w:r>
+      <w:r>
+        <w:rPr>
+          <w:rFonts w:ascii="Times New Roman" w:hAnsi="Times New Roman" w:cs="Times New Roman"/>
+        </w:rPr>
+        <w:t xml:space="preserve">: Consider the reaction A + B </w:t>
+      </w:r>
+      <w:r>
+        <w:rPr>
+          <w:rFonts w:ascii="Times New Roman" w:hAnsi="Times New Roman" w:cs="Times New Roman"/>
+        </w:rPr>
+        <w:sym w:font="Wingdings" w:char="F0E0"/>
+      </w:r>
+      <w:r>
+        <w:rPr>
+          <w:rFonts w:ascii="Times New Roman" w:hAnsi="Times New Roman" w:cs="Times New Roman"/>
+        </w:rPr>
+        <w:t xml:space="preserve"> AB</w:t>
+      </w:r>
+      <w:r>
+        <w:rPr>
+          <w:rFonts w:ascii="Times New Roman" w:hAnsi="Times New Roman" w:cs="Times New Roman"/>
+          <w:vertAlign w:val="superscript"/>
+        </w:rPr>
+        <w:t>#</w:t>
+      </w:r>
+    </w:p>
+    <w:p>
+      <w:pPr>
+        <w:rPr>
+          <w:rFonts w:ascii="Times New Roman" w:hAnsi="Times New Roman" w:cs="Times New Roman"/>
+        </w:rPr>
+      </w:pPr>
+      <w:r>
+        <w:rPr>
+          <w:rFonts w:ascii="Times New Roman" w:hAnsi="Times New Roman" w:cs="Times New Roman"/>
+        </w:rPr>
+        <w:t xml:space="preserve">Translational DOF: </w:t>
+      </w:r>
+      <w:r>
+        <w:rPr>
+          <w:rFonts w:ascii="Times New Roman" w:hAnsi="Times New Roman" w:cs="Times New Roman"/>
+          <w:position w:val="-28"/>
+        </w:rPr>
+        <w:object w:dxaOrig="2079" w:dyaOrig="740">
+          <v:shape id="_x0000_i1659" type="#_x0000_t75" style="width:104pt;height:37pt" o:ole="">
+            <v:imagedata r:id="rId510" o:title=""/>
+          </v:shape>
+          <o:OLEObject Type="Embed" ProgID="Equation.3" ShapeID="_x0000_i1659" DrawAspect="Content" ObjectID="_1536325477" r:id="rId511"/>
+        </w:object>
+      </w:r>
+      <w:r>
+        <w:rPr>
+          <w:rFonts w:ascii="Times New Roman" w:hAnsi="Times New Roman" w:cs="Times New Roman"/>
+        </w:rPr>
+        <w:t>,</w:t>
+      </w:r>
+      <w:r>
+        <w:rPr>
+          <w:rFonts w:ascii="Times New Roman" w:hAnsi="Times New Roman" w:cs="Times New Roman"/>
+          <w:position w:val="-28"/>
+        </w:rPr>
+        <w:object w:dxaOrig="2079" w:dyaOrig="740">
+          <v:shape id="_x0000_i1633" type="#_x0000_t75" style="width:104pt;height:37pt" o:ole="">
+            <v:imagedata r:id="rId512" o:title=""/>
+          </v:shape>
+          <o:OLEObject Type="Embed" ProgID="Equation.3" ShapeID="_x0000_i1633" DrawAspect="Content" ObjectID="_1536325478" r:id="rId513"/>
+        </w:object>
+      </w:r>
+      <w:r>
+        <w:rPr>
+          <w:rFonts w:ascii="Times New Roman" w:hAnsi="Times New Roman" w:cs="Times New Roman"/>
+        </w:rPr>
+        <w:t xml:space="preserve">, </w:t>
+      </w:r>
+      <w:r>
+        <w:rPr>
+          <w:rFonts w:ascii="Times New Roman" w:hAnsi="Times New Roman" w:cs="Times New Roman"/>
+          <w:position w:val="-28"/>
+        </w:rPr>
+        <w:object w:dxaOrig="2980" w:dyaOrig="740">
+          <v:shape id="_x0000_i1682" type="#_x0000_t75" style="width:149pt;height:37pt" o:ole="">
+            <v:imagedata r:id="rId514" o:title=""/>
+          </v:shape>
+          <o:OLEObject Type="Embed" ProgID="Equation.3" ShapeID="_x0000_i1682" DrawAspect="Content" ObjectID="_1536325479" r:id="rId515"/>
+        </w:object>
+      </w:r>
+    </w:p>
+    <w:p>
+      <w:pPr>
+        <w:rPr>
+          <w:rFonts w:ascii="Times New Roman" w:hAnsi="Times New Roman" w:cs="Times New Roman"/>
+        </w:rPr>
+      </w:pPr>
+      <w:r>
+        <w:rPr>
+          <w:rFonts w:ascii="Times New Roman" w:hAnsi="Times New Roman" w:cs="Times New Roman"/>
+        </w:rPr>
+        <w:t>Rotational DOF: present only in AB</w:t>
+      </w:r>
+      <w:r>
+        <w:rPr>
+          <w:rFonts w:ascii="Times New Roman" w:hAnsi="Times New Roman" w:cs="Times New Roman"/>
+          <w:vertAlign w:val="superscript"/>
+        </w:rPr>
+        <w:t>#</w:t>
+      </w:r>
+      <w:r>
+        <w:rPr>
+          <w:rFonts w:ascii="Times New Roman" w:hAnsi="Times New Roman" w:cs="Times New Roman"/>
+        </w:rPr>
+        <w:t xml:space="preserve">  </w:t>
+      </w:r>
+      <w:r>
+        <w:rPr>
+          <w:rFonts w:ascii="Times New Roman" w:hAnsi="Times New Roman" w:cs="Times New Roman"/>
+          <w:position w:val="-24"/>
+        </w:rPr>
+        <w:object w:dxaOrig="1900" w:dyaOrig="660">
+          <v:shape id="_x0000_i1673" type="#_x0000_t75" style="width:95pt;height:33pt" o:ole="">
+            <v:imagedata r:id="rId516" o:title=""/>
+          </v:shape>
+          <o:OLEObject Type="Embed" ProgID="Equation.3" ShapeID="_x0000_i1673" DrawAspect="Content" ObjectID="_1536325480" r:id="rId517"/>
+        </w:object>
+      </w:r>
+      <w:r>
+        <w:rPr>
+          <w:rFonts w:ascii="Times New Roman" w:hAnsi="Times New Roman" w:cs="Times New Roman"/>
+        </w:rPr>
+        <w:t xml:space="preserve">, with </w:t>
+      </w:r>
+      <w:r>
+        <w:rPr>
+          <w:rFonts w:ascii="Times New Roman" w:hAnsi="Times New Roman" w:cs="Times New Roman"/>
+          <w:position w:val="-10"/>
+        </w:rPr>
+        <w:object w:dxaOrig="1520" w:dyaOrig="380">
+          <v:shape id="_x0000_i1679" type="#_x0000_t75" style="width:76pt;height:19pt" o:ole="">
+            <v:imagedata r:id="rId518" o:title=""/>
+          </v:shape>
+          <o:OLEObject Type="Embed" ProgID="Equation.3" ShapeID="_x0000_i1679" DrawAspect="Content" ObjectID="_1536325481" r:id="rId519"/>
+        </w:object>
+      </w:r>
+    </w:p>
+    <w:p>
+      <w:pPr>
+        <w:rPr>
+          <w:rFonts w:ascii="Times New Roman" w:hAnsi="Times New Roman" w:cs="Times New Roman"/>
+        </w:rPr>
+      </w:pPr>
+      <w:r>
+        <w:rPr>
+          <w:rFonts w:ascii="Times New Roman" w:hAnsi="Times New Roman" w:cs="Times New Roman"/>
+        </w:rPr>
+        <w:t>Vibrational DOF: only one – the reactive, it is already used in the derivations</w:t>
+      </w:r>
+    </w:p>
+    <w:p>
+      <w:pPr>
+        <w:rPr>
+          <w:rFonts w:ascii="Times New Roman" w:hAnsi="Times New Roman" w:cs="Times New Roman"/>
+        </w:rPr>
+      </w:pPr>
+      <w:r>
+        <w:rPr>
+          <w:rFonts w:ascii="Times New Roman" w:hAnsi="Times New Roman" w:cs="Times New Roman"/>
+        </w:rPr>
+        <w:t>So:</w:t>
+      </w:r>
+    </w:p>
+    <w:p>
+      <w:pPr>
+        <w:rPr>
+          <w:rFonts w:ascii="Times New Roman" w:hAnsi="Times New Roman" w:cs="Times New Roman"/>
+        </w:rPr>
+      </w:pPr>
+      <w:r>
+        <w:rPr>
+          <w:rFonts w:ascii="Times New Roman" w:hAnsi="Times New Roman" w:cs="Times New Roman"/>
+          <w:position w:val="-74"/>
+        </w:rPr>
+        <w:object w:dxaOrig="6820" w:dyaOrig="1600">
+          <v:shape id="_x0000_i1699" type="#_x0000_t75" style="width:341pt;height:80pt" o:ole="">
+            <v:imagedata r:id="rId520" o:title=""/>
+          </v:shape>
+          <o:OLEObject Type="Embed" ProgID="Equation.3" ShapeID="_x0000_i1699" DrawAspect="Content" ObjectID="_1536325482" r:id="rId521"/>
+        </w:object>
+      </w:r>
+    </w:p>
+    <w:p>
+      <w:pPr>
+        <w:rPr>
+          <w:rFonts w:ascii="Times New Roman" w:hAnsi="Times New Roman" w:cs="Times New Roman"/>
+        </w:rPr>
+      </w:pPr>
+      <w:r>
+        <w:rPr>
+          <w:rFonts w:ascii="Times New Roman" w:hAnsi="Times New Roman" w:cs="Times New Roman"/>
+        </w:rPr>
+        <w:t xml:space="preserve">Which is nothing but the </w:t>
+      </w:r>
+      <w:proofErr w:type="spellStart"/>
+      <w:r>
+        <w:rPr>
+          <w:rFonts w:ascii="Times New Roman" w:hAnsi="Times New Roman" w:cs="Times New Roman"/>
+        </w:rPr>
+        <w:t>Trautz</w:t>
+      </w:r>
+      <w:proofErr w:type="spellEnd"/>
+      <w:r>
+        <w:rPr>
+          <w:rFonts w:ascii="Times New Roman" w:hAnsi="Times New Roman" w:cs="Times New Roman"/>
+        </w:rPr>
+        <w:t>-Lewis equation. So the latter is a special case of TST</w:t>
+      </w:r>
+    </w:p>
+    <w:p>
+      <w:pPr>
+        <w:rPr>
+          <w:rFonts w:ascii="Times New Roman" w:hAnsi="Times New Roman" w:cs="Times New Roman"/>
+        </w:rPr>
+      </w:pPr>
+    </w:p>
+    <w:p>
+      <w:pPr>
+        <w:rPr>
+          <w:rFonts w:ascii="Times New Roman" w:hAnsi="Times New Roman" w:cs="Times New Roman"/>
+        </w:rPr>
+      </w:pPr>
+      <w:r>
+        <w:rPr>
+          <w:rFonts w:ascii="Times New Roman" w:hAnsi="Times New Roman" w:cs="Times New Roman"/>
+          <w:u w:val="single"/>
+        </w:rPr>
+        <w:t>Finally</w:t>
+      </w:r>
+      <w:r>
+        <w:rPr>
+          <w:rFonts w:ascii="Times New Roman" w:hAnsi="Times New Roman" w:cs="Times New Roman"/>
+        </w:rPr>
+        <w:t xml:space="preserve">: </w:t>
+      </w:r>
+      <w:r>
+        <w:rPr>
+          <w:rFonts w:ascii="Times New Roman" w:hAnsi="Times New Roman" w:cs="Times New Roman"/>
+        </w:rPr>
+        <w:t xml:space="preserve">if the quantum effects (non-adiabatic, spin, etc.) are important, then the </w:t>
+      </w:r>
+      <w:r>
+        <w:rPr>
+          <w:rFonts w:ascii="Times New Roman" w:hAnsi="Times New Roman" w:cs="Times New Roman"/>
+          <w:b/>
+        </w:rPr>
+        <w:t>transmission coefficient</w:t>
+      </w:r>
+      <w:r>
+        <w:rPr>
+          <w:rFonts w:ascii="Times New Roman" w:hAnsi="Times New Roman" w:cs="Times New Roman"/>
+        </w:rPr>
+        <w:t xml:space="preserve">, </w:t>
+      </w:r>
+      <w:r>
+        <w:rPr>
+          <w:rFonts w:ascii="Times New Roman" w:hAnsi="Times New Roman" w:cs="Times New Roman"/>
+          <w:position w:val="-10"/>
+        </w:rPr>
+        <w:object w:dxaOrig="240" w:dyaOrig="260">
+          <v:shape id="_x0000_i1702" type="#_x0000_t75" style="width:12pt;height:13pt" o:ole="">
+            <v:imagedata r:id="rId522" o:title=""/>
+          </v:shape>
+          <o:OLEObject Type="Embed" ProgID="Equation.3" ShapeID="_x0000_i1702" DrawAspect="Content" ObjectID="_1536325483" r:id="rId523"/>
+        </w:object>
+      </w:r>
+      <w:r>
+        <w:rPr>
+          <w:rFonts w:ascii="Times New Roman" w:hAnsi="Times New Roman" w:cs="Times New Roman"/>
+        </w:rPr>
+        <w:t>, is introduced. E.g. think of a particle tunneling through a potential barrier – something we will be considering in the quantum-mechanics part. Once can distinguish two cases:</w:t>
+      </w:r>
+    </w:p>
+    <w:p>
+      <w:pPr>
+        <w:rPr>
+          <w:rFonts w:ascii="Times New Roman" w:hAnsi="Times New Roman" w:cs="Times New Roman"/>
+        </w:rPr>
+      </w:pPr>
+      <w:r>
+        <w:rPr>
+          <w:rFonts w:ascii="Times New Roman" w:hAnsi="Times New Roman" w:cs="Times New Roman"/>
+          <w:position w:val="-10"/>
+        </w:rPr>
+        <w:object w:dxaOrig="680" w:dyaOrig="320">
+          <v:shape id="_x0000_i1706" type="#_x0000_t75" style="width:34pt;height:16pt" o:ole="">
+            <v:imagedata r:id="rId524" o:title=""/>
+          </v:shape>
+          <o:OLEObject Type="Embed" ProgID="Equation.3" ShapeID="_x0000_i1706" DrawAspect="Content" ObjectID="_1536325484" r:id="rId525"/>
+        </w:object>
+      </w:r>
+      <w:r>
+        <w:rPr>
+          <w:rFonts w:ascii="Times New Roman" w:hAnsi="Times New Roman" w:cs="Times New Roman"/>
+        </w:rPr>
+        <w:t xml:space="preserve">       - nonadiabatic regime</w:t>
+      </w:r>
+    </w:p>
+    <w:p>
+      <w:pPr>
+        <w:rPr>
+          <w:rFonts w:ascii="Times New Roman" w:hAnsi="Times New Roman" w:cs="Times New Roman"/>
+        </w:rPr>
+      </w:pPr>
+      <w:r>
+        <w:rPr>
+          <w:rFonts w:ascii="Times New Roman" w:hAnsi="Times New Roman" w:cs="Times New Roman"/>
+          <w:position w:val="-10"/>
+        </w:rPr>
+        <w:object w:dxaOrig="560" w:dyaOrig="320">
+          <v:shape id="_x0000_i1710" type="#_x0000_t75" style="width:28pt;height:16pt" o:ole="">
+            <v:imagedata r:id="rId526" o:title=""/>
+          </v:shape>
+          <o:OLEObject Type="Embed" ProgID="Equation.3" ShapeID="_x0000_i1710" DrawAspect="Content" ObjectID="_1536325485" r:id="rId527"/>
+        </w:object>
+      </w:r>
+      <w:r>
+        <w:rPr>
+          <w:rFonts w:ascii="Times New Roman" w:hAnsi="Times New Roman" w:cs="Times New Roman"/>
+        </w:rPr>
+        <w:t xml:space="preserve">         - adiabatic regime</w:t>
+      </w:r>
     </w:p>
     <w:sectPr>
-      <w:headerReference w:type="default" r:id="rId401"/>
-      <w:footerReference w:type="default" r:id="rId402"/>
+      <w:headerReference w:type="default" r:id="rId528"/>
+      <w:footerReference w:type="default" r:id="rId529"/>
       <w:pgSz w:w="12240" w:h="15840"/>
       <w:pgMar w:top="1134" w:right="850" w:bottom="1134" w:left="1701" w:header="720" w:footer="720" w:gutter="0"/>
       <w:cols w:space="720"/>
@@ -10561,7 +14485,7 @@
             <w:bCs/>
             <w:noProof/>
           </w:rPr>
-          <w:t>20</w:t>
+          <w:t>7</w:t>
         </w:r>
         <w:r>
           <w:rPr>
@@ -10628,7 +14552,21 @@
       <w:pStyle w:val="Header"/>
     </w:pPr>
     <w:r>
-      <w:t>Alexey V. Akimov                                 Universal Lecture Notes                             Last Updated: 9/18/2016</w:t>
+      <w:t xml:space="preserve">Alexey V. </w:t>
+    </w:r>
+    <w:proofErr w:type="spellStart"/>
+    <w:r>
+      <w:t>Akimov</w:t>
+    </w:r>
+    <w:proofErr w:type="spellEnd"/>
+    <w:r>
+      <w:t xml:space="preserve">                                 Universal Lecture Notes                             </w:t>
+    </w:r>
+    <w:r>
+      <w:t>Last Updated: 9/25</w:t>
+    </w:r>
+    <w:r>
+      <w:t>/2016</w:t>
     </w:r>
   </w:p>
 </w:hdr>
@@ -10637,6 +14575,95 @@
 <file path=word/numbering.xml><?xml version="1.0" encoding="utf-8"?>
 <w:numbering xmlns:wpc="http://schemas.microsoft.com/office/word/2010/wordprocessingCanvas" xmlns:cx="http://schemas.microsoft.com/office/drawing/2014/chartex" xmlns:cx1="http://schemas.microsoft.com/office/drawing/2015/9/8/chartex" xmlns:mc="http://schemas.openxmlformats.org/markup-compatibility/2006" xmlns:o="urn:schemas-microsoft-com:office:office" xmlns:r="http://schemas.openxmlformats.org/officeDocument/2006/relationships" xmlns:m="http://schemas.openxmlformats.org/officeDocument/2006/math" xmlns:v="urn:schemas-microsoft-com:vml" xmlns:wp14="http://schemas.microsoft.com/office/word/2010/wordprocessingDrawing" xmlns:wp="http://schemas.openxmlformats.org/drawingml/2006/wordprocessingDrawing" xmlns:w10="urn:schemas-microsoft-com:office:word" xmlns:w="http://schemas.openxmlformats.org/wordprocessingml/2006/main" xmlns:w14="http://schemas.microsoft.com/office/word/2010/wordml" xmlns:w15="http://schemas.microsoft.com/office/word/2012/wordml" xmlns:w16se="http://schemas.microsoft.com/office/word/2015/wordml/symex" xmlns:wpg="http://schemas.microsoft.com/office/word/2010/wordprocessingGroup" xmlns:wpi="http://schemas.microsoft.com/office/word/2010/wordprocessingInk" xmlns:wne="http://schemas.microsoft.com/office/word/2006/wordml" xmlns:wps="http://schemas.microsoft.com/office/word/2010/wordprocessingShape" mc:Ignorable="w14 w15 w16se wp14">
   <w:abstractNum w:abstractNumId="0" w15:restartNumberingAfterBreak="0">
+    <w:nsid w:val="03EA555D"/>
+    <w:multiLevelType w:val="hybridMultilevel"/>
+    <w:tmpl w:val="B2224D16"/>
+    <w:lvl w:ilvl="0" w:tplc="0409000F">
+      <w:start w:val="1"/>
+      <w:numFmt w:val="decimal"/>
+      <w:lvlText w:val="%1."/>
+      <w:lvlJc w:val="left"/>
+      <w:pPr>
+        <w:ind w:left="720" w:hanging="360"/>
+      </w:pPr>
+      <w:rPr>
+        <w:rFonts w:hint="default"/>
+      </w:rPr>
+    </w:lvl>
+    <w:lvl w:ilvl="1" w:tplc="04090019" w:tentative="1">
+      <w:start w:val="1"/>
+      <w:numFmt w:val="lowerLetter"/>
+      <w:lvlText w:val="%2."/>
+      <w:lvlJc w:val="left"/>
+      <w:pPr>
+        <w:ind w:left="1440" w:hanging="360"/>
+      </w:pPr>
+    </w:lvl>
+    <w:lvl w:ilvl="2" w:tplc="0409001B" w:tentative="1">
+      <w:start w:val="1"/>
+      <w:numFmt w:val="lowerRoman"/>
+      <w:lvlText w:val="%3."/>
+      <w:lvlJc w:val="right"/>
+      <w:pPr>
+        <w:ind w:left="2160" w:hanging="180"/>
+      </w:pPr>
+    </w:lvl>
+    <w:lvl w:ilvl="3" w:tplc="0409000F" w:tentative="1">
+      <w:start w:val="1"/>
+      <w:numFmt w:val="decimal"/>
+      <w:lvlText w:val="%4."/>
+      <w:lvlJc w:val="left"/>
+      <w:pPr>
+        <w:ind w:left="2880" w:hanging="360"/>
+      </w:pPr>
+    </w:lvl>
+    <w:lvl w:ilvl="4" w:tplc="04090019" w:tentative="1">
+      <w:start w:val="1"/>
+      <w:numFmt w:val="lowerLetter"/>
+      <w:lvlText w:val="%5."/>
+      <w:lvlJc w:val="left"/>
+      <w:pPr>
+        <w:ind w:left="3600" w:hanging="360"/>
+      </w:pPr>
+    </w:lvl>
+    <w:lvl w:ilvl="5" w:tplc="0409001B" w:tentative="1">
+      <w:start w:val="1"/>
+      <w:numFmt w:val="lowerRoman"/>
+      <w:lvlText w:val="%6."/>
+      <w:lvlJc w:val="right"/>
+      <w:pPr>
+        <w:ind w:left="4320" w:hanging="180"/>
+      </w:pPr>
+    </w:lvl>
+    <w:lvl w:ilvl="6" w:tplc="0409000F" w:tentative="1">
+      <w:start w:val="1"/>
+      <w:numFmt w:val="decimal"/>
+      <w:lvlText w:val="%7."/>
+      <w:lvlJc w:val="left"/>
+      <w:pPr>
+        <w:ind w:left="5040" w:hanging="360"/>
+      </w:pPr>
+    </w:lvl>
+    <w:lvl w:ilvl="7" w:tplc="04090019" w:tentative="1">
+      <w:start w:val="1"/>
+      <w:numFmt w:val="lowerLetter"/>
+      <w:lvlText w:val="%8."/>
+      <w:lvlJc w:val="left"/>
+      <w:pPr>
+        <w:ind w:left="5760" w:hanging="360"/>
+      </w:pPr>
+    </w:lvl>
+    <w:lvl w:ilvl="8" w:tplc="0409001B" w:tentative="1">
+      <w:start w:val="1"/>
+      <w:numFmt w:val="lowerRoman"/>
+      <w:lvlText w:val="%9."/>
+      <w:lvlJc w:val="right"/>
+      <w:pPr>
+        <w:ind w:left="6480" w:hanging="180"/>
+      </w:pPr>
+    </w:lvl>
+  </w:abstractNum>
+  <w:abstractNum w:abstractNumId="1" w15:restartNumberingAfterBreak="0">
     <w:nsid w:val="0652389C"/>
     <w:multiLevelType w:val="hybridMultilevel"/>
     <w:tmpl w:val="51C2E510"/>
@@ -10725,7 +14752,7 @@
       </w:pPr>
     </w:lvl>
   </w:abstractNum>
-  <w:abstractNum w:abstractNumId="1" w15:restartNumberingAfterBreak="0">
+  <w:abstractNum w:abstractNumId="2" w15:restartNumberingAfterBreak="0">
     <w:nsid w:val="0C931B78"/>
     <w:multiLevelType w:val="multilevel"/>
     <w:tmpl w:val="FD80A6FA"/>
@@ -10874,7 +14901,7 @@
       </w:rPr>
     </w:lvl>
   </w:abstractNum>
-  <w:abstractNum w:abstractNumId="2" w15:restartNumberingAfterBreak="0">
+  <w:abstractNum w:abstractNumId="3" w15:restartNumberingAfterBreak="0">
     <w:nsid w:val="0DD67CDA"/>
     <w:multiLevelType w:val="hybridMultilevel"/>
     <w:tmpl w:val="24DA0BB4"/>
@@ -10963,7 +14990,7 @@
       </w:pPr>
     </w:lvl>
   </w:abstractNum>
-  <w:abstractNum w:abstractNumId="3" w15:restartNumberingAfterBreak="0">
+  <w:abstractNum w:abstractNumId="4" w15:restartNumberingAfterBreak="0">
     <w:nsid w:val="173861CD"/>
     <w:multiLevelType w:val="hybridMultilevel"/>
     <w:tmpl w:val="4C48C382"/>
@@ -11076,7 +15103,7 @@
       </w:rPr>
     </w:lvl>
   </w:abstractNum>
-  <w:abstractNum w:abstractNumId="4" w15:restartNumberingAfterBreak="0">
+  <w:abstractNum w:abstractNumId="5" w15:restartNumberingAfterBreak="0">
     <w:nsid w:val="17F726B7"/>
     <w:multiLevelType w:val="hybridMultilevel"/>
     <w:tmpl w:val="B274B8F2"/>
@@ -11165,7 +15192,7 @@
       </w:pPr>
     </w:lvl>
   </w:abstractNum>
-  <w:abstractNum w:abstractNumId="5" w15:restartNumberingAfterBreak="0">
+  <w:abstractNum w:abstractNumId="6" w15:restartNumberingAfterBreak="0">
     <w:nsid w:val="1B2D36BC"/>
     <w:multiLevelType w:val="hybridMultilevel"/>
     <w:tmpl w:val="7A80E196"/>
@@ -11254,7 +15281,7 @@
       </w:pPr>
     </w:lvl>
   </w:abstractNum>
-  <w:abstractNum w:abstractNumId="6" w15:restartNumberingAfterBreak="0">
+  <w:abstractNum w:abstractNumId="7" w15:restartNumberingAfterBreak="0">
     <w:nsid w:val="2236279B"/>
     <w:multiLevelType w:val="hybridMultilevel"/>
     <w:tmpl w:val="C2F269C8"/>
@@ -11344,7 +15371,7 @@
       </w:pPr>
     </w:lvl>
   </w:abstractNum>
-  <w:abstractNum w:abstractNumId="7" w15:restartNumberingAfterBreak="0">
+  <w:abstractNum w:abstractNumId="8" w15:restartNumberingAfterBreak="0">
     <w:nsid w:val="232922D8"/>
     <w:multiLevelType w:val="hybridMultilevel"/>
     <w:tmpl w:val="BF1ADE96"/>
@@ -11433,7 +15460,7 @@
       </w:pPr>
     </w:lvl>
   </w:abstractNum>
-  <w:abstractNum w:abstractNumId="8" w15:restartNumberingAfterBreak="0">
+  <w:abstractNum w:abstractNumId="9" w15:restartNumberingAfterBreak="0">
     <w:nsid w:val="27F76399"/>
     <w:multiLevelType w:val="hybridMultilevel"/>
     <w:tmpl w:val="08645BDC"/>
@@ -11546,7 +15573,7 @@
       </w:rPr>
     </w:lvl>
   </w:abstractNum>
-  <w:abstractNum w:abstractNumId="9" w15:restartNumberingAfterBreak="0">
+  <w:abstractNum w:abstractNumId="10" w15:restartNumberingAfterBreak="0">
     <w:nsid w:val="2AC92D0C"/>
     <w:multiLevelType w:val="hybridMultilevel"/>
     <w:tmpl w:val="9F400C4A"/>
@@ -11659,7 +15686,7 @@
       </w:rPr>
     </w:lvl>
   </w:abstractNum>
-  <w:abstractNum w:abstractNumId="10" w15:restartNumberingAfterBreak="0">
+  <w:abstractNum w:abstractNumId="11" w15:restartNumberingAfterBreak="0">
     <w:nsid w:val="2DE30CC8"/>
     <w:multiLevelType w:val="hybridMultilevel"/>
     <w:tmpl w:val="1988C6B8"/>
@@ -11748,7 +15775,7 @@
       </w:pPr>
     </w:lvl>
   </w:abstractNum>
-  <w:abstractNum w:abstractNumId="11" w15:restartNumberingAfterBreak="0">
+  <w:abstractNum w:abstractNumId="12" w15:restartNumberingAfterBreak="0">
     <w:nsid w:val="348E62A1"/>
     <w:multiLevelType w:val="hybridMultilevel"/>
     <w:tmpl w:val="FD3A4D80"/>
@@ -11837,7 +15864,7 @@
       </w:pPr>
     </w:lvl>
   </w:abstractNum>
-  <w:abstractNum w:abstractNumId="12" w15:restartNumberingAfterBreak="0">
+  <w:abstractNum w:abstractNumId="13" w15:restartNumberingAfterBreak="0">
     <w:nsid w:val="38083D0F"/>
     <w:multiLevelType w:val="hybridMultilevel"/>
     <w:tmpl w:val="67EC4F78"/>
@@ -11926,7 +15953,7 @@
       </w:pPr>
     </w:lvl>
   </w:abstractNum>
-  <w:abstractNum w:abstractNumId="13" w15:restartNumberingAfterBreak="0">
+  <w:abstractNum w:abstractNumId="14" w15:restartNumberingAfterBreak="0">
     <w:nsid w:val="3B1C7215"/>
     <w:multiLevelType w:val="hybridMultilevel"/>
     <w:tmpl w:val="4C5CF312"/>
@@ -12015,7 +16042,7 @@
       </w:pPr>
     </w:lvl>
   </w:abstractNum>
-  <w:abstractNum w:abstractNumId="14" w15:restartNumberingAfterBreak="0">
+  <w:abstractNum w:abstractNumId="15" w15:restartNumberingAfterBreak="0">
     <w:nsid w:val="3CBE75BB"/>
     <w:multiLevelType w:val="hybridMultilevel"/>
     <w:tmpl w:val="575CD9C8"/>
@@ -12104,7 +16131,7 @@
       </w:pPr>
     </w:lvl>
   </w:abstractNum>
-  <w:abstractNum w:abstractNumId="15" w15:restartNumberingAfterBreak="0">
+  <w:abstractNum w:abstractNumId="16" w15:restartNumberingAfterBreak="0">
     <w:nsid w:val="3E8A73BA"/>
     <w:multiLevelType w:val="hybridMultilevel"/>
     <w:tmpl w:val="81226BA8"/>
@@ -12193,7 +16220,7 @@
       </w:pPr>
     </w:lvl>
   </w:abstractNum>
-  <w:abstractNum w:abstractNumId="16" w15:restartNumberingAfterBreak="0">
+  <w:abstractNum w:abstractNumId="17" w15:restartNumberingAfterBreak="0">
     <w:nsid w:val="405705C1"/>
     <w:multiLevelType w:val="hybridMultilevel"/>
     <w:tmpl w:val="940E759C"/>
@@ -12283,7 +16310,185 @@
       </w:pPr>
     </w:lvl>
   </w:abstractNum>
-  <w:abstractNum w:abstractNumId="17" w15:restartNumberingAfterBreak="0">
+  <w:abstractNum w:abstractNumId="18" w15:restartNumberingAfterBreak="0">
+    <w:nsid w:val="43D215A8"/>
+    <w:multiLevelType w:val="hybridMultilevel"/>
+    <w:tmpl w:val="127C7452"/>
+    <w:lvl w:ilvl="0" w:tplc="0409000F">
+      <w:start w:val="1"/>
+      <w:numFmt w:val="decimal"/>
+      <w:lvlText w:val="%1."/>
+      <w:lvlJc w:val="left"/>
+      <w:pPr>
+        <w:ind w:left="720" w:hanging="360"/>
+      </w:pPr>
+      <w:rPr>
+        <w:rFonts w:hint="default"/>
+      </w:rPr>
+    </w:lvl>
+    <w:lvl w:ilvl="1" w:tplc="04090019" w:tentative="1">
+      <w:start w:val="1"/>
+      <w:numFmt w:val="lowerLetter"/>
+      <w:lvlText w:val="%2."/>
+      <w:lvlJc w:val="left"/>
+      <w:pPr>
+        <w:ind w:left="1440" w:hanging="360"/>
+      </w:pPr>
+    </w:lvl>
+    <w:lvl w:ilvl="2" w:tplc="0409001B" w:tentative="1">
+      <w:start w:val="1"/>
+      <w:numFmt w:val="lowerRoman"/>
+      <w:lvlText w:val="%3."/>
+      <w:lvlJc w:val="right"/>
+      <w:pPr>
+        <w:ind w:left="2160" w:hanging="180"/>
+      </w:pPr>
+    </w:lvl>
+    <w:lvl w:ilvl="3" w:tplc="0409000F" w:tentative="1">
+      <w:start w:val="1"/>
+      <w:numFmt w:val="decimal"/>
+      <w:lvlText w:val="%4."/>
+      <w:lvlJc w:val="left"/>
+      <w:pPr>
+        <w:ind w:left="2880" w:hanging="360"/>
+      </w:pPr>
+    </w:lvl>
+    <w:lvl w:ilvl="4" w:tplc="04090019" w:tentative="1">
+      <w:start w:val="1"/>
+      <w:numFmt w:val="lowerLetter"/>
+      <w:lvlText w:val="%5."/>
+      <w:lvlJc w:val="left"/>
+      <w:pPr>
+        <w:ind w:left="3600" w:hanging="360"/>
+      </w:pPr>
+    </w:lvl>
+    <w:lvl w:ilvl="5" w:tplc="0409001B" w:tentative="1">
+      <w:start w:val="1"/>
+      <w:numFmt w:val="lowerRoman"/>
+      <w:lvlText w:val="%6."/>
+      <w:lvlJc w:val="right"/>
+      <w:pPr>
+        <w:ind w:left="4320" w:hanging="180"/>
+      </w:pPr>
+    </w:lvl>
+    <w:lvl w:ilvl="6" w:tplc="0409000F" w:tentative="1">
+      <w:start w:val="1"/>
+      <w:numFmt w:val="decimal"/>
+      <w:lvlText w:val="%7."/>
+      <w:lvlJc w:val="left"/>
+      <w:pPr>
+        <w:ind w:left="5040" w:hanging="360"/>
+      </w:pPr>
+    </w:lvl>
+    <w:lvl w:ilvl="7" w:tplc="04090019" w:tentative="1">
+      <w:start w:val="1"/>
+      <w:numFmt w:val="lowerLetter"/>
+      <w:lvlText w:val="%8."/>
+      <w:lvlJc w:val="left"/>
+      <w:pPr>
+        <w:ind w:left="5760" w:hanging="360"/>
+      </w:pPr>
+    </w:lvl>
+    <w:lvl w:ilvl="8" w:tplc="0409001B" w:tentative="1">
+      <w:start w:val="1"/>
+      <w:numFmt w:val="lowerRoman"/>
+      <w:lvlText w:val="%9."/>
+      <w:lvlJc w:val="right"/>
+      <w:pPr>
+        <w:ind w:left="6480" w:hanging="180"/>
+      </w:pPr>
+    </w:lvl>
+  </w:abstractNum>
+  <w:abstractNum w:abstractNumId="19" w15:restartNumberingAfterBreak="0">
+    <w:nsid w:val="43F13D55"/>
+    <w:multiLevelType w:val="hybridMultilevel"/>
+    <w:tmpl w:val="DE5613B6"/>
+    <w:lvl w:ilvl="0" w:tplc="04090011">
+      <w:start w:val="1"/>
+      <w:numFmt w:val="decimal"/>
+      <w:lvlText w:val="%1)"/>
+      <w:lvlJc w:val="left"/>
+      <w:pPr>
+        <w:ind w:left="720" w:hanging="360"/>
+      </w:pPr>
+      <w:rPr>
+        <w:rFonts w:hint="default"/>
+      </w:rPr>
+    </w:lvl>
+    <w:lvl w:ilvl="1" w:tplc="04090019" w:tentative="1">
+      <w:start w:val="1"/>
+      <w:numFmt w:val="lowerLetter"/>
+      <w:lvlText w:val="%2."/>
+      <w:lvlJc w:val="left"/>
+      <w:pPr>
+        <w:ind w:left="1440" w:hanging="360"/>
+      </w:pPr>
+    </w:lvl>
+    <w:lvl w:ilvl="2" w:tplc="0409001B" w:tentative="1">
+      <w:start w:val="1"/>
+      <w:numFmt w:val="lowerRoman"/>
+      <w:lvlText w:val="%3."/>
+      <w:lvlJc w:val="right"/>
+      <w:pPr>
+        <w:ind w:left="2160" w:hanging="180"/>
+      </w:pPr>
+    </w:lvl>
+    <w:lvl w:ilvl="3" w:tplc="0409000F" w:tentative="1">
+      <w:start w:val="1"/>
+      <w:numFmt w:val="decimal"/>
+      <w:lvlText w:val="%4."/>
+      <w:lvlJc w:val="left"/>
+      <w:pPr>
+        <w:ind w:left="2880" w:hanging="360"/>
+      </w:pPr>
+    </w:lvl>
+    <w:lvl w:ilvl="4" w:tplc="04090019" w:tentative="1">
+      <w:start w:val="1"/>
+      <w:numFmt w:val="lowerLetter"/>
+      <w:lvlText w:val="%5."/>
+      <w:lvlJc w:val="left"/>
+      <w:pPr>
+        <w:ind w:left="3600" w:hanging="360"/>
+      </w:pPr>
+    </w:lvl>
+    <w:lvl w:ilvl="5" w:tplc="0409001B" w:tentative="1">
+      <w:start w:val="1"/>
+      <w:numFmt w:val="lowerRoman"/>
+      <w:lvlText w:val="%6."/>
+      <w:lvlJc w:val="right"/>
+      <w:pPr>
+        <w:ind w:left="4320" w:hanging="180"/>
+      </w:pPr>
+    </w:lvl>
+    <w:lvl w:ilvl="6" w:tplc="0409000F" w:tentative="1">
+      <w:start w:val="1"/>
+      <w:numFmt w:val="decimal"/>
+      <w:lvlText w:val="%7."/>
+      <w:lvlJc w:val="left"/>
+      <w:pPr>
+        <w:ind w:left="5040" w:hanging="360"/>
+      </w:pPr>
+    </w:lvl>
+    <w:lvl w:ilvl="7" w:tplc="04090019" w:tentative="1">
+      <w:start w:val="1"/>
+      <w:numFmt w:val="lowerLetter"/>
+      <w:lvlText w:val="%8."/>
+      <w:lvlJc w:val="left"/>
+      <w:pPr>
+        <w:ind w:left="5760" w:hanging="360"/>
+      </w:pPr>
+    </w:lvl>
+    <w:lvl w:ilvl="8" w:tplc="0409001B" w:tentative="1">
+      <w:start w:val="1"/>
+      <w:numFmt w:val="lowerRoman"/>
+      <w:lvlText w:val="%9."/>
+      <w:lvlJc w:val="right"/>
+      <w:pPr>
+        <w:ind w:left="6480" w:hanging="180"/>
+      </w:pPr>
+    </w:lvl>
+  </w:abstractNum>
+  <w:abstractNum w:abstractNumId="20" w15:restartNumberingAfterBreak="0">
     <w:nsid w:val="48C6172E"/>
     <w:multiLevelType w:val="hybridMultilevel"/>
     <w:tmpl w:val="61485AE0"/>
@@ -12396,7 +16601,7 @@
       </w:rPr>
     </w:lvl>
   </w:abstractNum>
-  <w:abstractNum w:abstractNumId="18" w15:restartNumberingAfterBreak="0">
+  <w:abstractNum w:abstractNumId="21" w15:restartNumberingAfterBreak="0">
     <w:nsid w:val="5264122A"/>
     <w:multiLevelType w:val="hybridMultilevel"/>
     <w:tmpl w:val="6D1ADF10"/>
@@ -12485,7 +16690,96 @@
       </w:pPr>
     </w:lvl>
   </w:abstractNum>
-  <w:abstractNum w:abstractNumId="19" w15:restartNumberingAfterBreak="0">
+  <w:abstractNum w:abstractNumId="22" w15:restartNumberingAfterBreak="0">
+    <w:nsid w:val="55945414"/>
+    <w:multiLevelType w:val="hybridMultilevel"/>
+    <w:tmpl w:val="8A00963E"/>
+    <w:lvl w:ilvl="0" w:tplc="04090015">
+      <w:start w:val="1"/>
+      <w:numFmt w:val="upperLetter"/>
+      <w:lvlText w:val="%1."/>
+      <w:lvlJc w:val="left"/>
+      <w:pPr>
+        <w:ind w:left="720" w:hanging="360"/>
+      </w:pPr>
+      <w:rPr>
+        <w:rFonts w:hint="default"/>
+      </w:rPr>
+    </w:lvl>
+    <w:lvl w:ilvl="1" w:tplc="04090019" w:tentative="1">
+      <w:start w:val="1"/>
+      <w:numFmt w:val="lowerLetter"/>
+      <w:lvlText w:val="%2."/>
+      <w:lvlJc w:val="left"/>
+      <w:pPr>
+        <w:ind w:left="1440" w:hanging="360"/>
+      </w:pPr>
+    </w:lvl>
+    <w:lvl w:ilvl="2" w:tplc="0409001B" w:tentative="1">
+      <w:start w:val="1"/>
+      <w:numFmt w:val="lowerRoman"/>
+      <w:lvlText w:val="%3."/>
+      <w:lvlJc w:val="right"/>
+      <w:pPr>
+        <w:ind w:left="2160" w:hanging="180"/>
+      </w:pPr>
+    </w:lvl>
+    <w:lvl w:ilvl="3" w:tplc="0409000F" w:tentative="1">
+      <w:start w:val="1"/>
+      <w:numFmt w:val="decimal"/>
+      <w:lvlText w:val="%4."/>
+      <w:lvlJc w:val="left"/>
+      <w:pPr>
+        <w:ind w:left="2880" w:hanging="360"/>
+      </w:pPr>
+    </w:lvl>
+    <w:lvl w:ilvl="4" w:tplc="04090019" w:tentative="1">
+      <w:start w:val="1"/>
+      <w:numFmt w:val="lowerLetter"/>
+      <w:lvlText w:val="%5."/>
+      <w:lvlJc w:val="left"/>
+      <w:pPr>
+        <w:ind w:left="3600" w:hanging="360"/>
+      </w:pPr>
+    </w:lvl>
+    <w:lvl w:ilvl="5" w:tplc="0409001B" w:tentative="1">
+      <w:start w:val="1"/>
+      <w:numFmt w:val="lowerRoman"/>
+      <w:lvlText w:val="%6."/>
+      <w:lvlJc w:val="right"/>
+      <w:pPr>
+        <w:ind w:left="4320" w:hanging="180"/>
+      </w:pPr>
+    </w:lvl>
+    <w:lvl w:ilvl="6" w:tplc="0409000F" w:tentative="1">
+      <w:start w:val="1"/>
+      <w:numFmt w:val="decimal"/>
+      <w:lvlText w:val="%7."/>
+      <w:lvlJc w:val="left"/>
+      <w:pPr>
+        <w:ind w:left="5040" w:hanging="360"/>
+      </w:pPr>
+    </w:lvl>
+    <w:lvl w:ilvl="7" w:tplc="04090019" w:tentative="1">
+      <w:start w:val="1"/>
+      <w:numFmt w:val="lowerLetter"/>
+      <w:lvlText w:val="%8."/>
+      <w:lvlJc w:val="left"/>
+      <w:pPr>
+        <w:ind w:left="5760" w:hanging="360"/>
+      </w:pPr>
+    </w:lvl>
+    <w:lvl w:ilvl="8" w:tplc="0409001B" w:tentative="1">
+      <w:start w:val="1"/>
+      <w:numFmt w:val="lowerRoman"/>
+      <w:lvlText w:val="%9."/>
+      <w:lvlJc w:val="right"/>
+      <w:pPr>
+        <w:ind w:left="6480" w:hanging="180"/>
+      </w:pPr>
+    </w:lvl>
+  </w:abstractNum>
+  <w:abstractNum w:abstractNumId="23" w15:restartNumberingAfterBreak="0">
     <w:nsid w:val="55B253E5"/>
     <w:multiLevelType w:val="hybridMultilevel"/>
     <w:tmpl w:val="A1084BF2"/>
@@ -12598,7 +16892,7 @@
       </w:rPr>
     </w:lvl>
   </w:abstractNum>
-  <w:abstractNum w:abstractNumId="20" w15:restartNumberingAfterBreak="0">
+  <w:abstractNum w:abstractNumId="24" w15:restartNumberingAfterBreak="0">
     <w:nsid w:val="57981991"/>
     <w:multiLevelType w:val="hybridMultilevel"/>
     <w:tmpl w:val="63F04810"/>
@@ -12711,7 +17005,7 @@
       </w:rPr>
     </w:lvl>
   </w:abstractNum>
-  <w:abstractNum w:abstractNumId="21" w15:restartNumberingAfterBreak="0">
+  <w:abstractNum w:abstractNumId="25" w15:restartNumberingAfterBreak="0">
     <w:nsid w:val="588E132D"/>
     <w:multiLevelType w:val="hybridMultilevel"/>
     <w:tmpl w:val="43DCAC28"/>
@@ -12800,7 +17094,7 @@
       </w:pPr>
     </w:lvl>
   </w:abstractNum>
-  <w:abstractNum w:abstractNumId="22" w15:restartNumberingAfterBreak="0">
+  <w:abstractNum w:abstractNumId="26" w15:restartNumberingAfterBreak="0">
     <w:nsid w:val="593F1AB0"/>
     <w:multiLevelType w:val="hybridMultilevel"/>
     <w:tmpl w:val="30DCDAE6"/>
@@ -12889,7 +17183,7 @@
       </w:pPr>
     </w:lvl>
   </w:abstractNum>
-  <w:abstractNum w:abstractNumId="23" w15:restartNumberingAfterBreak="0">
+  <w:abstractNum w:abstractNumId="27" w15:restartNumberingAfterBreak="0">
     <w:nsid w:val="5ADA24CF"/>
     <w:multiLevelType w:val="hybridMultilevel"/>
     <w:tmpl w:val="E79A93AC"/>
@@ -12978,7 +17272,7 @@
       </w:pPr>
     </w:lvl>
   </w:abstractNum>
-  <w:abstractNum w:abstractNumId="24" w15:restartNumberingAfterBreak="0">
+  <w:abstractNum w:abstractNumId="28" w15:restartNumberingAfterBreak="0">
     <w:nsid w:val="60E57566"/>
     <w:multiLevelType w:val="hybridMultilevel"/>
     <w:tmpl w:val="A83814E0"/>
@@ -13067,7 +17361,7 @@
       </w:pPr>
     </w:lvl>
   </w:abstractNum>
-  <w:abstractNum w:abstractNumId="25" w15:restartNumberingAfterBreak="0">
+  <w:abstractNum w:abstractNumId="29" w15:restartNumberingAfterBreak="0">
     <w:nsid w:val="63161F16"/>
     <w:multiLevelType w:val="hybridMultilevel"/>
     <w:tmpl w:val="4AC83F54"/>
@@ -13157,7 +17451,96 @@
       </w:pPr>
     </w:lvl>
   </w:abstractNum>
-  <w:abstractNum w:abstractNumId="26" w15:restartNumberingAfterBreak="0">
+  <w:abstractNum w:abstractNumId="30" w15:restartNumberingAfterBreak="0">
+    <w:nsid w:val="63A90536"/>
+    <w:multiLevelType w:val="hybridMultilevel"/>
+    <w:tmpl w:val="9586A674"/>
+    <w:lvl w:ilvl="0" w:tplc="04090015">
+      <w:start w:val="1"/>
+      <w:numFmt w:val="upperLetter"/>
+      <w:lvlText w:val="%1."/>
+      <w:lvlJc w:val="left"/>
+      <w:pPr>
+        <w:ind w:left="720" w:hanging="360"/>
+      </w:pPr>
+      <w:rPr>
+        <w:rFonts w:hint="default"/>
+      </w:rPr>
+    </w:lvl>
+    <w:lvl w:ilvl="1" w:tplc="04090019" w:tentative="1">
+      <w:start w:val="1"/>
+      <w:numFmt w:val="lowerLetter"/>
+      <w:lvlText w:val="%2."/>
+      <w:lvlJc w:val="left"/>
+      <w:pPr>
+        <w:ind w:left="1440" w:hanging="360"/>
+      </w:pPr>
+    </w:lvl>
+    <w:lvl w:ilvl="2" w:tplc="0409001B" w:tentative="1">
+      <w:start w:val="1"/>
+      <w:numFmt w:val="lowerRoman"/>
+      <w:lvlText w:val="%3."/>
+      <w:lvlJc w:val="right"/>
+      <w:pPr>
+        <w:ind w:left="2160" w:hanging="180"/>
+      </w:pPr>
+    </w:lvl>
+    <w:lvl w:ilvl="3" w:tplc="0409000F" w:tentative="1">
+      <w:start w:val="1"/>
+      <w:numFmt w:val="decimal"/>
+      <w:lvlText w:val="%4."/>
+      <w:lvlJc w:val="left"/>
+      <w:pPr>
+        <w:ind w:left="2880" w:hanging="360"/>
+      </w:pPr>
+    </w:lvl>
+    <w:lvl w:ilvl="4" w:tplc="04090019" w:tentative="1">
+      <w:start w:val="1"/>
+      <w:numFmt w:val="lowerLetter"/>
+      <w:lvlText w:val="%5."/>
+      <w:lvlJc w:val="left"/>
+      <w:pPr>
+        <w:ind w:left="3600" w:hanging="360"/>
+      </w:pPr>
+    </w:lvl>
+    <w:lvl w:ilvl="5" w:tplc="0409001B" w:tentative="1">
+      <w:start w:val="1"/>
+      <w:numFmt w:val="lowerRoman"/>
+      <w:lvlText w:val="%6."/>
+      <w:lvlJc w:val="right"/>
+      <w:pPr>
+        <w:ind w:left="4320" w:hanging="180"/>
+      </w:pPr>
+    </w:lvl>
+    <w:lvl w:ilvl="6" w:tplc="0409000F" w:tentative="1">
+      <w:start w:val="1"/>
+      <w:numFmt w:val="decimal"/>
+      <w:lvlText w:val="%7."/>
+      <w:lvlJc w:val="left"/>
+      <w:pPr>
+        <w:ind w:left="5040" w:hanging="360"/>
+      </w:pPr>
+    </w:lvl>
+    <w:lvl w:ilvl="7" w:tplc="04090019" w:tentative="1">
+      <w:start w:val="1"/>
+      <w:numFmt w:val="lowerLetter"/>
+      <w:lvlText w:val="%8."/>
+      <w:lvlJc w:val="left"/>
+      <w:pPr>
+        <w:ind w:left="5760" w:hanging="360"/>
+      </w:pPr>
+    </w:lvl>
+    <w:lvl w:ilvl="8" w:tplc="0409001B" w:tentative="1">
+      <w:start w:val="1"/>
+      <w:numFmt w:val="lowerRoman"/>
+      <w:lvlText w:val="%9."/>
+      <w:lvlJc w:val="right"/>
+      <w:pPr>
+        <w:ind w:left="6480" w:hanging="180"/>
+      </w:pPr>
+    </w:lvl>
+  </w:abstractNum>
+  <w:abstractNum w:abstractNumId="31" w15:restartNumberingAfterBreak="0">
     <w:nsid w:val="672C4229"/>
     <w:multiLevelType w:val="hybridMultilevel"/>
     <w:tmpl w:val="AF5C0728"/>
@@ -13270,7 +17653,7 @@
       </w:rPr>
     </w:lvl>
   </w:abstractNum>
-  <w:abstractNum w:abstractNumId="27" w15:restartNumberingAfterBreak="0">
+  <w:abstractNum w:abstractNumId="32" w15:restartNumberingAfterBreak="0">
     <w:nsid w:val="6C5F5A3C"/>
     <w:multiLevelType w:val="hybridMultilevel"/>
     <w:tmpl w:val="28B2B5CC"/>
@@ -13359,7 +17742,7 @@
       </w:pPr>
     </w:lvl>
   </w:abstractNum>
-  <w:abstractNum w:abstractNumId="28" w15:restartNumberingAfterBreak="0">
+  <w:abstractNum w:abstractNumId="33" w15:restartNumberingAfterBreak="0">
     <w:nsid w:val="79E228B2"/>
     <w:multiLevelType w:val="hybridMultilevel"/>
     <w:tmpl w:val="D6C61F00"/>
@@ -13448,7 +17831,7 @@
       </w:pPr>
     </w:lvl>
   </w:abstractNum>
-  <w:abstractNum w:abstractNumId="29" w15:restartNumberingAfterBreak="0">
+  <w:abstractNum w:abstractNumId="34" w15:restartNumberingAfterBreak="0">
     <w:nsid w:val="7DD65C80"/>
     <w:multiLevelType w:val="multilevel"/>
     <w:tmpl w:val="7E4C8C04"/>
@@ -13561,7 +17944,7 @@
       </w:rPr>
     </w:lvl>
   </w:abstractNum>
-  <w:abstractNum w:abstractNumId="30" w15:restartNumberingAfterBreak="0">
+  <w:abstractNum w:abstractNumId="35" w15:restartNumberingAfterBreak="0">
     <w:nsid w:val="7F704A96"/>
     <w:multiLevelType w:val="hybridMultilevel"/>
     <w:tmpl w:val="29B0D0DE"/>
@@ -13651,97 +18034,112 @@
     </w:lvl>
   </w:abstractNum>
   <w:num w:numId="1">
+    <w:abstractNumId w:val="34"/>
+  </w:num>
+  <w:num w:numId="2">
+    <w:abstractNumId w:val="21"/>
+  </w:num>
+  <w:num w:numId="3">
+    <w:abstractNumId w:val="28"/>
+  </w:num>
+  <w:num w:numId="4">
+    <w:abstractNumId w:val="1"/>
+  </w:num>
+  <w:num w:numId="5">
+    <w:abstractNumId w:val="3"/>
+  </w:num>
+  <w:num w:numId="6">
     <w:abstractNumId w:val="29"/>
   </w:num>
-  <w:num w:numId="2">
+  <w:num w:numId="7">
+    <w:abstractNumId w:val="16"/>
+  </w:num>
+  <w:num w:numId="8">
+    <w:abstractNumId w:val="2"/>
+  </w:num>
+  <w:num w:numId="9">
+    <w:abstractNumId w:val="10"/>
+  </w:num>
+  <w:num w:numId="10">
+    <w:abstractNumId w:val="4"/>
+  </w:num>
+  <w:num w:numId="11">
+    <w:abstractNumId w:val="26"/>
+  </w:num>
+  <w:num w:numId="12">
+    <w:abstractNumId w:val="11"/>
+  </w:num>
+  <w:num w:numId="13">
+    <w:abstractNumId w:val="35"/>
+  </w:num>
+  <w:num w:numId="14">
+    <w:abstractNumId w:val="24"/>
+  </w:num>
+  <w:num w:numId="15">
+    <w:abstractNumId w:val="31"/>
+  </w:num>
+  <w:num w:numId="16">
+    <w:abstractNumId w:val="25"/>
+  </w:num>
+  <w:num w:numId="17">
+    <w:abstractNumId w:val="20"/>
+  </w:num>
+  <w:num w:numId="18">
+    <w:abstractNumId w:val="5"/>
+  </w:num>
+  <w:num w:numId="19">
+    <w:abstractNumId w:val="13"/>
+  </w:num>
+  <w:num w:numId="20">
+    <w:abstractNumId w:val="14"/>
+  </w:num>
+  <w:num w:numId="21">
+    <w:abstractNumId w:val="9"/>
+  </w:num>
+  <w:num w:numId="22">
+    <w:abstractNumId w:val="17"/>
+  </w:num>
+  <w:num w:numId="23">
+    <w:abstractNumId w:val="7"/>
+  </w:num>
+  <w:num w:numId="24">
+    <w:abstractNumId w:val="8"/>
+  </w:num>
+  <w:num w:numId="25">
+    <w:abstractNumId w:val="32"/>
+  </w:num>
+  <w:num w:numId="26">
+    <w:abstractNumId w:val="12"/>
+  </w:num>
+  <w:num w:numId="27">
+    <w:abstractNumId w:val="33"/>
+  </w:num>
+  <w:num w:numId="28">
+    <w:abstractNumId w:val="15"/>
+  </w:num>
+  <w:num w:numId="29">
+    <w:abstractNumId w:val="27"/>
+  </w:num>
+  <w:num w:numId="30">
+    <w:abstractNumId w:val="6"/>
+  </w:num>
+  <w:num w:numId="31">
+    <w:abstractNumId w:val="23"/>
+  </w:num>
+  <w:num w:numId="32">
+    <w:abstractNumId w:val="22"/>
+  </w:num>
+  <w:num w:numId="33">
+    <w:abstractNumId w:val="30"/>
+  </w:num>
+  <w:num w:numId="34">
     <w:abstractNumId w:val="18"/>
   </w:num>
-  <w:num w:numId="3">
-    <w:abstractNumId w:val="24"/>
+  <w:num w:numId="35">
+    <w:abstractNumId w:val="19"/>
   </w:num>
-  <w:num w:numId="4">
+  <w:num w:numId="36">
     <w:abstractNumId w:val="0"/>
-  </w:num>
-  <w:num w:numId="5">
-    <w:abstractNumId w:val="2"/>
-  </w:num>
-  <w:num w:numId="6">
-    <w:abstractNumId w:val="25"/>
-  </w:num>
-  <w:num w:numId="7">
-    <w:abstractNumId w:val="15"/>
-  </w:num>
-  <w:num w:numId="8">
-    <w:abstractNumId w:val="1"/>
-  </w:num>
-  <w:num w:numId="9">
-    <w:abstractNumId w:val="9"/>
-  </w:num>
-  <w:num w:numId="10">
-    <w:abstractNumId w:val="3"/>
-  </w:num>
-  <w:num w:numId="11">
-    <w:abstractNumId w:val="22"/>
-  </w:num>
-  <w:num w:numId="12">
-    <w:abstractNumId w:val="10"/>
-  </w:num>
-  <w:num w:numId="13">
-    <w:abstractNumId w:val="30"/>
-  </w:num>
-  <w:num w:numId="14">
-    <w:abstractNumId w:val="20"/>
-  </w:num>
-  <w:num w:numId="15">
-    <w:abstractNumId w:val="26"/>
-  </w:num>
-  <w:num w:numId="16">
-    <w:abstractNumId w:val="21"/>
-  </w:num>
-  <w:num w:numId="17">
-    <w:abstractNumId w:val="17"/>
-  </w:num>
-  <w:num w:numId="18">
-    <w:abstractNumId w:val="4"/>
-  </w:num>
-  <w:num w:numId="19">
-    <w:abstractNumId w:val="12"/>
-  </w:num>
-  <w:num w:numId="20">
-    <w:abstractNumId w:val="13"/>
-  </w:num>
-  <w:num w:numId="21">
-    <w:abstractNumId w:val="8"/>
-  </w:num>
-  <w:num w:numId="22">
-    <w:abstractNumId w:val="16"/>
-  </w:num>
-  <w:num w:numId="23">
-    <w:abstractNumId w:val="6"/>
-  </w:num>
-  <w:num w:numId="24">
-    <w:abstractNumId w:val="7"/>
-  </w:num>
-  <w:num w:numId="25">
-    <w:abstractNumId w:val="27"/>
-  </w:num>
-  <w:num w:numId="26">
-    <w:abstractNumId w:val="11"/>
-  </w:num>
-  <w:num w:numId="27">
-    <w:abstractNumId w:val="28"/>
-  </w:num>
-  <w:num w:numId="28">
-    <w:abstractNumId w:val="14"/>
-  </w:num>
-  <w:num w:numId="29">
-    <w:abstractNumId w:val="23"/>
-  </w:num>
-  <w:num w:numId="30">
-    <w:abstractNumId w:val="5"/>
-  </w:num>
-  <w:num w:numId="31">
-    <w:abstractNumId w:val="19"/>
   </w:num>
 </w:numbering>
 </file>
